--- a/Lucrarea_Scrisa/Dizerție_scris.docx
+++ b/Lucrarea_Scrisa/Dizerție_scris.docx
@@ -5,9 +5,6 @@
     <w:p>
       <w:r>
         <w:tab/>
-      </w:r>
-      <w:proofErr w:type="spellStart"/>
-      <w:r>
         <w:t>Di</w:t>
       </w:r>
       <w:r>
@@ -19,33 +16,8 @@
       <w:r>
         <w:t>ție</w:t>
       </w:r>
-      <w:proofErr w:type="spellEnd"/>
-      <w:r>
-        <w:t xml:space="preserve"> – Automatizarea </w:t>
-      </w:r>
-      <w:proofErr w:type="spellStart"/>
-      <w:r>
-        <w:t>decizilor</w:t>
-      </w:r>
-      <w:proofErr w:type="spellEnd"/>
-      <w:r>
-        <w:t xml:space="preserve"> </w:t>
-      </w:r>
-      <w:proofErr w:type="spellStart"/>
-      <w:r>
-        <w:t>agentilor</w:t>
-      </w:r>
-      <w:proofErr w:type="spellEnd"/>
-      <w:r>
-        <w:t xml:space="preserve"> </w:t>
-      </w:r>
-      <w:proofErr w:type="spellStart"/>
-      <w:r>
-        <w:t>intr</w:t>
-      </w:r>
-      <w:proofErr w:type="spellEnd"/>
-      <w:r>
-        <w:t>-un mediu virtual</w:t>
+      <w:r>
+        <w:t xml:space="preserve"> – Automatizarea decizilor agentilor intr-un mediu virtual</w:t>
       </w:r>
     </w:p>
     <w:p/>
@@ -87,79 +59,13 @@
         </w:numPr>
       </w:pPr>
       <w:r>
-        <w:t>Implementarea de algoritmi de ML (</w:t>
-      </w:r>
-      <w:proofErr w:type="spellStart"/>
-      <w:r>
-        <w:t>supervised</w:t>
-      </w:r>
-      <w:proofErr w:type="spellEnd"/>
-      <w:r>
-        <w:t xml:space="preserve"> – </w:t>
-      </w:r>
-      <w:proofErr w:type="spellStart"/>
-      <w:r>
-        <w:t>random</w:t>
-      </w:r>
-      <w:proofErr w:type="spellEnd"/>
-      <w:r>
-        <w:t xml:space="preserve"> </w:t>
-      </w:r>
-      <w:proofErr w:type="spellStart"/>
-      <w:r>
-        <w:t>forrest</w:t>
-      </w:r>
-      <w:proofErr w:type="spellEnd"/>
-      <w:r>
-        <w:t xml:space="preserve"> &amp; </w:t>
-      </w:r>
-      <w:proofErr w:type="spellStart"/>
-      <w:r>
-        <w:t>decission</w:t>
-      </w:r>
-      <w:proofErr w:type="spellEnd"/>
-      <w:r>
-        <w:t xml:space="preserve"> </w:t>
-      </w:r>
-      <w:proofErr w:type="spellStart"/>
-      <w:r>
-        <w:t>tree</w:t>
-      </w:r>
-      <w:proofErr w:type="spellEnd"/>
-      <w:r>
-        <w:t xml:space="preserve"> </w:t>
-      </w:r>
-      <w:proofErr w:type="spellStart"/>
-      <w:r>
-        <w:t>and</w:t>
-      </w:r>
-      <w:proofErr w:type="spellEnd"/>
-      <w:r>
-        <w:t xml:space="preserve"> </w:t>
-      </w:r>
-      <w:proofErr w:type="spellStart"/>
-      <w:r>
-        <w:t>unsupervised</w:t>
-      </w:r>
-      <w:proofErr w:type="spellEnd"/>
-      <w:r>
-        <w:t xml:space="preserve"> </w:t>
-      </w:r>
-      <w:proofErr w:type="spellStart"/>
-      <w:r>
-        <w:t>reinformcement</w:t>
-      </w:r>
-      <w:proofErr w:type="spellEnd"/>
-      <w:r>
-        <w:t xml:space="preserve"> </w:t>
-      </w:r>
-      <w:proofErr w:type="spellStart"/>
-      <w:r>
-        <w:t>learning</w:t>
-      </w:r>
-      <w:proofErr w:type="spellEnd"/>
-      <w:r>
-        <w:t>)</w:t>
+        <w:t xml:space="preserve">Implementarea de algoritmi de ML (supervised – random forrest &amp; decission tree and unsupervised </w:t>
+      </w:r>
+      <w:r>
+        <w:t xml:space="preserve">- </w:t>
+      </w:r>
+      <w:r>
+        <w:t>reinformcement learning)</w:t>
       </w:r>
     </w:p>
     <w:p>
@@ -183,350 +89,1632 @@
         </w:numPr>
       </w:pPr>
       <w:r>
+        <w:t>Automatizarea deciz</w:t>
+      </w:r>
+      <w:r>
+        <w:t>i</w:t>
+      </w:r>
+      <w:r>
+        <w:t>ilor agen</w:t>
+      </w:r>
+      <w:r>
+        <w:t>ț</w:t>
+      </w:r>
+      <w:r>
+        <w:t xml:space="preserve">ilor </w:t>
+      </w:r>
+      <w:r>
+        <w:t>î</w:t>
+      </w:r>
+      <w:r>
+        <w:t>ntr-un mediu virtual</w:t>
+      </w:r>
+    </w:p>
+    <w:p>
+      <w:pPr>
+        <w:pStyle w:val="Listparagraf"/>
+        <w:numPr>
+          <w:ilvl w:val="0"/>
+          <w:numId w:val="1"/>
+        </w:numPr>
+      </w:pPr>
+      <w:r>
+        <w:t xml:space="preserve">Sinteza </w:t>
+      </w:r>
+      <w:r>
+        <w:t>l</w:t>
+      </w:r>
+      <w:r>
+        <w:t>ucr</w:t>
+      </w:r>
+      <w:r>
+        <w:t>ăr</w:t>
+      </w:r>
+      <w:r>
+        <w:t>ii</w:t>
+      </w:r>
+    </w:p>
+    <w:p>
+      <w:pPr>
+        <w:pStyle w:val="Listparagraf"/>
+        <w:numPr>
+          <w:ilvl w:val="0"/>
+          <w:numId w:val="2"/>
+        </w:numPr>
+      </w:pPr>
+      <w:r>
+        <w:t>Prezentarea lucr</w:t>
+      </w:r>
+      <w:r>
+        <w:t>ă</w:t>
+      </w:r>
+      <w:r>
+        <w:t>rii pe scurt</w:t>
+      </w:r>
+    </w:p>
+    <w:p>
+      <w:pPr>
+        <w:pStyle w:val="Listparagraf"/>
+        <w:numPr>
+          <w:ilvl w:val="0"/>
+          <w:numId w:val="1"/>
+        </w:numPr>
+      </w:pPr>
+      <w:r>
+        <w:t>Contribu</w:t>
+      </w:r>
+      <w:r>
+        <w:t>ț</w:t>
+      </w:r>
+      <w:r>
+        <w:t>iile autorului</w:t>
+      </w:r>
+    </w:p>
+    <w:p>
+      <w:pPr>
+        <w:pStyle w:val="Listparagraf"/>
+        <w:numPr>
+          <w:ilvl w:val="0"/>
+          <w:numId w:val="2"/>
+        </w:numPr>
+      </w:pPr>
+      <w:r>
+        <w:t>Circuitul</w:t>
+      </w:r>
+      <w:r>
+        <w:t xml:space="preserve"> </w:t>
+      </w:r>
+      <w:r>
+        <w:t>di</w:t>
+      </w:r>
+      <w:r>
+        <w:t xml:space="preserve">n </w:t>
+      </w:r>
+      <w:r>
+        <w:t>U</w:t>
+      </w:r>
+      <w:r>
+        <w:t>nity</w:t>
+      </w:r>
+    </w:p>
+    <w:p>
+      <w:pPr>
+        <w:pStyle w:val="Listparagraf"/>
+        <w:numPr>
+          <w:ilvl w:val="0"/>
+          <w:numId w:val="2"/>
+        </w:numPr>
+      </w:pPr>
+      <w:r>
+        <w:t>Colectarea datelor din C#</w:t>
+      </w:r>
+    </w:p>
+    <w:p>
+      <w:pPr>
+        <w:pStyle w:val="Listparagraf"/>
+        <w:numPr>
+          <w:ilvl w:val="0"/>
+          <w:numId w:val="2"/>
+        </w:numPr>
+      </w:pPr>
+      <w:r>
+        <w:t xml:space="preserve">Scriptul </w:t>
+      </w:r>
+      <w:r>
+        <w:t>î</w:t>
+      </w:r>
+      <w:r>
+        <w:t xml:space="preserve">n </w:t>
+      </w:r>
+      <w:r>
+        <w:t>P</w:t>
+      </w:r>
+      <w:r>
+        <w:t>ython (API)</w:t>
+      </w:r>
+    </w:p>
+    <w:p>
+      <w:pPr>
+        <w:pStyle w:val="Listparagraf"/>
+        <w:numPr>
+          <w:ilvl w:val="0"/>
+          <w:numId w:val="2"/>
+        </w:numPr>
+      </w:pPr>
+      <w:r>
+        <w:t xml:space="preserve">Modelul de ML (random forrest </w:t>
+      </w:r>
+      <w:r>
+        <w:t>&amp;</w:t>
+      </w:r>
+      <w:r>
+        <w:t xml:space="preserve"> decission tree)</w:t>
+      </w:r>
+    </w:p>
+    <w:p>
+      <w:pPr>
+        <w:pStyle w:val="Listparagraf"/>
+        <w:numPr>
+          <w:ilvl w:val="0"/>
+          <w:numId w:val="2"/>
+        </w:numPr>
+      </w:pPr>
+      <w:r>
+        <w:t>Diagrama se face folosind limbajul mermaid</w:t>
+      </w:r>
+    </w:p>
+    <w:p>
+      <w:pPr>
+        <w:pStyle w:val="Listparagraf"/>
+        <w:numPr>
+          <w:ilvl w:val="0"/>
+          <w:numId w:val="2"/>
+        </w:numPr>
+      </w:pPr>
+      <w:r>
         <w:t xml:space="preserve">Automatizarea </w:t>
       </w:r>
-      <w:proofErr w:type="spellStart"/>
-      <w:r>
-        <w:t>decizilor</w:t>
-      </w:r>
-      <w:proofErr w:type="spellEnd"/>
-      <w:r>
+      <w:r>
+        <w:t>î</w:t>
+      </w:r>
+      <w:r>
+        <w:t>nceperii jocului</w:t>
+      </w:r>
+      <w:r>
+        <w:t xml:space="preserve"> și repornirea în momentul în care jocul este încheiat, fie că agentul a câștigat sau a pierdut</w:t>
+      </w:r>
+    </w:p>
+    <w:p>
+      <w:pPr>
+        <w:pStyle w:val="Listparagraf"/>
+        <w:numPr>
+          <w:ilvl w:val="0"/>
+          <w:numId w:val="1"/>
+        </w:numPr>
+      </w:pPr>
+      <w:r>
+        <w:t xml:space="preserve">Articol </w:t>
+      </w:r>
+      <w:r>
+        <w:t>ș</w:t>
+      </w:r>
+      <w:r>
+        <w:t>tiin</w:t>
+      </w:r>
+      <w:r>
+        <w:t>ț</w:t>
+      </w:r>
+      <w:r>
+        <w:t>ific (compararea diverselor algoritmi de ML folosi</w:t>
+      </w:r>
+      <w:r>
+        <w:t>ț</w:t>
+      </w:r>
+      <w:r>
+        <w:t xml:space="preserve">i </w:t>
+      </w:r>
+      <w:r>
+        <w:t>î</w:t>
+      </w:r>
+      <w:r>
+        <w:t xml:space="preserve">n </w:t>
+      </w:r>
+      <w:r>
+        <w:t>jocuri video</w:t>
+      </w:r>
+      <w:r>
+        <w:t xml:space="preserve"> pentru automatizarea decizi</w:t>
+      </w:r>
+      <w:r>
+        <w:t>i</w:t>
+      </w:r>
+      <w:r>
+        <w:t>lor agen</w:t>
+      </w:r>
+      <w:r>
+        <w:t>ț</w:t>
+      </w:r>
+      <w:r>
+        <w:t>ilor)</w:t>
+      </w:r>
+    </w:p>
+    <w:p>
+      <w:pPr>
+        <w:pStyle w:val="Listparagraf"/>
+        <w:numPr>
+          <w:ilvl w:val="0"/>
+          <w:numId w:val="1"/>
+        </w:numPr>
+      </w:pPr>
+      <w:r>
+        <w:t>Concluzie</w:t>
+      </w:r>
+    </w:p>
+    <w:p>
+      <w:pPr>
+        <w:pStyle w:val="Listparagraf"/>
+        <w:numPr>
+          <w:ilvl w:val="0"/>
+          <w:numId w:val="2"/>
+        </w:numPr>
+        <w:rPr>
+          <w:lang w:val="en-GB"/>
+        </w:rPr>
+      </w:pPr>
+      <w:r>
+        <w:rPr>
+          <w:lang w:val="en-GB"/>
+        </w:rPr>
+        <w:t xml:space="preserve">Rezultate (comparative </w:t>
+      </w:r>
+      <w:r>
+        <w:rPr>
+          <w:lang w:val="en-GB"/>
+        </w:rPr>
+        <w:t>î</w:t>
+      </w:r>
+      <w:r>
+        <w:rPr>
+          <w:lang w:val="en-GB"/>
+        </w:rPr>
+        <w:t>ntre user vs ML supervised vs ML unsupervised)</w:t>
+      </w:r>
+    </w:p>
+    <w:p>
+      <w:pPr>
+        <w:pStyle w:val="Listparagraf"/>
+        <w:numPr>
+          <w:ilvl w:val="0"/>
+          <w:numId w:val="2"/>
+        </w:numPr>
+        <w:rPr>
+          <w:lang w:val="en-GB"/>
+        </w:rPr>
+      </w:pPr>
+      <w:r>
+        <w:rPr>
+          <w:lang w:val="en-GB"/>
+        </w:rPr>
+        <w:t>Future works</w:t>
+      </w:r>
+    </w:p>
+    <w:p>
+      <w:pPr>
+        <w:rPr>
+          <w:lang w:val="en-GB"/>
+        </w:rPr>
+      </w:pPr>
+    </w:p>
+    <w:p>
+      <w:pPr>
+        <w:rPr>
+          <w:lang w:val="en-GB"/>
+        </w:rPr>
+      </w:pPr>
+    </w:p>
+    <w:p>
+      <w:pPr>
+        <w:rPr>
+          <w:lang w:val="en-GB"/>
+        </w:rPr>
+      </w:pPr>
+    </w:p>
+    <w:p>
+      <w:pPr>
+        <w:rPr>
+          <w:lang w:val="en-GB"/>
+        </w:rPr>
+      </w:pPr>
+    </w:p>
+    <w:p>
+      <w:pPr>
+        <w:rPr>
+          <w:lang w:val="en-GB"/>
+        </w:rPr>
+      </w:pPr>
+    </w:p>
+    <w:p>
+      <w:pPr>
+        <w:rPr>
+          <w:lang w:val="en-GB"/>
+        </w:rPr>
+      </w:pPr>
+    </w:p>
+    <w:p>
+      <w:pPr>
+        <w:rPr>
+          <w:lang w:val="en-GB"/>
+        </w:rPr>
+      </w:pPr>
+    </w:p>
+    <w:p>
+      <w:pPr>
+        <w:rPr>
+          <w:lang w:val="en-GB"/>
+        </w:rPr>
+      </w:pPr>
+    </w:p>
+    <w:p>
+      <w:pPr>
+        <w:rPr>
+          <w:lang w:val="en-GB"/>
+        </w:rPr>
+      </w:pPr>
+    </w:p>
+    <w:p>
+      <w:pPr>
+        <w:rPr>
+          <w:lang w:val="en-GB"/>
+        </w:rPr>
+      </w:pPr>
+    </w:p>
+    <w:p>
+      <w:pPr>
+        <w:rPr>
+          <w:lang w:val="en-GB"/>
+        </w:rPr>
+      </w:pPr>
+    </w:p>
+    <w:p>
+      <w:pPr>
+        <w:rPr>
+          <w:lang w:val="en-GB"/>
+        </w:rPr>
+      </w:pPr>
+    </w:p>
+    <w:p>
+      <w:pPr>
+        <w:rPr>
+          <w:lang w:val="en-GB"/>
+        </w:rPr>
+      </w:pPr>
+    </w:p>
+    <w:p>
+      <w:pPr>
+        <w:rPr>
+          <w:lang w:val="en-GB"/>
+        </w:rPr>
+      </w:pPr>
+    </w:p>
+    <w:p>
+      <w:pPr>
+        <w:rPr>
+          <w:lang w:val="en-GB"/>
+        </w:rPr>
+      </w:pPr>
+      <w:r>
+        <w:rPr>
+          <w:lang w:val="en-GB"/>
+        </w:rPr>
+        <w:lastRenderedPageBreak/>
+        <w:t>Capitolul 1 – Introducere</w:t>
+      </w:r>
+    </w:p>
+    <w:p>
+      <w:pPr>
+        <w:rPr>
+          <w:lang w:val="en-GB"/>
+        </w:rPr>
+      </w:pPr>
+      <w:r>
+        <w:rPr>
+          <w:lang w:val="en-GB"/>
+        </w:rPr>
+        <w:t>Scopul</w:t>
+      </w:r>
+    </w:p>
+    <w:p>
+      <w:pPr>
+        <w:rPr>
+          <w:lang w:val="en-GB"/>
+        </w:rPr>
+      </w:pPr>
+      <w:r>
+        <w:rPr>
+          <w:lang w:val="en-GB"/>
+        </w:rPr>
+        <w:tab/>
+        <w:t xml:space="preserve">Scopul lucrării este </w:t>
+      </w:r>
+      <w:r>
+        <w:rPr>
+          <w:lang w:val="en-GB"/>
+        </w:rPr>
+        <w:t>de a învăța un agent șă concureze într-un mediu virtual, în cazul de față agentul fiind representant de un pilot de kart iar mediul virtual este un circuit de karting. În acest experiment se vor compara rezultatele obținute de age</w:t>
+      </w:r>
+      <w:r>
+        <w:rPr>
+          <w:lang w:val="en-GB"/>
+        </w:rPr>
+        <w:t>nt în urma folosirii atât a unor algoritmi supervizați (Decision Tree și Random Forrest) și nesupervizați (Reinforcement Learning).</w:t>
+      </w:r>
+    </w:p>
+    <w:p>
+      <w:pPr>
+        <w:rPr>
+          <w:lang w:val="en-GB"/>
+        </w:rPr>
+      </w:pPr>
+      <w:r>
+        <w:rPr>
+          <w:lang w:val="en-GB"/>
+        </w:rPr>
+        <w:tab/>
+        <w:t>În vederea realizării experimentului s-au folosit mai multe intrumente digitale:</w:t>
+      </w:r>
+    </w:p>
+    <w:p>
+      <w:pPr>
+        <w:pStyle w:val="Listparagraf"/>
+        <w:numPr>
+          <w:ilvl w:val="0"/>
+          <w:numId w:val="2"/>
+        </w:numPr>
+        <w:rPr>
+          <w:lang w:val="en-GB"/>
+        </w:rPr>
+      </w:pPr>
+      <w:r>
+        <w:rPr>
+          <w:lang w:val="en-GB"/>
+        </w:rPr>
+        <w:t>Unity Hub pentru mediul virtual</w:t>
+      </w:r>
+    </w:p>
+    <w:p>
+      <w:pPr>
+        <w:pStyle w:val="Listparagraf"/>
+        <w:numPr>
+          <w:ilvl w:val="0"/>
+          <w:numId w:val="2"/>
+        </w:numPr>
+        <w:rPr>
+          <w:lang w:val="en-GB"/>
+        </w:rPr>
+      </w:pPr>
+      <w:r>
+        <w:rPr>
+          <w:lang w:val="en-GB"/>
+        </w:rPr>
+        <w:t>Anaconda – pentru realizarea API-ului care comunic</w:t>
+      </w:r>
+      <w:r>
+        <w:t>ă cu mediul din Unity și în care se realizează partea de ML</w:t>
+      </w:r>
+    </w:p>
+    <w:p>
+      <w:pPr>
+        <w:pStyle w:val="Listparagraf"/>
+        <w:numPr>
+          <w:ilvl w:val="0"/>
+          <w:numId w:val="2"/>
+        </w:numPr>
+        <w:rPr>
+          <w:lang w:val="en-GB"/>
+        </w:rPr>
+      </w:pPr>
+      <w:r>
+        <w:t>Visual Studio Code – editor text pentru Python si Mermeid</w:t>
+      </w:r>
+    </w:p>
+    <w:p>
+      <w:pPr>
+        <w:ind w:left="720"/>
+        <w:rPr>
+          <w:lang w:val="en-GB"/>
+        </w:rPr>
+      </w:pPr>
+      <w:r>
+        <w:rPr>
+          <w:lang w:val="en-GB"/>
+        </w:rPr>
+        <w:t>Limbaje de programare utilizate:</w:t>
+      </w:r>
+    </w:p>
+    <w:p>
+      <w:pPr>
+        <w:pStyle w:val="Listparagraf"/>
+        <w:numPr>
+          <w:ilvl w:val="0"/>
+          <w:numId w:val="2"/>
+        </w:numPr>
+      </w:pPr>
+      <w:r>
+        <w:t>C# - în mediul unity</w:t>
+      </w:r>
+    </w:p>
+    <w:p>
+      <w:pPr>
+        <w:pStyle w:val="Listparagraf"/>
+        <w:numPr>
+          <w:ilvl w:val="0"/>
+          <w:numId w:val="2"/>
+        </w:numPr>
+      </w:pPr>
+      <w:r>
+        <w:t>Python – pentru API și Machine Learning</w:t>
+      </w:r>
+    </w:p>
+    <w:p>
+      <w:pPr>
+        <w:ind w:left="720"/>
+      </w:pPr>
+    </w:p>
+    <w:p>
+      <w:pPr>
+        <w:rPr>
+          <w:lang w:val="en-GB"/>
+        </w:rPr>
+      </w:pPr>
+      <w:r>
+        <w:rPr>
+          <w:lang w:val="en-GB"/>
+        </w:rPr>
+        <w:t>Capitolul 2 – Obiectivele</w:t>
+      </w:r>
+    </w:p>
+    <w:p>
+      <w:pPr>
+        <w:rPr>
+          <w:lang w:val="en-GB"/>
+        </w:rPr>
+      </w:pPr>
+      <w:r>
+        <w:rPr>
+          <w:lang w:val="en-GB"/>
+        </w:rPr>
+        <w:tab/>
+        <w:t xml:space="preserve">Un prim obiectiv este învățarea unui agent să concureze într-un mediu virtual și să își îmbunătățească rezultatele progresiv. </w:t>
+      </w:r>
+    </w:p>
+    <w:p>
+      <w:pPr>
+        <w:rPr>
+          <w:lang w:val="en-GB"/>
+        </w:rPr>
+      </w:pPr>
+      <w:r>
+        <w:rPr>
+          <w:lang w:val="en-GB"/>
+        </w:rPr>
+        <w:tab/>
+        <w:t>Având în vedere că agentul are nevoie ca date de intrare de informații precum poziția pe harta și senzori, acesta poate fi mai apoi replicat și îmbunătățit într-un automobil autonom.</w:t>
+      </w:r>
+    </w:p>
+    <w:p>
+      <w:pPr>
+        <w:rPr>
+          <w:lang w:val="en-GB"/>
+        </w:rPr>
+      </w:pPr>
+      <w:r>
+        <w:rPr>
+          <w:lang w:val="en-GB"/>
+        </w:rPr>
+        <w:t xml:space="preserve">Capitolul 3 </w:t>
+      </w:r>
+      <w:r>
+        <w:rPr>
+          <w:lang w:val="en-GB"/>
+        </w:rPr>
+        <w:t xml:space="preserve">- </w:t>
+      </w:r>
+      <w:r>
+        <w:rPr>
+          <w:lang w:val="en-GB"/>
+        </w:rPr>
+        <w:t>Sinteza lucrării</w:t>
+      </w:r>
+    </w:p>
+    <w:p>
+      <w:pPr>
+        <w:rPr>
+          <w:lang w:val="en-GB"/>
+        </w:rPr>
+      </w:pPr>
+      <w:r>
+        <w:rPr>
+          <w:lang w:val="en-GB"/>
+        </w:rPr>
+        <w:tab/>
+        <w:t>Această lucrare este dezvoltată î</w:t>
+      </w:r>
+      <w:r>
+        <w:rPr>
+          <w:lang w:val="en-GB"/>
+        </w:rPr>
+        <w:t>n cadrul Facultății de Electronică, Telecomunicații și Tehnologi Informaționale, parte al Universității Politehnica din Timișoara. Lucrarea reprezintă munca depusă pe parcursul a doi ani de zile 2020-2022.</w:t>
+      </w:r>
+    </w:p>
+    <w:p>
+      <w:pPr>
+        <w:rPr>
+          <w:lang w:val="en-GB"/>
+        </w:rPr>
+      </w:pPr>
+      <w:r>
+        <w:rPr>
+          <w:lang w:val="en-GB"/>
+        </w:rPr>
+        <w:tab/>
+        <w:t>Pentru partea teoretică, sau parcurs mai multe articole științifice și ale resurse de documentare care ating subiecte precum Machine Learning, Reinforcement Learning și altele.</w:t>
+      </w:r>
+    </w:p>
+    <w:p>
+      <w:pPr>
+        <w:rPr>
+          <w:lang w:val="en-GB"/>
+        </w:rPr>
+      </w:pPr>
+      <w:r>
+        <w:rPr>
+          <w:lang w:val="en-GB"/>
+        </w:rPr>
+        <w:tab/>
+        <w:t xml:space="preserve">Pentru partea practică s-a realizat un experiment prin intermediul căreia se </w:t>
+      </w:r>
+      <w:r>
+        <w:rPr>
+          <w:lang w:val="en-GB"/>
+        </w:rPr>
+        <w:t>compară mai mulți algoritmi de Machine Learning, atât supervizați cât și nesupervizați.</w:t>
+      </w:r>
+    </w:p>
+    <w:p>
+      <w:pPr>
+        <w:rPr>
+          <w:lang w:val="en-GB"/>
+        </w:rPr>
+      </w:pPr>
+      <w:r>
+        <w:rPr>
+          <w:lang w:val="en-GB"/>
+        </w:rPr>
+        <w:tab/>
+      </w:r>
+    </w:p>
+    <w:p>
+      <w:pPr>
+        <w:rPr>
+          <w:lang w:val="en-GB"/>
+        </w:rPr>
+      </w:pPr>
+    </w:p>
+    <w:p>
+      <w:pPr>
+        <w:rPr>
+          <w:lang w:val="en-GB"/>
+        </w:rPr>
+      </w:pPr>
+    </w:p>
+    <w:p>
+      <w:pPr>
+        <w:rPr>
+          <w:lang w:val="en-GB"/>
+        </w:rPr>
+      </w:pPr>
+    </w:p>
+    <w:p>
+      <w:pPr>
+        <w:rPr>
+          <w:lang w:val="en-GB"/>
+        </w:rPr>
+      </w:pPr>
+    </w:p>
+    <w:p>
+      <w:pPr>
+        <w:rPr>
+          <w:lang w:val="en-GB"/>
+        </w:rPr>
+      </w:pPr>
+    </w:p>
+    <w:p>
+      <w:pPr>
+        <w:rPr>
+          <w:lang w:val="en-GB"/>
+        </w:rPr>
+      </w:pPr>
+    </w:p>
+    <w:p>
+      <w:pPr>
+        <w:rPr>
+          <w:lang w:val="en-GB"/>
+        </w:rPr>
+      </w:pPr>
+    </w:p>
+    <w:p>
+      <w:pPr>
+        <w:rPr>
+          <w:lang w:val="en-GB"/>
+        </w:rPr>
+      </w:pPr>
+      <w:r>
+        <w:rPr>
+          <w:lang w:val="en-GB"/>
+        </w:rPr>
+        <w:t>Capitolul 3 – Contribuțiile autorulu</w:t>
+      </w:r>
+      <w:r>
+        <w:rPr>
+          <w:lang w:val="en-GB"/>
+        </w:rPr>
+        <w:t>i</w:t>
+      </w:r>
+    </w:p>
+    <w:p>
+      <w:pPr>
+        <w:rPr>
+          <w:lang w:val="en-GB"/>
+        </w:rPr>
+      </w:pPr>
+      <w:r>
+        <w:rPr>
+          <w:lang w:val="en-GB"/>
+        </w:rPr>
+        <w:t>3.1 Circuitul din Unity</w:t>
+      </w:r>
+    </w:p>
+    <w:p>
+      <w:pPr>
+        <w:rPr>
+          <w:lang w:val="en-GB"/>
+        </w:rPr>
+      </w:pPr>
+      <w:r>
+        <w:rPr>
+          <w:lang w:val="en-GB"/>
+        </w:rPr>
+        <w:tab/>
+        <w:t>În vederea învățării agentului să piloteze kartul, se va folosii un mediu virtual deja existent în Unity care conține kartul și</w:t>
+      </w:r>
+      <w:r>
+        <w:rPr>
+          <w:lang w:val="en-GB"/>
+        </w:rPr>
+        <w:t xml:space="preserve"> mai multe</w:t>
+      </w:r>
+      <w:r>
+        <w:rPr>
+          <w:lang w:val="en-GB"/>
+        </w:rPr>
         <w:t xml:space="preserve"> </w:t>
       </w:r>
-      <w:proofErr w:type="spellStart"/>
-      <w:r>
-        <w:t>agentilor</w:t>
-      </w:r>
-      <w:proofErr w:type="spellEnd"/>
-      <w:r>
+      <w:r>
+        <w:rPr>
+          <w:lang w:val="en-GB"/>
+        </w:rPr>
+        <w:t>scenele. Contribuția autorului este să adapteze mediul și codul din Unity pentru a putea prealua datele necesare din acel mediu, dar și ca să poată sa controleze kart-ul programabil. De asemenea s-au mai adaugat și 5 senzori în fața kartului.</w:t>
+      </w:r>
+    </w:p>
+    <w:p>
+      <w:pPr>
+        <w:rPr>
+          <w:lang w:val="en-GB"/>
+        </w:rPr>
+      </w:pPr>
+      <w:r>
+        <w:rPr>
+          <w:lang w:val="en-GB"/>
+        </w:rPr>
+        <w:t>3.2 Colectarea datelor în C#</w:t>
+      </w:r>
+    </w:p>
+    <w:p>
+      <w:pPr>
+        <w:rPr>
+          <w:lang w:val="en-GB"/>
+        </w:rPr>
+      </w:pPr>
+      <w:r>
+        <w:rPr>
+          <w:lang w:val="en-GB"/>
+        </w:rPr>
+        <w:tab/>
+        <w:t>Din punct de vedere al colectării datelor avem mai mulți pași care au fost parcurși:</w:t>
+      </w:r>
+    </w:p>
+    <w:p>
+      <w:pPr>
+        <w:pStyle w:val="Listparagraf"/>
+        <w:numPr>
+          <w:ilvl w:val="0"/>
+          <w:numId w:val="4"/>
+        </w:numPr>
+        <w:rPr>
+          <w:lang w:val="en-GB"/>
+        </w:rPr>
+      </w:pPr>
+      <w:r>
+        <w:rPr>
+          <w:lang w:val="en-GB"/>
+        </w:rPr>
+        <w:t xml:space="preserve">Adaptarea </w:t>
+      </w:r>
+      <w:r>
+        <w:t>codului pentru prelucrarea datelor</w:t>
+      </w:r>
+    </w:p>
+    <w:p>
+      <w:pPr>
+        <w:pStyle w:val="Listparagraf"/>
+      </w:pPr>
+      <w:r>
+        <w:t xml:space="preserve">Pentru învățarea agentului cum să conducă este nevoie de mai multe date de intrare și se ieșire. </w:t>
+      </w:r>
+    </w:p>
+    <w:p>
+      <w:pPr>
+        <w:pStyle w:val="Listparagraf"/>
+        <w:rPr>
+          <w:lang w:val="en-GB"/>
+        </w:rPr>
+      </w:pPr>
+      <w:r>
+        <w:t xml:space="preserve">Avem următoarele date de </w:t>
+      </w:r>
+      <w:r>
+        <w:t>intrare (</w:t>
+      </w:r>
+      <w:r>
+        <w:t>unity -</w:t>
+      </w:r>
+      <w:r>
+        <w:rPr>
+          <w:lang w:val="en-GB"/>
+        </w:rPr>
+        <w:t xml:space="preserve">&gt; </w:t>
+      </w:r>
+      <w:r>
+        <w:t>api</w:t>
+      </w:r>
+      <w:r>
+        <w:t>)</w:t>
+      </w:r>
+      <w:r>
+        <w:rPr>
+          <w:lang w:val="en-GB"/>
+        </w:rPr>
+        <w:t>:</w:t>
+      </w:r>
+    </w:p>
+    <w:p>
+      <w:pPr>
+        <w:pStyle w:val="Listparagraf"/>
+        <w:numPr>
+          <w:ilvl w:val="0"/>
+          <w:numId w:val="5"/>
+        </w:numPr>
+        <w:rPr>
+          <w:rFonts w:ascii="Times New Roman" w:hAnsi="Times New Roman" w:cs="Times New Roman"/>
+          <w:sz w:val="24"/>
+          <w:szCs w:val="24"/>
+          <w:lang w:val="en-GB"/>
+        </w:rPr>
+      </w:pPr>
+      <w:r>
+        <w:rPr>
+          <w:rFonts w:ascii="Times New Roman" w:hAnsi="Times New Roman" w:cs="Times New Roman"/>
+          <w:sz w:val="24"/>
+          <w:szCs w:val="24"/>
+          <w:lang w:val="en-GB"/>
+        </w:rPr>
+        <w:t>Timpul din Unity</w:t>
+      </w:r>
+    </w:p>
+    <w:p>
+      <w:pPr>
+        <w:pStyle w:val="Listparagraf"/>
+        <w:numPr>
+          <w:ilvl w:val="0"/>
+          <w:numId w:val="5"/>
+        </w:numPr>
+        <w:rPr>
+          <w:rFonts w:ascii="Times New Roman" w:hAnsi="Times New Roman" w:cs="Times New Roman"/>
+          <w:sz w:val="24"/>
+          <w:szCs w:val="24"/>
+          <w:lang w:val="en-GB"/>
+        </w:rPr>
+      </w:pPr>
+      <w:r>
+        <w:rPr>
+          <w:rFonts w:ascii="Times New Roman" w:hAnsi="Times New Roman" w:cs="Times New Roman"/>
+          <w:sz w:val="24"/>
+          <w:szCs w:val="24"/>
+          <w:lang w:val="en-GB"/>
+        </w:rPr>
+        <w:t>Poziția kart-ului pe axa X</w:t>
+      </w:r>
+    </w:p>
+    <w:p>
+      <w:pPr>
+        <w:pStyle w:val="Listparagraf"/>
+        <w:numPr>
+          <w:ilvl w:val="0"/>
+          <w:numId w:val="5"/>
+        </w:numPr>
+        <w:rPr>
+          <w:rFonts w:ascii="Times New Roman" w:hAnsi="Times New Roman" w:cs="Times New Roman"/>
+          <w:sz w:val="24"/>
+          <w:szCs w:val="24"/>
+          <w:lang w:val="en-GB"/>
+        </w:rPr>
+      </w:pPr>
+      <w:r>
+        <w:rPr>
+          <w:rFonts w:ascii="Times New Roman" w:hAnsi="Times New Roman" w:cs="Times New Roman"/>
+          <w:sz w:val="24"/>
+          <w:szCs w:val="24"/>
+          <w:lang w:val="en-GB"/>
+        </w:rPr>
+        <w:t xml:space="preserve">Poziția kart-ului pe axa </w:t>
+      </w:r>
+      <w:r>
+        <w:rPr>
+          <w:rFonts w:ascii="Times New Roman" w:hAnsi="Times New Roman" w:cs="Times New Roman"/>
+          <w:sz w:val="24"/>
+          <w:szCs w:val="24"/>
+          <w:lang w:val="en-GB"/>
+        </w:rPr>
+        <w:t>Y</w:t>
+      </w:r>
+    </w:p>
+    <w:p>
+      <w:pPr>
+        <w:pStyle w:val="Listparagraf"/>
+        <w:numPr>
+          <w:ilvl w:val="0"/>
+          <w:numId w:val="5"/>
+        </w:numPr>
+        <w:rPr>
+          <w:rFonts w:ascii="Times New Roman" w:hAnsi="Times New Roman" w:cs="Times New Roman"/>
+          <w:sz w:val="24"/>
+          <w:szCs w:val="24"/>
+          <w:lang w:val="en-GB"/>
+        </w:rPr>
+      </w:pPr>
+      <w:r>
+        <w:rPr>
+          <w:rFonts w:ascii="Times New Roman" w:hAnsi="Times New Roman" w:cs="Times New Roman"/>
+          <w:sz w:val="24"/>
+          <w:szCs w:val="24"/>
+          <w:lang w:val="en-GB"/>
+        </w:rPr>
+        <w:t xml:space="preserve">Poziția kart-ului pe axa </w:t>
+      </w:r>
+      <w:r>
+        <w:rPr>
+          <w:rFonts w:ascii="Times New Roman" w:hAnsi="Times New Roman" w:cs="Times New Roman"/>
+          <w:sz w:val="24"/>
+          <w:szCs w:val="24"/>
+          <w:lang w:val="en-GB"/>
+        </w:rPr>
+        <w:t>Z</w:t>
+      </w:r>
+    </w:p>
+    <w:p>
+      <w:pPr>
+        <w:pStyle w:val="Listparagraf"/>
+        <w:numPr>
+          <w:ilvl w:val="0"/>
+          <w:numId w:val="5"/>
+        </w:numPr>
+        <w:rPr>
+          <w:rFonts w:ascii="Times New Roman" w:hAnsi="Times New Roman" w:cs="Times New Roman"/>
+          <w:sz w:val="24"/>
+          <w:szCs w:val="24"/>
+          <w:lang w:val="en-GB"/>
+        </w:rPr>
+      </w:pPr>
+      <w:r>
+        <w:rPr>
+          <w:rFonts w:ascii="Times New Roman" w:hAnsi="Times New Roman" w:cs="Times New Roman"/>
+          <w:sz w:val="24"/>
+          <w:szCs w:val="24"/>
+          <w:lang w:val="en-GB"/>
+        </w:rPr>
+        <w:t xml:space="preserve">Senzorul din partea </w:t>
+      </w:r>
+      <w:r>
+        <w:rPr>
+          <w:rFonts w:ascii="Times New Roman" w:hAnsi="Times New Roman" w:cs="Times New Roman"/>
+          <w:sz w:val="24"/>
+          <w:szCs w:val="24"/>
+          <w:lang w:val="en-GB"/>
+        </w:rPr>
+        <w:t xml:space="preserve">din </w:t>
+      </w:r>
+      <w:r>
+        <w:rPr>
+          <w:rFonts w:ascii="Times New Roman" w:hAnsi="Times New Roman" w:cs="Times New Roman"/>
+          <w:sz w:val="24"/>
+          <w:szCs w:val="24"/>
+          <w:lang w:val="en-GB"/>
+        </w:rPr>
+        <w:t>stâng</w:t>
+      </w:r>
+      <w:r>
+        <w:rPr>
+          <w:rFonts w:ascii="Times New Roman" w:hAnsi="Times New Roman" w:cs="Times New Roman"/>
+          <w:sz w:val="24"/>
+          <w:szCs w:val="24"/>
+          <w:lang w:val="en-GB"/>
+        </w:rPr>
+        <w:t>a</w:t>
+      </w:r>
+      <w:r>
+        <w:rPr>
+          <w:rFonts w:ascii="Times New Roman" w:hAnsi="Times New Roman" w:cs="Times New Roman"/>
+          <w:sz w:val="24"/>
+          <w:szCs w:val="24"/>
+          <w:lang w:val="en-GB"/>
+        </w:rPr>
         <w:t xml:space="preserve"> </w:t>
       </w:r>
-      <w:proofErr w:type="spellStart"/>
-      <w:r>
-        <w:t>intr</w:t>
-      </w:r>
-      <w:proofErr w:type="spellEnd"/>
-      <w:r>
-        <w:t>-un mediu virtual</w:t>
-      </w:r>
-    </w:p>
-    <w:p>
-      <w:pPr>
-        <w:pStyle w:val="Listparagraf"/>
-        <w:numPr>
-          <w:ilvl w:val="0"/>
-          <w:numId w:val="1"/>
-        </w:numPr>
-      </w:pPr>
-      <w:r>
-        <w:t xml:space="preserve">Sinteza </w:t>
-      </w:r>
-      <w:proofErr w:type="spellStart"/>
-      <w:r>
-        <w:t>Lucrarii</w:t>
-      </w:r>
-      <w:proofErr w:type="spellEnd"/>
-    </w:p>
-    <w:p>
-      <w:pPr>
-        <w:pStyle w:val="Listparagraf"/>
-        <w:numPr>
-          <w:ilvl w:val="0"/>
-          <w:numId w:val="2"/>
-        </w:numPr>
-      </w:pPr>
-      <w:r>
-        <w:t xml:space="preserve">Prezentarea </w:t>
-      </w:r>
-      <w:proofErr w:type="spellStart"/>
-      <w:r>
-        <w:t>lucrarii</w:t>
-      </w:r>
-      <w:proofErr w:type="spellEnd"/>
-      <w:r>
-        <w:t xml:space="preserve"> pe scurt</w:t>
-      </w:r>
-    </w:p>
-    <w:p>
-      <w:pPr>
-        <w:pStyle w:val="Listparagraf"/>
-        <w:numPr>
-          <w:ilvl w:val="0"/>
-          <w:numId w:val="1"/>
-        </w:numPr>
-      </w:pPr>
-      <w:proofErr w:type="spellStart"/>
-      <w:r>
-        <w:t>Contributiile</w:t>
-      </w:r>
-      <w:proofErr w:type="spellEnd"/>
-      <w:r>
-        <w:t xml:space="preserve"> autorului</w:t>
-      </w:r>
-    </w:p>
-    <w:p>
-      <w:pPr>
-        <w:pStyle w:val="Listparagraf"/>
-        <w:numPr>
-          <w:ilvl w:val="0"/>
-          <w:numId w:val="2"/>
-        </w:numPr>
-      </w:pPr>
-      <w:r>
-        <w:t xml:space="preserve">Scena selectata in </w:t>
-      </w:r>
-      <w:proofErr w:type="spellStart"/>
-      <w:r>
-        <w:t>unity</w:t>
-      </w:r>
-      <w:proofErr w:type="spellEnd"/>
-    </w:p>
-    <w:p>
-      <w:pPr>
-        <w:pStyle w:val="Listparagraf"/>
-        <w:numPr>
-          <w:ilvl w:val="0"/>
-          <w:numId w:val="2"/>
-        </w:numPr>
-      </w:pPr>
-      <w:r>
-        <w:t>Colectarea datelor din C#</w:t>
-      </w:r>
-    </w:p>
-    <w:p>
-      <w:pPr>
-        <w:pStyle w:val="Listparagraf"/>
-        <w:numPr>
-          <w:ilvl w:val="0"/>
-          <w:numId w:val="2"/>
-        </w:numPr>
-      </w:pPr>
-      <w:r>
-        <w:t xml:space="preserve">Scriptul in </w:t>
-      </w:r>
-      <w:proofErr w:type="spellStart"/>
-      <w:r>
-        <w:t>python</w:t>
-      </w:r>
-      <w:proofErr w:type="spellEnd"/>
-      <w:r>
-        <w:t xml:space="preserve"> (API)</w:t>
-      </w:r>
-    </w:p>
-    <w:p>
-      <w:pPr>
-        <w:pStyle w:val="Listparagraf"/>
-        <w:numPr>
-          <w:ilvl w:val="0"/>
-          <w:numId w:val="2"/>
-        </w:numPr>
-      </w:pPr>
-      <w:r>
-        <w:t>Modelul de ML (</w:t>
-      </w:r>
-      <w:proofErr w:type="spellStart"/>
-      <w:r>
-        <w:t>random</w:t>
-      </w:r>
-      <w:proofErr w:type="spellEnd"/>
-      <w:r>
+    </w:p>
+    <w:p>
+      <w:pPr>
+        <w:pStyle w:val="Listparagraf"/>
+        <w:numPr>
+          <w:ilvl w:val="0"/>
+          <w:numId w:val="5"/>
+        </w:numPr>
+        <w:rPr>
+          <w:rFonts w:ascii="Times New Roman" w:hAnsi="Times New Roman" w:cs="Times New Roman"/>
+          <w:sz w:val="24"/>
+          <w:szCs w:val="24"/>
+          <w:lang w:val="en-GB"/>
+        </w:rPr>
+      </w:pPr>
+      <w:r>
+        <w:rPr>
+          <w:rFonts w:ascii="Times New Roman" w:hAnsi="Times New Roman" w:cs="Times New Roman"/>
+          <w:sz w:val="24"/>
+          <w:szCs w:val="24"/>
+          <w:lang w:val="en-GB"/>
+        </w:rPr>
+        <w:t xml:space="preserve">Senzorul din partea </w:t>
+      </w:r>
+      <w:r>
+        <w:rPr>
+          <w:rFonts w:ascii="Times New Roman" w:hAnsi="Times New Roman" w:cs="Times New Roman"/>
+          <w:sz w:val="24"/>
+          <w:szCs w:val="24"/>
+          <w:lang w:val="en-GB"/>
+        </w:rPr>
+        <w:t xml:space="preserve">din </w:t>
+      </w:r>
+      <w:r>
+        <w:rPr>
+          <w:rFonts w:ascii="Times New Roman" w:hAnsi="Times New Roman" w:cs="Times New Roman"/>
+          <w:sz w:val="24"/>
+          <w:szCs w:val="24"/>
+          <w:lang w:val="en-GB"/>
+        </w:rPr>
+        <w:t>stânga</w:t>
+      </w:r>
+      <w:r>
+        <w:rPr>
+          <w:rFonts w:ascii="Times New Roman" w:hAnsi="Times New Roman" w:cs="Times New Roman"/>
+          <w:sz w:val="24"/>
+          <w:szCs w:val="24"/>
+          <w:lang w:val="en-GB"/>
+        </w:rPr>
+        <w:t xml:space="preserve"> față</w:t>
+      </w:r>
+    </w:p>
+    <w:p>
+      <w:pPr>
+        <w:pStyle w:val="Listparagraf"/>
+        <w:numPr>
+          <w:ilvl w:val="0"/>
+          <w:numId w:val="5"/>
+        </w:numPr>
+        <w:rPr>
+          <w:rFonts w:ascii="Times New Roman" w:hAnsi="Times New Roman" w:cs="Times New Roman"/>
+          <w:sz w:val="24"/>
+          <w:szCs w:val="24"/>
+          <w:lang w:val="en-GB"/>
+        </w:rPr>
+      </w:pPr>
+      <w:r>
+        <w:rPr>
+          <w:rFonts w:ascii="Times New Roman" w:hAnsi="Times New Roman" w:cs="Times New Roman"/>
+          <w:sz w:val="24"/>
+          <w:szCs w:val="24"/>
+          <w:lang w:val="en-GB"/>
+        </w:rPr>
+        <w:t xml:space="preserve">Senzorul din partea </w:t>
+      </w:r>
+      <w:r>
+        <w:rPr>
+          <w:rFonts w:ascii="Times New Roman" w:hAnsi="Times New Roman" w:cs="Times New Roman"/>
+          <w:sz w:val="24"/>
+          <w:szCs w:val="24"/>
+          <w:lang w:val="en-GB"/>
+        </w:rPr>
+        <w:t xml:space="preserve">din </w:t>
+      </w:r>
+      <w:r>
+        <w:rPr>
+          <w:rFonts w:ascii="Times New Roman" w:hAnsi="Times New Roman" w:cs="Times New Roman"/>
+          <w:sz w:val="24"/>
+          <w:szCs w:val="24"/>
+          <w:lang w:val="en-GB"/>
+        </w:rPr>
+        <w:t>f</w:t>
+      </w:r>
+      <w:r>
+        <w:rPr>
+          <w:rFonts w:ascii="Times New Roman" w:hAnsi="Times New Roman" w:cs="Times New Roman"/>
+          <w:sz w:val="24"/>
+          <w:szCs w:val="24"/>
+          <w:lang w:val="en-GB"/>
+        </w:rPr>
+        <w:t>ată</w:t>
+      </w:r>
+    </w:p>
+    <w:p>
+      <w:pPr>
+        <w:pStyle w:val="Listparagraf"/>
+        <w:numPr>
+          <w:ilvl w:val="0"/>
+          <w:numId w:val="5"/>
+        </w:numPr>
+        <w:rPr>
+          <w:rFonts w:ascii="Times New Roman" w:hAnsi="Times New Roman" w:cs="Times New Roman"/>
+          <w:sz w:val="24"/>
+          <w:szCs w:val="24"/>
+          <w:lang w:val="en-GB"/>
+        </w:rPr>
+      </w:pPr>
+      <w:r>
+        <w:rPr>
+          <w:rFonts w:ascii="Times New Roman" w:hAnsi="Times New Roman" w:cs="Times New Roman"/>
+          <w:sz w:val="24"/>
+          <w:szCs w:val="24"/>
+          <w:lang w:val="en-GB"/>
+        </w:rPr>
+        <w:t xml:space="preserve">Senzorul din partea </w:t>
+      </w:r>
+      <w:r>
+        <w:rPr>
+          <w:rFonts w:ascii="Times New Roman" w:hAnsi="Times New Roman" w:cs="Times New Roman"/>
+          <w:sz w:val="24"/>
+          <w:szCs w:val="24"/>
+          <w:lang w:val="en-GB"/>
+        </w:rPr>
+        <w:t xml:space="preserve">din </w:t>
+      </w:r>
+      <w:r>
+        <w:rPr>
+          <w:rFonts w:ascii="Times New Roman" w:hAnsi="Times New Roman" w:cs="Times New Roman"/>
+          <w:sz w:val="24"/>
+          <w:szCs w:val="24"/>
+          <w:lang w:val="en-GB"/>
+        </w:rPr>
+        <w:t>dreapta față</w:t>
+      </w:r>
+    </w:p>
+    <w:p>
+      <w:pPr>
+        <w:pStyle w:val="Listparagraf"/>
+        <w:numPr>
+          <w:ilvl w:val="0"/>
+          <w:numId w:val="5"/>
+        </w:numPr>
+        <w:rPr>
+          <w:rFonts w:ascii="Times New Roman" w:hAnsi="Times New Roman" w:cs="Times New Roman"/>
+          <w:sz w:val="24"/>
+          <w:szCs w:val="24"/>
+          <w:lang w:val="en-GB"/>
+        </w:rPr>
+      </w:pPr>
+      <w:r>
+        <w:rPr>
+          <w:rFonts w:ascii="Times New Roman" w:hAnsi="Times New Roman" w:cs="Times New Roman"/>
+          <w:sz w:val="24"/>
+          <w:szCs w:val="24"/>
+          <w:lang w:val="en-GB"/>
+        </w:rPr>
+        <w:t xml:space="preserve">Senzorul din partea </w:t>
+      </w:r>
+      <w:r>
+        <w:rPr>
+          <w:rFonts w:ascii="Times New Roman" w:hAnsi="Times New Roman" w:cs="Times New Roman"/>
+          <w:sz w:val="24"/>
+          <w:szCs w:val="24"/>
+          <w:lang w:val="en-GB"/>
+        </w:rPr>
+        <w:t xml:space="preserve">din </w:t>
+      </w:r>
+      <w:r>
+        <w:rPr>
+          <w:rFonts w:ascii="Times New Roman" w:hAnsi="Times New Roman" w:cs="Times New Roman"/>
+          <w:sz w:val="24"/>
+          <w:szCs w:val="24"/>
+          <w:lang w:val="en-GB"/>
+        </w:rPr>
+        <w:t xml:space="preserve">dreapta </w:t>
+      </w:r>
+    </w:p>
+    <w:p>
+      <w:pPr>
+        <w:pStyle w:val="Listparagraf"/>
+        <w:numPr>
+          <w:ilvl w:val="0"/>
+          <w:numId w:val="5"/>
+        </w:numPr>
+        <w:rPr>
+          <w:rFonts w:ascii="Times New Roman" w:hAnsi="Times New Roman" w:cs="Times New Roman"/>
+          <w:sz w:val="24"/>
+          <w:szCs w:val="24"/>
+          <w:lang w:val="en-GB"/>
+        </w:rPr>
+      </w:pPr>
+      <w:r>
+        <w:rPr>
+          <w:rFonts w:ascii="Times New Roman" w:hAnsi="Times New Roman" w:cs="Times New Roman"/>
+          <w:sz w:val="24"/>
+          <w:szCs w:val="24"/>
+          <w:lang w:val="en-GB"/>
+        </w:rPr>
+        <w:t xml:space="preserve">Distanța senzorului din stânga </w:t>
+      </w:r>
+    </w:p>
+    <w:p>
+      <w:pPr>
+        <w:pStyle w:val="Listparagraf"/>
+        <w:numPr>
+          <w:ilvl w:val="0"/>
+          <w:numId w:val="5"/>
+        </w:numPr>
+        <w:rPr>
+          <w:rFonts w:ascii="Times New Roman" w:hAnsi="Times New Roman" w:cs="Times New Roman"/>
+          <w:sz w:val="24"/>
+          <w:szCs w:val="24"/>
+          <w:lang w:val="en-GB"/>
+        </w:rPr>
+      </w:pPr>
+      <w:r>
+        <w:rPr>
+          <w:rFonts w:ascii="Times New Roman" w:hAnsi="Times New Roman" w:cs="Times New Roman"/>
+          <w:sz w:val="24"/>
+          <w:szCs w:val="24"/>
+          <w:lang w:val="en-GB"/>
+        </w:rPr>
+        <w:t>Distanța senzorului din stânga</w:t>
+      </w:r>
+      <w:r>
+        <w:rPr>
+          <w:rFonts w:ascii="Times New Roman" w:hAnsi="Times New Roman" w:cs="Times New Roman"/>
+          <w:sz w:val="24"/>
+          <w:szCs w:val="24"/>
+          <w:lang w:val="en-GB"/>
+        </w:rPr>
+        <w:t xml:space="preserve"> față</w:t>
+      </w:r>
+      <w:r>
+        <w:rPr>
+          <w:rFonts w:ascii="Times New Roman" w:hAnsi="Times New Roman" w:cs="Times New Roman"/>
+          <w:sz w:val="24"/>
+          <w:szCs w:val="24"/>
+          <w:lang w:val="en-GB"/>
+        </w:rPr>
         <w:t xml:space="preserve"> </w:t>
       </w:r>
-      <w:proofErr w:type="spellStart"/>
-      <w:r>
-        <w:t>forrest</w:t>
-      </w:r>
-      <w:proofErr w:type="spellEnd"/>
+    </w:p>
+    <w:p>
+      <w:pPr>
+        <w:pStyle w:val="Listparagraf"/>
+        <w:numPr>
+          <w:ilvl w:val="0"/>
+          <w:numId w:val="5"/>
+        </w:numPr>
+        <w:rPr>
+          <w:rFonts w:ascii="Times New Roman" w:hAnsi="Times New Roman" w:cs="Times New Roman"/>
+          <w:sz w:val="24"/>
+          <w:szCs w:val="24"/>
+          <w:lang w:val="en-GB"/>
+        </w:rPr>
+      </w:pPr>
+      <w:r>
+        <w:rPr>
+          <w:rFonts w:ascii="Times New Roman" w:hAnsi="Times New Roman" w:cs="Times New Roman"/>
+          <w:sz w:val="24"/>
+          <w:szCs w:val="24"/>
+          <w:lang w:val="en-GB"/>
+        </w:rPr>
+        <w:t xml:space="preserve">Distanța senzorului din față </w:t>
+      </w:r>
+    </w:p>
+    <w:p>
+      <w:pPr>
+        <w:pStyle w:val="Listparagraf"/>
+        <w:numPr>
+          <w:ilvl w:val="0"/>
+          <w:numId w:val="5"/>
+        </w:numPr>
+        <w:rPr>
+          <w:rFonts w:ascii="Times New Roman" w:hAnsi="Times New Roman" w:cs="Times New Roman"/>
+          <w:sz w:val="24"/>
+          <w:szCs w:val="24"/>
+          <w:lang w:val="en-GB"/>
+        </w:rPr>
+      </w:pPr>
+      <w:r>
+        <w:rPr>
+          <w:rFonts w:ascii="Times New Roman" w:hAnsi="Times New Roman" w:cs="Times New Roman"/>
+          <w:sz w:val="24"/>
+          <w:szCs w:val="24"/>
+          <w:lang w:val="en-GB"/>
+        </w:rPr>
+        <w:t xml:space="preserve">Distanța senzorului din </w:t>
+      </w:r>
+      <w:r>
+        <w:rPr>
+          <w:rFonts w:ascii="Times New Roman" w:hAnsi="Times New Roman" w:cs="Times New Roman"/>
+          <w:sz w:val="24"/>
+          <w:szCs w:val="24"/>
+          <w:lang w:val="en-GB"/>
+        </w:rPr>
+        <w:t>dreapta față</w:t>
+      </w:r>
+    </w:p>
+    <w:p>
+      <w:pPr>
+        <w:pStyle w:val="Listparagraf"/>
+        <w:numPr>
+          <w:ilvl w:val="0"/>
+          <w:numId w:val="5"/>
+        </w:numPr>
+        <w:rPr>
+          <w:rFonts w:ascii="Times New Roman" w:hAnsi="Times New Roman" w:cs="Times New Roman"/>
+          <w:sz w:val="24"/>
+          <w:szCs w:val="24"/>
+          <w:lang w:val="en-GB"/>
+        </w:rPr>
+      </w:pPr>
+      <w:r>
+        <w:rPr>
+          <w:rFonts w:ascii="Times New Roman" w:hAnsi="Times New Roman" w:cs="Times New Roman"/>
+          <w:sz w:val="24"/>
+          <w:szCs w:val="24"/>
+          <w:lang w:val="en-GB"/>
+        </w:rPr>
+        <w:t xml:space="preserve">Distanța senzorului din </w:t>
+      </w:r>
+      <w:r>
+        <w:rPr>
+          <w:rFonts w:ascii="Times New Roman" w:hAnsi="Times New Roman" w:cs="Times New Roman"/>
+          <w:sz w:val="24"/>
+          <w:szCs w:val="24"/>
+          <w:lang w:val="en-GB"/>
+        </w:rPr>
+        <w:t>dreapta</w:t>
+      </w:r>
+    </w:p>
+    <w:p>
+      <w:pPr>
+        <w:pStyle w:val="Listparagraf"/>
+        <w:numPr>
+          <w:ilvl w:val="0"/>
+          <w:numId w:val="5"/>
+        </w:numPr>
+        <w:rPr>
+          <w:rFonts w:ascii="Times New Roman" w:hAnsi="Times New Roman" w:cs="Times New Roman"/>
+          <w:sz w:val="24"/>
+          <w:szCs w:val="24"/>
+          <w:lang w:val="en-GB"/>
+        </w:rPr>
+      </w:pPr>
+      <w:r>
+        <w:rPr>
+          <w:rFonts w:ascii="Times New Roman" w:hAnsi="Times New Roman" w:cs="Times New Roman"/>
+          <w:sz w:val="24"/>
+          <w:szCs w:val="24"/>
+          <w:lang w:val="en-GB"/>
+        </w:rPr>
+        <w:t>Deplasarea în fată</w:t>
+      </w:r>
+    </w:p>
+    <w:p>
+      <w:pPr>
+        <w:pStyle w:val="Listparagraf"/>
+        <w:numPr>
+          <w:ilvl w:val="0"/>
+          <w:numId w:val="5"/>
+        </w:numPr>
+        <w:rPr>
+          <w:rFonts w:ascii="Times New Roman" w:hAnsi="Times New Roman" w:cs="Times New Roman"/>
+          <w:sz w:val="24"/>
+          <w:szCs w:val="24"/>
+          <w:lang w:val="en-GB"/>
+        </w:rPr>
+      </w:pPr>
+      <w:r>
+        <w:rPr>
+          <w:rFonts w:ascii="Times New Roman" w:hAnsi="Times New Roman" w:cs="Times New Roman"/>
+          <w:sz w:val="24"/>
+          <w:szCs w:val="24"/>
+          <w:lang w:val="en-GB"/>
+        </w:rPr>
+        <w:t>Z</w:t>
+      </w:r>
+      <w:r>
+        <w:rPr>
+          <w:rFonts w:ascii="Times New Roman" w:hAnsi="Times New Roman" w:cs="Times New Roman"/>
+          <w:sz w:val="24"/>
+          <w:szCs w:val="24"/>
+          <w:lang w:val="en-GB"/>
+        </w:rPr>
+        <w:t>ona</w:t>
+      </w:r>
+    </w:p>
+    <w:p>
+      <w:pPr>
+        <w:pStyle w:val="Listparagraf"/>
+      </w:pPr>
+    </w:p>
+    <w:p>
+      <w:pPr>
+        <w:pStyle w:val="Listparagraf"/>
+        <w:rPr>
+          <w:lang w:val="en-GB"/>
+        </w:rPr>
+      </w:pPr>
+      <w:r>
+        <w:t>Avem următoarele date in ieșire</w:t>
+      </w:r>
+      <w:r>
+        <w:t>(api -</w:t>
+      </w:r>
+      <w:r>
+        <w:rPr>
+          <w:lang w:val="en-GB"/>
+        </w:rPr>
+        <w:t>&gt;</w:t>
+      </w:r>
+      <w:r>
+        <w:t xml:space="preserve"> unity)</w:t>
+      </w:r>
+      <w:r>
+        <w:rPr>
+          <w:lang w:val="en-GB"/>
+        </w:rPr>
+        <w:t>:</w:t>
+      </w:r>
+    </w:p>
+    <w:p>
+      <w:pPr>
+        <w:pStyle w:val="Listparagraf"/>
+        <w:numPr>
+          <w:ilvl w:val="0"/>
+          <w:numId w:val="5"/>
+        </w:numPr>
+      </w:pPr>
+      <w:r>
+        <w:t>În față</w:t>
+      </w:r>
       <w:r>
         <w:t xml:space="preserve"> </w:t>
       </w:r>
-      <w:proofErr w:type="spellStart"/>
-      <w:r>
-        <w:t>and</w:t>
-      </w:r>
-      <w:proofErr w:type="spellEnd"/>
+    </w:p>
+    <w:p>
+      <w:pPr>
+        <w:pStyle w:val="Listparagraf"/>
+        <w:numPr>
+          <w:ilvl w:val="0"/>
+          <w:numId w:val="5"/>
+        </w:numPr>
+      </w:pPr>
+      <w:r>
+        <w:t>În stânga</w:t>
+      </w:r>
+    </w:p>
+    <w:p>
+      <w:pPr>
+        <w:pStyle w:val="Listparagraf"/>
+        <w:numPr>
+          <w:ilvl w:val="0"/>
+          <w:numId w:val="5"/>
+        </w:numPr>
+      </w:pPr>
+      <w:r>
+        <w:t>În dreapta</w:t>
+      </w:r>
+    </w:p>
+    <w:p>
+      <w:pPr>
+        <w:pStyle w:val="Listparagraf"/>
+        <w:numPr>
+          <w:ilvl w:val="0"/>
+          <w:numId w:val="5"/>
+        </w:numPr>
+      </w:pPr>
+      <w:r>
+        <w:t>În spate</w:t>
+      </w:r>
       <w:r>
         <w:t xml:space="preserve"> </w:t>
       </w:r>
-      <w:proofErr w:type="spellStart"/>
-      <w:r>
-        <w:t>decission</w:t>
-      </w:r>
-      <w:proofErr w:type="spellEnd"/>
-      <w:r>
-        <w:t xml:space="preserve"> </w:t>
-      </w:r>
-      <w:proofErr w:type="spellStart"/>
-      <w:r>
-        <w:t>tree</w:t>
-      </w:r>
-      <w:proofErr w:type="spellEnd"/>
-      <w:r>
-        <w:t>)</w:t>
-      </w:r>
-    </w:p>
-    <w:p>
-      <w:pPr>
-        <w:pStyle w:val="Listparagraf"/>
-        <w:numPr>
-          <w:ilvl w:val="0"/>
-          <w:numId w:val="2"/>
-        </w:numPr>
-      </w:pPr>
-      <w:r>
-        <w:t xml:space="preserve">Diagrama se face folosind limbajul </w:t>
-      </w:r>
-      <w:proofErr w:type="spellStart"/>
-      <w:r>
-        <w:t>mermaid</w:t>
-      </w:r>
-      <w:proofErr w:type="spellEnd"/>
-    </w:p>
-    <w:p>
-      <w:pPr>
-        <w:pStyle w:val="Listparagraf"/>
-        <w:numPr>
-          <w:ilvl w:val="0"/>
-          <w:numId w:val="2"/>
-        </w:numPr>
-      </w:pPr>
-      <w:r>
-        <w:t xml:space="preserve">Automatizarea </w:t>
-      </w:r>
-      <w:proofErr w:type="spellStart"/>
-      <w:r>
-        <w:t>inceperii</w:t>
-      </w:r>
-      <w:proofErr w:type="spellEnd"/>
-      <w:r>
-        <w:t xml:space="preserve"> </w:t>
-      </w:r>
-      <w:proofErr w:type="spellStart"/>
-      <w:r>
-        <w:t>joculuiț</w:t>
-      </w:r>
-      <w:proofErr w:type="spellEnd"/>
-    </w:p>
-    <w:p>
-      <w:pPr>
-        <w:pStyle w:val="Listparagraf"/>
-        <w:numPr>
-          <w:ilvl w:val="0"/>
-          <w:numId w:val="1"/>
-        </w:numPr>
-      </w:pPr>
-      <w:r>
-        <w:t xml:space="preserve">Articol </w:t>
-      </w:r>
-      <w:proofErr w:type="spellStart"/>
-      <w:r>
-        <w:t>stiintific</w:t>
-      </w:r>
-      <w:proofErr w:type="spellEnd"/>
-      <w:r>
-        <w:t xml:space="preserve"> (compararea diverselor algoritmi de ML </w:t>
-      </w:r>
-      <w:proofErr w:type="spellStart"/>
-      <w:r>
-        <w:t>folositi</w:t>
-      </w:r>
-      <w:proofErr w:type="spellEnd"/>
-      <w:r>
-        <w:t xml:space="preserve"> in </w:t>
-      </w:r>
-      <w:proofErr w:type="spellStart"/>
-      <w:r>
-        <w:t>gaming</w:t>
-      </w:r>
-      <w:proofErr w:type="spellEnd"/>
-      <w:r>
-        <w:t xml:space="preserve"> pentru automatizarea </w:t>
-      </w:r>
-      <w:proofErr w:type="spellStart"/>
-      <w:r>
-        <w:t>decizilor</w:t>
-      </w:r>
-      <w:proofErr w:type="spellEnd"/>
-      <w:r>
-        <w:t xml:space="preserve"> </w:t>
-      </w:r>
-      <w:proofErr w:type="spellStart"/>
-      <w:r>
-        <w:t>agentilor</w:t>
-      </w:r>
-      <w:proofErr w:type="spellEnd"/>
-      <w:r>
-        <w:t>)</w:t>
-      </w:r>
-    </w:p>
-    <w:p>
-      <w:pPr>
-        <w:pStyle w:val="Listparagraf"/>
-        <w:numPr>
-          <w:ilvl w:val="0"/>
-          <w:numId w:val="1"/>
-        </w:numPr>
-      </w:pPr>
-      <w:r>
-        <w:t>Concluzie</w:t>
-      </w:r>
-    </w:p>
-    <w:p>
-      <w:pPr>
-        <w:pStyle w:val="Listparagraf"/>
-        <w:numPr>
-          <w:ilvl w:val="0"/>
-          <w:numId w:val="2"/>
-        </w:numPr>
-        <w:rPr>
-          <w:lang w:val="en-GB"/>
-        </w:rPr>
-      </w:pPr>
-      <w:proofErr w:type="spellStart"/>
-      <w:r>
-        <w:rPr>
-          <w:lang w:val="en-GB"/>
-        </w:rPr>
-        <w:t>Rezultate</w:t>
-      </w:r>
-      <w:proofErr w:type="spellEnd"/>
-      <w:r>
-        <w:rPr>
-          <w:lang w:val="en-GB"/>
-        </w:rPr>
-        <w:t xml:space="preserve"> (comparative </w:t>
-      </w:r>
-      <w:proofErr w:type="spellStart"/>
-      <w:r>
-        <w:rPr>
-          <w:lang w:val="en-GB"/>
-        </w:rPr>
-        <w:t>intre</w:t>
-      </w:r>
-      <w:proofErr w:type="spellEnd"/>
-      <w:r>
-        <w:rPr>
-          <w:lang w:val="en-GB"/>
-        </w:rPr>
-        <w:t xml:space="preserve"> user vs ML supervised vs ML unsupervised)</w:t>
-      </w:r>
-    </w:p>
-    <w:p>
-      <w:pPr>
-        <w:pStyle w:val="Listparagraf"/>
-        <w:numPr>
-          <w:ilvl w:val="0"/>
-          <w:numId w:val="2"/>
-        </w:numPr>
-        <w:rPr>
-          <w:lang w:val="en-GB"/>
-        </w:rPr>
-      </w:pPr>
-      <w:r>
-        <w:rPr>
-          <w:lang w:val="en-GB"/>
-        </w:rPr>
-        <w:t>Future works</w:t>
+    </w:p>
+    <w:p>
+      <w:pPr>
+        <w:pStyle w:val="Listparagraf"/>
+        <w:rPr>
+          <w:lang w:val="en-GB"/>
+        </w:rPr>
+      </w:pPr>
+    </w:p>
+    <w:p>
+      <w:pPr>
+        <w:pStyle w:val="Listparagraf"/>
+        <w:numPr>
+          <w:ilvl w:val="0"/>
+          <w:numId w:val="4"/>
+        </w:numPr>
+        <w:rPr>
+          <w:lang w:val="en-GB"/>
+        </w:rPr>
+      </w:pPr>
+      <w:r>
+        <w:t xml:space="preserve">Salvarea datelor într-un fișier </w:t>
+      </w:r>
+      <w:r>
+        <w:t>csv</w:t>
+      </w:r>
+      <w:r>
+        <w:t xml:space="preserve"> pentru fiecare sesiune</w:t>
+      </w:r>
+    </w:p>
+    <w:p>
+      <w:pPr>
+        <w:pStyle w:val="Listparagraf"/>
+        <w:numPr>
+          <w:ilvl w:val="0"/>
+          <w:numId w:val="4"/>
+        </w:numPr>
+        <w:rPr>
+          <w:lang w:val="en-GB"/>
+        </w:rPr>
+      </w:pPr>
+      <w:r>
+        <w:t>Antrenarea modelului</w:t>
+      </w:r>
+    </w:p>
+    <w:p>
+      <w:pPr>
+        <w:pStyle w:val="Listparagraf"/>
+        <w:numPr>
+          <w:ilvl w:val="0"/>
+          <w:numId w:val="4"/>
+        </w:numPr>
+        <w:rPr>
+          <w:lang w:val="en-GB"/>
+        </w:rPr>
+      </w:pPr>
+      <w:r>
+        <w:t>Exemplificarea modelului (supervizat)</w:t>
       </w:r>
     </w:p>
     <w:sectPr>
@@ -542,9 +1730,211 @@
 <file path=word/numbering.xml><?xml version="1.0" encoding="utf-8"?>
 <w:numbering xmlns:wpc="http://schemas.microsoft.com/office/word/2010/wordprocessingCanvas" xmlns:cx="http://schemas.microsoft.com/office/drawing/2014/chartex" xmlns:cx1="http://schemas.microsoft.com/office/drawing/2015/9/8/chartex" xmlns:cx2="http://schemas.microsoft.com/office/drawing/2015/10/21/chartex" xmlns:cx3="http://schemas.microsoft.com/office/drawing/2016/5/9/chartex" xmlns:cx4="http://schemas.microsoft.com/office/drawing/2016/5/10/chartex" xmlns:cx5="http://schemas.microsoft.com/office/drawing/2016/5/11/chartex" xmlns:cx6="http://schemas.microsoft.com/office/drawing/2016/5/12/chartex" xmlns:cx7="http://schemas.microsoft.com/office/drawing/2016/5/13/chartex" xmlns:cx8="http://schemas.microsoft.com/office/drawing/2016/5/14/chartex" xmlns:mc="http://schemas.openxmlformats.org/markup-compatibility/2006" xmlns:aink="http://schemas.microsoft.com/office/drawing/2016/ink" xmlns:am3d="http://schemas.microsoft.com/office/drawing/2017/model3d" xmlns:o="urn:schemas-microsoft-com:office:office" xmlns:r="http://schemas.openxmlformats.org/officeDocument/2006/relationships" xmlns:m="http://schemas.openxmlformats.org/officeDocument/2006/math" xmlns:v="urn:schemas-microsoft-com:vml" xmlns:wp14="http://schemas.microsoft.com/office/word/2010/wordprocessingDrawing" xmlns:wp="http://schemas.openxmlformats.org/drawingml/2006/wordprocessingDrawing" xmlns:w10="urn:schemas-microsoft-com:office:word" xmlns:w="http://schemas.openxmlformats.org/wordprocessingml/2006/main" xmlns:w14="http://schemas.microsoft.com/office/word/2010/wordml" xmlns:w15="http://schemas.microsoft.com/office/word/2012/wordml" xmlns:w16cex="http://schemas.microsoft.com/office/word/2018/wordml/cex" xmlns:w16cid="http://schemas.microsoft.com/office/word/2016/wordml/cid" xmlns:w16="http://schemas.microsoft.com/office/word/2018/wordml" xmlns:w16sdtdh="http://schemas.microsoft.com/office/word/2020/wordml/sdtdatahash" xmlns:w16se="http://schemas.microsoft.com/office/word/2015/wordml/symex" xmlns:wpg="http://schemas.microsoft.com/office/word/2010/wordprocessingGroup" xmlns:wpi="http://schemas.microsoft.com/office/word/2010/wordprocessingInk" xmlns:wne="http://schemas.microsoft.com/office/word/2006/wordml" xmlns:wps="http://schemas.microsoft.com/office/word/2010/wordprocessingShape" mc:Ignorable="w14 w15 w16se w16cid w16 w16cex w16sdtdh wp14">
   <w:abstractNum w:abstractNumId="0" w15:restartNumberingAfterBreak="0">
+    <w:nsid w:val="203078CE"/>
+    <w:multiLevelType w:val="hybridMultilevel"/>
+    <w:tmpl w:val="977E65DE"/>
+    <w:lvl w:ilvl="0" w:tplc="BF76C0DE">
+      <w:start w:val="1"/>
+      <w:numFmt w:val="bullet"/>
+      <w:lvlText w:val=""/>
+      <w:lvlJc w:val="left"/>
+      <w:pPr>
+        <w:ind w:left="1080" w:hanging="360"/>
+      </w:pPr>
+      <w:rPr>
+        <w:rFonts w:ascii="Symbol" w:eastAsiaTheme="minorHAnsi" w:hAnsi="Symbol" w:cstheme="minorBidi" w:hint="default"/>
+      </w:rPr>
+    </w:lvl>
+    <w:lvl w:ilvl="1" w:tplc="08090003" w:tentative="1">
+      <w:start w:val="1"/>
+      <w:numFmt w:val="bullet"/>
+      <w:lvlText w:val="o"/>
+      <w:lvlJc w:val="left"/>
+      <w:pPr>
+        <w:ind w:left="1800" w:hanging="360"/>
+      </w:pPr>
+      <w:rPr>
+        <w:rFonts w:ascii="Courier New" w:hAnsi="Courier New" w:cs="Courier New" w:hint="default"/>
+      </w:rPr>
+    </w:lvl>
+    <w:lvl w:ilvl="2" w:tplc="08090005" w:tentative="1">
+      <w:start w:val="1"/>
+      <w:numFmt w:val="bullet"/>
+      <w:lvlText w:val=""/>
+      <w:lvlJc w:val="left"/>
+      <w:pPr>
+        <w:ind w:left="2520" w:hanging="360"/>
+      </w:pPr>
+      <w:rPr>
+        <w:rFonts w:ascii="Wingdings" w:hAnsi="Wingdings" w:hint="default"/>
+      </w:rPr>
+    </w:lvl>
+    <w:lvl w:ilvl="3" w:tplc="08090001" w:tentative="1">
+      <w:start w:val="1"/>
+      <w:numFmt w:val="bullet"/>
+      <w:lvlText w:val=""/>
+      <w:lvlJc w:val="left"/>
+      <w:pPr>
+        <w:ind w:left="3240" w:hanging="360"/>
+      </w:pPr>
+      <w:rPr>
+        <w:rFonts w:ascii="Symbol" w:hAnsi="Symbol" w:hint="default"/>
+      </w:rPr>
+    </w:lvl>
+    <w:lvl w:ilvl="4" w:tplc="08090003" w:tentative="1">
+      <w:start w:val="1"/>
+      <w:numFmt w:val="bullet"/>
+      <w:lvlText w:val="o"/>
+      <w:lvlJc w:val="left"/>
+      <w:pPr>
+        <w:ind w:left="3960" w:hanging="360"/>
+      </w:pPr>
+      <w:rPr>
+        <w:rFonts w:ascii="Courier New" w:hAnsi="Courier New" w:cs="Courier New" w:hint="default"/>
+      </w:rPr>
+    </w:lvl>
+    <w:lvl w:ilvl="5" w:tplc="08090005" w:tentative="1">
+      <w:start w:val="1"/>
+      <w:numFmt w:val="bullet"/>
+      <w:lvlText w:val=""/>
+      <w:lvlJc w:val="left"/>
+      <w:pPr>
+        <w:ind w:left="4680" w:hanging="360"/>
+      </w:pPr>
+      <w:rPr>
+        <w:rFonts w:ascii="Wingdings" w:hAnsi="Wingdings" w:hint="default"/>
+      </w:rPr>
+    </w:lvl>
+    <w:lvl w:ilvl="6" w:tplc="08090001" w:tentative="1">
+      <w:start w:val="1"/>
+      <w:numFmt w:val="bullet"/>
+      <w:lvlText w:val=""/>
+      <w:lvlJc w:val="left"/>
+      <w:pPr>
+        <w:ind w:left="5400" w:hanging="360"/>
+      </w:pPr>
+      <w:rPr>
+        <w:rFonts w:ascii="Symbol" w:hAnsi="Symbol" w:hint="default"/>
+      </w:rPr>
+    </w:lvl>
+    <w:lvl w:ilvl="7" w:tplc="08090003" w:tentative="1">
+      <w:start w:val="1"/>
+      <w:numFmt w:val="bullet"/>
+      <w:lvlText w:val="o"/>
+      <w:lvlJc w:val="left"/>
+      <w:pPr>
+        <w:ind w:left="6120" w:hanging="360"/>
+      </w:pPr>
+      <w:rPr>
+        <w:rFonts w:ascii="Courier New" w:hAnsi="Courier New" w:cs="Courier New" w:hint="default"/>
+      </w:rPr>
+    </w:lvl>
+    <w:lvl w:ilvl="8" w:tplc="08090005" w:tentative="1">
+      <w:start w:val="1"/>
+      <w:numFmt w:val="bullet"/>
+      <w:lvlText w:val=""/>
+      <w:lvlJc w:val="left"/>
+      <w:pPr>
+        <w:ind w:left="6840" w:hanging="360"/>
+      </w:pPr>
+      <w:rPr>
+        <w:rFonts w:ascii="Wingdings" w:hAnsi="Wingdings" w:hint="default"/>
+      </w:rPr>
+    </w:lvl>
+  </w:abstractNum>
+  <w:abstractNum w:abstractNumId="1" w15:restartNumberingAfterBreak="0">
+    <w:nsid w:val="31D8614C"/>
+    <w:multiLevelType w:val="hybridMultilevel"/>
+    <w:tmpl w:val="C9929102"/>
+    <w:lvl w:ilvl="0" w:tplc="66762CDE">
+      <w:start w:val="1"/>
+      <w:numFmt w:val="decimal"/>
+      <w:lvlText w:val="%1."/>
+      <w:lvlJc w:val="left"/>
+      <w:pPr>
+        <w:ind w:left="720" w:hanging="360"/>
+      </w:pPr>
+      <w:rPr>
+        <w:rFonts w:hint="default"/>
+      </w:rPr>
+    </w:lvl>
+    <w:lvl w:ilvl="1" w:tplc="08090019" w:tentative="1">
+      <w:start w:val="1"/>
+      <w:numFmt w:val="lowerLetter"/>
+      <w:lvlText w:val="%2."/>
+      <w:lvlJc w:val="left"/>
+      <w:pPr>
+        <w:ind w:left="1440" w:hanging="360"/>
+      </w:pPr>
+    </w:lvl>
+    <w:lvl w:ilvl="2" w:tplc="0809001B" w:tentative="1">
+      <w:start w:val="1"/>
+      <w:numFmt w:val="lowerRoman"/>
+      <w:lvlText w:val="%3."/>
+      <w:lvlJc w:val="right"/>
+      <w:pPr>
+        <w:ind w:left="2160" w:hanging="180"/>
+      </w:pPr>
+    </w:lvl>
+    <w:lvl w:ilvl="3" w:tplc="0809000F" w:tentative="1">
+      <w:start w:val="1"/>
+      <w:numFmt w:val="decimal"/>
+      <w:lvlText w:val="%4."/>
+      <w:lvlJc w:val="left"/>
+      <w:pPr>
+        <w:ind w:left="2880" w:hanging="360"/>
+      </w:pPr>
+    </w:lvl>
+    <w:lvl w:ilvl="4" w:tplc="08090019" w:tentative="1">
+      <w:start w:val="1"/>
+      <w:numFmt w:val="lowerLetter"/>
+      <w:lvlText w:val="%5."/>
+      <w:lvlJc w:val="left"/>
+      <w:pPr>
+        <w:ind w:left="3600" w:hanging="360"/>
+      </w:pPr>
+    </w:lvl>
+    <w:lvl w:ilvl="5" w:tplc="0809001B" w:tentative="1">
+      <w:start w:val="1"/>
+      <w:numFmt w:val="lowerRoman"/>
+      <w:lvlText w:val="%6."/>
+      <w:lvlJc w:val="right"/>
+      <w:pPr>
+        <w:ind w:left="4320" w:hanging="180"/>
+      </w:pPr>
+    </w:lvl>
+    <w:lvl w:ilvl="6" w:tplc="0809000F" w:tentative="1">
+      <w:start w:val="1"/>
+      <w:numFmt w:val="decimal"/>
+      <w:lvlText w:val="%7."/>
+      <w:lvlJc w:val="left"/>
+      <w:pPr>
+        <w:ind w:left="5040" w:hanging="360"/>
+      </w:pPr>
+    </w:lvl>
+    <w:lvl w:ilvl="7" w:tplc="08090019" w:tentative="1">
+      <w:start w:val="1"/>
+      <w:numFmt w:val="lowerLetter"/>
+      <w:lvlText w:val="%8."/>
+      <w:lvlJc w:val="left"/>
+      <w:pPr>
+        <w:ind w:left="5760" w:hanging="360"/>
+      </w:pPr>
+    </w:lvl>
+    <w:lvl w:ilvl="8" w:tplc="0809001B" w:tentative="1">
+      <w:start w:val="1"/>
+      <w:numFmt w:val="lowerRoman"/>
+      <w:lvlText w:val="%9."/>
+      <w:lvlJc w:val="right"/>
+      <w:pPr>
+        <w:ind w:left="6480" w:hanging="180"/>
+      </w:pPr>
+    </w:lvl>
+  </w:abstractNum>
+  <w:abstractNum w:abstractNumId="2" w15:restartNumberingAfterBreak="0">
     <w:nsid w:val="41CC5F21"/>
     <w:multiLevelType w:val="multilevel"/>
-    <w:tmpl w:val="E92AAC8A"/>
+    <w:tmpl w:val="33C45F90"/>
     <w:lvl w:ilvl="0">
       <w:start w:val="1"/>
       <w:numFmt w:val="decimal"/>
@@ -554,7 +1944,7 @@
         <w:ind w:left="720" w:hanging="360"/>
       </w:pPr>
       <w:rPr>
-        <w:rFonts w:hint="default"/>
+        <w:rFonts w:asciiTheme="minorHAnsi" w:eastAsiaTheme="minorHAnsi" w:hAnsiTheme="minorHAnsi" w:cstheme="minorBidi"/>
       </w:rPr>
     </w:lvl>
     <w:lvl w:ilvl="1">
@@ -662,7 +2052,7 @@
       </w:rPr>
     </w:lvl>
   </w:abstractNum>
-  <w:abstractNum w:abstractNumId="1" w15:restartNumberingAfterBreak="0">
+  <w:abstractNum w:abstractNumId="3" w15:restartNumberingAfterBreak="0">
     <w:nsid w:val="59C35733"/>
     <w:multiLevelType w:val="hybridMultilevel"/>
     <w:tmpl w:val="F68E5C28"/>
@@ -775,7 +2165,7 @@
       </w:rPr>
     </w:lvl>
   </w:abstractNum>
-  <w:abstractNum w:abstractNumId="2" w15:restartNumberingAfterBreak="0">
+  <w:abstractNum w:abstractNumId="4" w15:restartNumberingAfterBreak="0">
     <w:nsid w:val="70E253EF"/>
     <w:multiLevelType w:val="hybridMultilevel"/>
     <w:tmpl w:val="739EEC00"/>
@@ -889,13 +2279,19 @@
     </w:lvl>
   </w:abstractNum>
   <w:num w:numId="1" w16cid:durableId="608510404">
-    <w:abstractNumId w:val="0"/>
+    <w:abstractNumId w:val="2"/>
   </w:num>
   <w:num w:numId="2" w16cid:durableId="1846167414">
+    <w:abstractNumId w:val="3"/>
+  </w:num>
+  <w:num w:numId="3" w16cid:durableId="1216695569">
+    <w:abstractNumId w:val="4"/>
+  </w:num>
+  <w:num w:numId="4" w16cid:durableId="2037193964">
     <w:abstractNumId w:val="1"/>
   </w:num>
-  <w:num w:numId="3" w16cid:durableId="1216695569">
-    <w:abstractNumId w:val="2"/>
+  <w:num w:numId="5" w16cid:durableId="506025167">
+    <w:abstractNumId w:val="0"/>
   </w:num>
 </w:numbering>
 </file>

--- a/Lucrarea_Scrisa/Dizerție_scris.docx
+++ b/Lucrarea_Scrisa/Dizerție_scris.docx
@@ -1,6 +1,6 @@
 
 <file path=word/document.xml><?xml version="1.0" encoding="utf-8"?>
-<w:document xmlns:wpc="http://schemas.microsoft.com/office/word/2010/wordprocessingCanvas" xmlns:cx="http://schemas.microsoft.com/office/drawing/2014/chartex" xmlns:cx1="http://schemas.microsoft.com/office/drawing/2015/9/8/chartex" xmlns:cx2="http://schemas.microsoft.com/office/drawing/2015/10/21/chartex" xmlns:cx3="http://schemas.microsoft.com/office/drawing/2016/5/9/chartex" xmlns:cx4="http://schemas.microsoft.com/office/drawing/2016/5/10/chartex" xmlns:cx5="http://schemas.microsoft.com/office/drawing/2016/5/11/chartex" xmlns:cx6="http://schemas.microsoft.com/office/drawing/2016/5/12/chartex" xmlns:cx7="http://schemas.microsoft.com/office/drawing/2016/5/13/chartex" xmlns:cx8="http://schemas.microsoft.com/office/drawing/2016/5/14/chartex" xmlns:mc="http://schemas.openxmlformats.org/markup-compatibility/2006" xmlns:aink="http://schemas.microsoft.com/office/drawing/2016/ink" xmlns:am3d="http://schemas.microsoft.com/office/drawing/2017/model3d" xmlns:o="urn:schemas-microsoft-com:office:office" xmlns:r="http://schemas.openxmlformats.org/officeDocument/2006/relationships" xmlns:m="http://schemas.openxmlformats.org/officeDocument/2006/math" xmlns:v="urn:schemas-microsoft-com:vml" xmlns:wp14="http://schemas.microsoft.com/office/word/2010/wordprocessingDrawing" xmlns:wp="http://schemas.openxmlformats.org/drawingml/2006/wordprocessingDrawing" xmlns:w10="urn:schemas-microsoft-com:office:word" xmlns:w="http://schemas.openxmlformats.org/wordprocessingml/2006/main" xmlns:w14="http://schemas.microsoft.com/office/word/2010/wordml" xmlns:w15="http://schemas.microsoft.com/office/word/2012/wordml" xmlns:w16cex="http://schemas.microsoft.com/office/word/2018/wordml/cex" xmlns:w16cid="http://schemas.microsoft.com/office/word/2016/wordml/cid" xmlns:w16="http://schemas.microsoft.com/office/word/2018/wordml" xmlns:w16sdtdh="http://schemas.microsoft.com/office/word/2020/wordml/sdtdatahash" xmlns:w16se="http://schemas.microsoft.com/office/word/2015/wordml/symex" xmlns:wpg="http://schemas.microsoft.com/office/word/2010/wordprocessingGroup" xmlns:wpi="http://schemas.microsoft.com/office/word/2010/wordprocessingInk" xmlns:wne="http://schemas.microsoft.com/office/word/2006/wordml" xmlns:wps="http://schemas.microsoft.com/office/word/2010/wordprocessingShape" mc:Ignorable="w14 w15 w16se w16cid w16 w16cex w16sdtdh wp14">
+<w:document xmlns:wpc="http://schemas.microsoft.com/office/word/2010/wordprocessingCanvas" xmlns:cx="http://schemas.microsoft.com/office/drawing/2014/chartex" xmlns:cx1="http://schemas.microsoft.com/office/drawing/2015/9/8/chartex" xmlns:cx2="http://schemas.microsoft.com/office/drawing/2015/10/21/chartex" xmlns:cx3="http://schemas.microsoft.com/office/drawing/2016/5/9/chartex" xmlns:cx4="http://schemas.microsoft.com/office/drawing/2016/5/10/chartex" xmlns:cx5="http://schemas.microsoft.com/office/drawing/2016/5/11/chartex" xmlns:cx6="http://schemas.microsoft.com/office/drawing/2016/5/12/chartex" xmlns:cx7="http://schemas.microsoft.com/office/drawing/2016/5/13/chartex" xmlns:cx8="http://schemas.microsoft.com/office/drawing/2016/5/14/chartex" xmlns:mc="http://schemas.openxmlformats.org/markup-compatibility/2006" xmlns:aink="http://schemas.microsoft.com/office/drawing/2016/ink" xmlns:am3d="http://schemas.microsoft.com/office/drawing/2017/model3d" xmlns:o="urn:schemas-microsoft-com:office:office" xmlns:oel="http://schemas.microsoft.com/office/2019/extlst" xmlns:r="http://schemas.openxmlformats.org/officeDocument/2006/relationships" xmlns:m="http://schemas.openxmlformats.org/officeDocument/2006/math" xmlns:v="urn:schemas-microsoft-com:vml" xmlns:wp14="http://schemas.microsoft.com/office/word/2010/wordprocessingDrawing" xmlns:wp="http://schemas.openxmlformats.org/drawingml/2006/wordprocessingDrawing" xmlns:w10="urn:schemas-microsoft-com:office:word" xmlns:w="http://schemas.openxmlformats.org/wordprocessingml/2006/main" xmlns:w14="http://schemas.microsoft.com/office/word/2010/wordml" xmlns:w15="http://schemas.microsoft.com/office/word/2012/wordml" xmlns:w16cex="http://schemas.microsoft.com/office/word/2018/wordml/cex" xmlns:w16cid="http://schemas.microsoft.com/office/word/2016/wordml/cid" xmlns:w16="http://schemas.microsoft.com/office/word/2018/wordml" xmlns:w16sdtdh="http://schemas.microsoft.com/office/word/2020/wordml/sdtdatahash" xmlns:w16se="http://schemas.microsoft.com/office/word/2015/wordml/symex" xmlns:wpg="http://schemas.microsoft.com/office/word/2010/wordprocessingGroup" xmlns:wpi="http://schemas.microsoft.com/office/word/2010/wordprocessingInk" xmlns:wne="http://schemas.microsoft.com/office/word/2006/wordml" xmlns:wps="http://schemas.microsoft.com/office/word/2010/wordprocessingShape" mc:Ignorable="w14 w15 w16se w16cid w16 w16cex w16sdtdh wp14">
   <w:body>
     <w:p>
       <w:r>
@@ -28,56 +28,570 @@
     </w:p>
     <w:p>
       <w:pPr>
-        <w:pStyle w:val="Listparagraf"/>
+        <w:spacing w:line="240" w:lineRule="auto"/>
+        <w:rPr>
+          <w:rFonts w:ascii="Times New Roman" w:eastAsia="Times New Roman" w:hAnsi="Times New Roman" w:cs="Times New Roman"/>
+          <w:sz w:val="24"/>
+          <w:szCs w:val="24"/>
+          <w:lang w:val="en-GB" w:eastAsia="en-GB"/>
+        </w:rPr>
+      </w:pPr>
+      <w:r>
+        <w:rPr>
+          <w:rFonts w:ascii="Calibri" w:eastAsia="Times New Roman" w:hAnsi="Calibri" w:cs="Calibri"/>
+          <w:color w:val="000000"/>
+          <w:lang w:val="en-GB" w:eastAsia="en-GB"/>
+        </w:rPr>
+        <w:t>Sinteza</w:t>
+      </w:r>
+    </w:p>
+    <w:p>
+      <w:pPr>
+        <w:spacing w:line="240" w:lineRule="auto"/>
+        <w:rPr>
+          <w:rFonts w:ascii="Times New Roman" w:eastAsia="Times New Roman" w:hAnsi="Times New Roman" w:cs="Times New Roman"/>
+          <w:sz w:val="24"/>
+          <w:szCs w:val="24"/>
+          <w:lang w:val="en-GB" w:eastAsia="en-GB"/>
+        </w:rPr>
+      </w:pPr>
+      <w:r>
+        <w:rPr>
+          <w:rFonts w:ascii="Calibri" w:eastAsia="Times New Roman" w:hAnsi="Calibri" w:cs="Calibri"/>
+          <w:i/>
+          <w:iCs/>
+          <w:color w:val="000000"/>
+          <w:lang w:val="en-GB" w:eastAsia="en-GB"/>
+        </w:rPr>
+        <w:t>Cap1 - Introducere</w:t>
+      </w:r>
+      <w:r>
+        <w:rPr>
+          <w:rFonts w:ascii="Calibri" w:eastAsia="Times New Roman" w:hAnsi="Calibri" w:cs="Calibri"/>
+          <w:i/>
+          <w:iCs/>
+          <w:color w:val="000000"/>
+          <w:lang w:val="en-GB" w:eastAsia="en-GB"/>
+        </w:rPr>
+        <w:br/>
+      </w:r>
+      <w:r>
+        <w:rPr>
+          <w:rFonts w:ascii="Calibri" w:eastAsia="Times New Roman" w:hAnsi="Calibri" w:cs="Calibri"/>
+          <w:color w:val="000000"/>
+          <w:lang w:val="en-GB" w:eastAsia="en-GB"/>
+        </w:rPr>
+        <w:t>1.1 - Motivatie</w:t>
+      </w:r>
+      <w:r>
+        <w:rPr>
+          <w:rFonts w:ascii="Calibri" w:eastAsia="Times New Roman" w:hAnsi="Calibri" w:cs="Calibri"/>
+          <w:color w:val="000000"/>
+          <w:lang w:val="en-GB" w:eastAsia="en-GB"/>
+        </w:rPr>
+        <w:br/>
+        <w:t>1.2 - Obiective</w:t>
+      </w:r>
+    </w:p>
+    <w:p>
+      <w:pPr>
+        <w:spacing w:line="240" w:lineRule="auto"/>
+        <w:rPr>
+          <w:rFonts w:ascii="Times New Roman" w:eastAsia="Times New Roman" w:hAnsi="Times New Roman" w:cs="Times New Roman"/>
+          <w:sz w:val="24"/>
+          <w:szCs w:val="24"/>
+          <w:lang w:val="en-GB" w:eastAsia="en-GB"/>
+        </w:rPr>
+      </w:pPr>
+      <w:r>
+        <w:rPr>
+          <w:rFonts w:ascii="Calibri" w:eastAsia="Times New Roman" w:hAnsi="Calibri" w:cs="Calibri"/>
+          <w:i/>
+          <w:iCs/>
+          <w:color w:val="000000"/>
+          <w:lang w:val="en-GB" w:eastAsia="en-GB"/>
+        </w:rPr>
+        <w:t>Parte generală</w:t>
+      </w:r>
+      <w:r>
+        <w:rPr>
+          <w:rFonts w:ascii="Calibri" w:eastAsia="Times New Roman" w:hAnsi="Calibri" w:cs="Calibri"/>
+          <w:i/>
+          <w:iCs/>
+          <w:color w:val="000000"/>
+          <w:lang w:val="en-GB" w:eastAsia="en-GB"/>
+        </w:rPr>
+        <w:br/>
+      </w:r>
+      <w:r>
+        <w:rPr>
+          <w:rFonts w:ascii="Calibri" w:eastAsia="Times New Roman" w:hAnsi="Calibri" w:cs="Calibri"/>
+          <w:color w:val="000000"/>
+          <w:lang w:val="en-GB" w:eastAsia="en-GB"/>
+        </w:rPr>
+        <w:t>Cap2 - Agenți software</w:t>
+      </w:r>
+      <w:r>
+        <w:rPr>
+          <w:rFonts w:ascii="Calibri" w:eastAsia="Times New Roman" w:hAnsi="Calibri" w:cs="Calibri"/>
+          <w:color w:val="000000"/>
+          <w:lang w:val="en-GB" w:eastAsia="en-GB"/>
+        </w:rPr>
+        <w:br/>
+        <w:t>2.1 - Domenii de aplicabilitate</w:t>
+      </w:r>
+      <w:r>
+        <w:rPr>
+          <w:rFonts w:ascii="Calibri" w:eastAsia="Times New Roman" w:hAnsi="Calibri" w:cs="Calibri"/>
+          <w:color w:val="000000"/>
+          <w:lang w:val="en-GB" w:eastAsia="en-GB"/>
+        </w:rPr>
+        <w:br/>
+        <w:t>2.2 - Soluții software</w:t>
+      </w:r>
+    </w:p>
+    <w:p>
+      <w:pPr>
+        <w:spacing w:line="240" w:lineRule="auto"/>
+        <w:rPr>
+          <w:rFonts w:ascii="Times New Roman" w:eastAsia="Times New Roman" w:hAnsi="Times New Roman" w:cs="Times New Roman"/>
+          <w:sz w:val="24"/>
+          <w:szCs w:val="24"/>
+          <w:lang w:val="en-GB" w:eastAsia="en-GB"/>
+        </w:rPr>
+      </w:pPr>
+      <w:r>
+        <w:rPr>
+          <w:rFonts w:ascii="Calibri" w:eastAsia="Times New Roman" w:hAnsi="Calibri" w:cs="Calibri"/>
+          <w:color w:val="000000"/>
+          <w:lang w:val="en-GB" w:eastAsia="en-GB"/>
+        </w:rPr>
+        <w:t>Cap3 - Învățare automată</w:t>
+      </w:r>
+      <w:r>
+        <w:rPr>
+          <w:rFonts w:ascii="Calibri" w:eastAsia="Times New Roman" w:hAnsi="Calibri" w:cs="Calibri"/>
+          <w:color w:val="000000"/>
+          <w:lang w:val="en-GB" w:eastAsia="en-GB"/>
+        </w:rPr>
+        <w:br/>
+        <w:t>3.1 - Introducere în domeniu (ML clasic vs Rețele cu învățare profundă)</w:t>
+      </w:r>
+      <w:r>
+        <w:rPr>
+          <w:rFonts w:ascii="Calibri" w:eastAsia="Times New Roman" w:hAnsi="Calibri" w:cs="Calibri"/>
+          <w:color w:val="000000"/>
+          <w:lang w:val="en-GB" w:eastAsia="en-GB"/>
+        </w:rPr>
+        <w:br/>
+        <w:t>3.2 - Arhitecturi specifice problemei abordate</w:t>
+      </w:r>
+      <w:r>
+        <w:rPr>
+          <w:rFonts w:ascii="Calibri" w:eastAsia="Times New Roman" w:hAnsi="Calibri" w:cs="Calibri"/>
+          <w:color w:val="000000"/>
+          <w:lang w:val="en-GB" w:eastAsia="en-GB"/>
+        </w:rPr>
+        <w:br/>
+        <w:t>3.3 - Platforme sotfware</w:t>
+      </w:r>
+    </w:p>
+    <w:p>
+      <w:pPr>
+        <w:spacing w:after="0" w:line="240" w:lineRule="auto"/>
+        <w:rPr>
+          <w:rFonts w:ascii="Times New Roman" w:eastAsia="Times New Roman" w:hAnsi="Times New Roman" w:cs="Times New Roman"/>
+          <w:sz w:val="24"/>
+          <w:szCs w:val="24"/>
+          <w:lang w:val="en-GB" w:eastAsia="en-GB"/>
+        </w:rPr>
+      </w:pPr>
+    </w:p>
+    <w:p>
+      <w:pPr>
+        <w:spacing w:line="240" w:lineRule="auto"/>
+        <w:rPr>
+          <w:rFonts w:ascii="Times New Roman" w:eastAsia="Times New Roman" w:hAnsi="Times New Roman" w:cs="Times New Roman"/>
+          <w:sz w:val="24"/>
+          <w:szCs w:val="24"/>
+          <w:lang w:val="en-GB" w:eastAsia="en-GB"/>
+        </w:rPr>
+      </w:pPr>
+      <w:r>
+        <w:rPr>
+          <w:rFonts w:ascii="Calibri" w:eastAsia="Times New Roman" w:hAnsi="Calibri" w:cs="Calibri"/>
+          <w:i/>
+          <w:iCs/>
+          <w:color w:val="000000"/>
+          <w:lang w:val="en-GB" w:eastAsia="en-GB"/>
+        </w:rPr>
+        <w:t>Parte specială</w:t>
+      </w:r>
+    </w:p>
+    <w:p>
+      <w:pPr>
+        <w:spacing w:line="240" w:lineRule="auto"/>
+        <w:rPr>
+          <w:rFonts w:ascii="Times New Roman" w:eastAsia="Times New Roman" w:hAnsi="Times New Roman" w:cs="Times New Roman"/>
+          <w:sz w:val="24"/>
+          <w:szCs w:val="24"/>
+          <w:lang w:val="en-GB" w:eastAsia="en-GB"/>
+        </w:rPr>
+      </w:pPr>
+      <w:r>
+        <w:rPr>
+          <w:rFonts w:ascii="Calibri" w:eastAsia="Times New Roman" w:hAnsi="Calibri" w:cs="Calibri"/>
+          <w:color w:val="000000"/>
+          <w:lang w:val="en-GB" w:eastAsia="en-GB"/>
+        </w:rPr>
+        <w:t>Cap4 - Proiectarea experimentului</w:t>
+      </w:r>
+      <w:r>
+        <w:rPr>
+          <w:rFonts w:ascii="Calibri" w:eastAsia="Times New Roman" w:hAnsi="Calibri" w:cs="Calibri"/>
+          <w:color w:val="000000"/>
+          <w:lang w:val="en-GB" w:eastAsia="en-GB"/>
+        </w:rPr>
+        <w:br/>
+        <w:t>4.1 - Obiectivele experimentului</w:t>
+      </w:r>
+      <w:r>
+        <w:rPr>
+          <w:rFonts w:ascii="Calibri" w:eastAsia="Times New Roman" w:hAnsi="Calibri" w:cs="Calibri"/>
+          <w:color w:val="000000"/>
+          <w:lang w:val="en-GB" w:eastAsia="en-GB"/>
+        </w:rPr>
+        <w:br/>
+        <w:t>4.2 - Arhitectura </w:t>
+      </w:r>
+    </w:p>
+    <w:p>
+      <w:pPr>
         <w:numPr>
           <w:ilvl w:val="0"/>
-          <w:numId w:val="1"/>
+          <w:numId w:val="6"/>
         </w:numPr>
-      </w:pPr>
-      <w:r>
-        <w:t>Introducere</w:t>
-      </w:r>
-    </w:p>
-    <w:p>
-      <w:pPr>
-        <w:pStyle w:val="Listparagraf"/>
-        <w:numPr>
-          <w:ilvl w:val="1"/>
-          <w:numId w:val="1"/>
-        </w:numPr>
-      </w:pPr>
-      <w:r>
-        <w:t>Scop</w:t>
-      </w:r>
-    </w:p>
-    <w:p>
-      <w:pPr>
-        <w:pStyle w:val="Listparagraf"/>
+        <w:spacing w:after="0" w:line="240" w:lineRule="auto"/>
+        <w:ind w:left="1080"/>
+        <w:textAlignment w:val="baseline"/>
+        <w:rPr>
+          <w:rFonts w:ascii="Arial" w:eastAsia="Times New Roman" w:hAnsi="Arial" w:cs="Arial"/>
+          <w:color w:val="000000"/>
+          <w:lang w:val="en-GB" w:eastAsia="en-GB"/>
+        </w:rPr>
+      </w:pPr>
+      <w:r>
+        <w:rPr>
+          <w:rFonts w:ascii="Calibri" w:eastAsia="Times New Roman" w:hAnsi="Calibri" w:cs="Calibri"/>
+          <w:color w:val="000000"/>
+          <w:lang w:val="en-GB" w:eastAsia="en-GB"/>
+        </w:rPr>
+        <w:t>Circuitul din Unity</w:t>
+      </w:r>
+    </w:p>
+    <w:p>
+      <w:pPr>
         <w:numPr>
           <w:ilvl w:val="0"/>
-          <w:numId w:val="3"/>
+          <w:numId w:val="6"/>
         </w:numPr>
-      </w:pPr>
-      <w:r>
-        <w:t xml:space="preserve">Implementarea de algoritmi de ML (supervised – random forrest &amp; decission tree and unsupervised </w:t>
-      </w:r>
-      <w:r>
-        <w:t xml:space="preserve">- </w:t>
-      </w:r>
-      <w:r>
-        <w:t>reinformcement learning)</w:t>
-      </w:r>
-    </w:p>
-    <w:p>
-      <w:pPr>
-        <w:pStyle w:val="Listparagraf"/>
+        <w:spacing w:after="0" w:line="240" w:lineRule="auto"/>
+        <w:ind w:left="1080"/>
+        <w:textAlignment w:val="baseline"/>
+        <w:rPr>
+          <w:rFonts w:ascii="Arial" w:eastAsia="Times New Roman" w:hAnsi="Arial" w:cs="Arial"/>
+          <w:color w:val="000000"/>
+          <w:lang w:val="en-GB" w:eastAsia="en-GB"/>
+        </w:rPr>
+      </w:pPr>
+      <w:r>
+        <w:rPr>
+          <w:rFonts w:ascii="Calibri" w:eastAsia="Times New Roman" w:hAnsi="Calibri" w:cs="Calibri"/>
+          <w:color w:val="000000"/>
+          <w:lang w:val="en-GB" w:eastAsia="en-GB"/>
+        </w:rPr>
+        <w:t>Colectarea datelor din C#</w:t>
+      </w:r>
+    </w:p>
+    <w:p>
+      <w:pPr>
         <w:numPr>
-          <w:ilvl w:val="1"/>
-          <w:numId w:val="1"/>
+          <w:ilvl w:val="0"/>
+          <w:numId w:val="6"/>
         </w:numPr>
-      </w:pPr>
-      <w:r>
-        <w:t>Obiectivele</w:t>
+        <w:spacing w:after="0" w:line="240" w:lineRule="auto"/>
+        <w:ind w:left="1080"/>
+        <w:textAlignment w:val="baseline"/>
+        <w:rPr>
+          <w:rFonts w:ascii="Arial" w:eastAsia="Times New Roman" w:hAnsi="Arial" w:cs="Arial"/>
+          <w:color w:val="000000"/>
+          <w:lang w:val="en-GB" w:eastAsia="en-GB"/>
+        </w:rPr>
+      </w:pPr>
+      <w:r>
+        <w:rPr>
+          <w:rFonts w:ascii="Calibri" w:eastAsia="Times New Roman" w:hAnsi="Calibri" w:cs="Calibri"/>
+          <w:color w:val="000000"/>
+          <w:lang w:val="en-GB" w:eastAsia="en-GB"/>
+        </w:rPr>
+        <w:t>Scriptul în Python (API)</w:t>
+      </w:r>
+    </w:p>
+    <w:p>
+      <w:pPr>
+        <w:numPr>
+          <w:ilvl w:val="0"/>
+          <w:numId w:val="6"/>
+        </w:numPr>
+        <w:spacing w:after="0" w:line="240" w:lineRule="auto"/>
+        <w:ind w:left="1080"/>
+        <w:textAlignment w:val="baseline"/>
+        <w:rPr>
+          <w:rFonts w:ascii="Arial" w:eastAsia="Times New Roman" w:hAnsi="Arial" w:cs="Arial"/>
+          <w:color w:val="000000"/>
+          <w:lang w:val="en-GB" w:eastAsia="en-GB"/>
+        </w:rPr>
+      </w:pPr>
+      <w:r>
+        <w:rPr>
+          <w:rFonts w:ascii="Calibri" w:eastAsia="Times New Roman" w:hAnsi="Calibri" w:cs="Calibri"/>
+          <w:color w:val="000000"/>
+          <w:lang w:val="en-GB" w:eastAsia="en-GB"/>
+        </w:rPr>
+        <w:t>Modelul de ML (random forrest &amp; decission tree)</w:t>
+      </w:r>
+    </w:p>
+    <w:p>
+      <w:pPr>
+        <w:numPr>
+          <w:ilvl w:val="0"/>
+          <w:numId w:val="6"/>
+        </w:numPr>
+        <w:spacing w:after="0" w:line="240" w:lineRule="auto"/>
+        <w:ind w:left="1080"/>
+        <w:textAlignment w:val="baseline"/>
+        <w:rPr>
+          <w:rFonts w:ascii="Arial" w:eastAsia="Times New Roman" w:hAnsi="Arial" w:cs="Arial"/>
+          <w:color w:val="000000"/>
+          <w:lang w:val="en-GB" w:eastAsia="en-GB"/>
+        </w:rPr>
+      </w:pPr>
+      <w:r>
+        <w:rPr>
+          <w:rFonts w:ascii="Calibri" w:eastAsia="Times New Roman" w:hAnsi="Calibri" w:cs="Calibri"/>
+          <w:color w:val="000000"/>
+          <w:lang w:val="en-GB" w:eastAsia="en-GB"/>
+        </w:rPr>
+        <w:t>Diagrama se face folosind limbajul mermaid</w:t>
+      </w:r>
+    </w:p>
+    <w:p>
+      <w:pPr>
+        <w:numPr>
+          <w:ilvl w:val="0"/>
+          <w:numId w:val="6"/>
+        </w:numPr>
+        <w:spacing w:after="0" w:line="240" w:lineRule="auto"/>
+        <w:ind w:left="1080"/>
+        <w:textAlignment w:val="baseline"/>
+        <w:rPr>
+          <w:rFonts w:ascii="Arial" w:eastAsia="Times New Roman" w:hAnsi="Arial" w:cs="Arial"/>
+          <w:color w:val="000000"/>
+          <w:lang w:val="en-GB" w:eastAsia="en-GB"/>
+        </w:rPr>
+      </w:pPr>
+      <w:r>
+        <w:rPr>
+          <w:rFonts w:ascii="Calibri" w:eastAsia="Times New Roman" w:hAnsi="Calibri" w:cs="Calibri"/>
+          <w:color w:val="000000"/>
+          <w:lang w:val="en-GB" w:eastAsia="en-GB"/>
+        </w:rPr>
+        <w:t>Automatizarea începerii jocului și repornirea în momentul în care jocul este încheiat, fie că agentul a câștigat sau a pierdut</w:t>
+      </w:r>
+    </w:p>
+    <w:p>
+      <w:pPr>
+        <w:spacing w:after="0" w:line="240" w:lineRule="auto"/>
+        <w:rPr>
+          <w:rFonts w:ascii="Times New Roman" w:eastAsia="Times New Roman" w:hAnsi="Times New Roman" w:cs="Times New Roman"/>
+          <w:sz w:val="24"/>
+          <w:szCs w:val="24"/>
+          <w:lang w:val="en-GB" w:eastAsia="en-GB"/>
+        </w:rPr>
+      </w:pPr>
+      <w:r>
+        <w:rPr>
+          <w:rFonts w:ascii="Calibri" w:eastAsia="Times New Roman" w:hAnsi="Calibri" w:cs="Calibri"/>
+          <w:color w:val="000000"/>
+          <w:lang w:val="en-GB" w:eastAsia="en-GB"/>
+        </w:rPr>
+        <w:t>4.3 - Comparație sisteme de decizie</w:t>
+      </w:r>
+    </w:p>
+    <w:p>
+      <w:pPr>
+        <w:rPr>
+          <w:lang w:val="en-GB"/>
+        </w:rPr>
+      </w:pPr>
+      <w:r>
+        <w:rPr>
+          <w:rFonts w:ascii="Times New Roman" w:eastAsia="Times New Roman" w:hAnsi="Times New Roman" w:cs="Times New Roman"/>
+          <w:sz w:val="24"/>
+          <w:szCs w:val="24"/>
+          <w:lang w:val="en-GB" w:eastAsia="en-GB"/>
+        </w:rPr>
+        <w:br/>
+      </w:r>
+      <w:r>
+        <w:rPr>
+          <w:rFonts w:ascii="Calibri" w:eastAsia="Times New Roman" w:hAnsi="Calibri" w:cs="Calibri"/>
+          <w:i/>
+          <w:iCs/>
+          <w:color w:val="000000"/>
+          <w:lang w:val="en-GB" w:eastAsia="en-GB"/>
+        </w:rPr>
+        <w:t>5. Concluzii</w:t>
+      </w:r>
+      <w:r>
+        <w:rPr>
+          <w:rFonts w:ascii="Calibri" w:eastAsia="Times New Roman" w:hAnsi="Calibri" w:cs="Calibri"/>
+          <w:color w:val="000000"/>
+          <w:lang w:val="en-GB" w:eastAsia="en-GB"/>
+        </w:rPr>
+        <w:br/>
+        <w:t xml:space="preserve">5.1 - Contribuții </w:t>
+      </w:r>
+      <w:r>
+        <w:rPr>
+          <w:rFonts w:ascii="Calibri" w:eastAsia="Times New Roman" w:hAnsi="Calibri" w:cs="Calibri"/>
+          <w:color w:val="000000"/>
+          <w:lang w:val="en-GB" w:eastAsia="en-GB"/>
+        </w:rPr>
+        <w:br/>
+        <w:t>5.2 - Dezvoltări viitoare</w:t>
+      </w:r>
+      <w:r>
+        <w:rPr>
+          <w:rFonts w:ascii="Calibri" w:eastAsia="Times New Roman" w:hAnsi="Calibri" w:cs="Calibri"/>
+          <w:color w:val="000000"/>
+          <w:lang w:val="en-GB" w:eastAsia="en-GB"/>
+        </w:rPr>
+        <w:br/>
+      </w:r>
+    </w:p>
+    <w:p>
+      <w:pPr>
+        <w:rPr>
+          <w:lang w:val="en-GB"/>
+        </w:rPr>
+      </w:pPr>
+    </w:p>
+    <w:p>
+      <w:pPr>
+        <w:rPr>
+          <w:lang w:val="en-GB"/>
+        </w:rPr>
+      </w:pPr>
+    </w:p>
+    <w:p>
+      <w:pPr>
+        <w:rPr>
+          <w:lang w:val="en-GB"/>
+        </w:rPr>
+      </w:pPr>
+    </w:p>
+    <w:p>
+      <w:pPr>
+        <w:rPr>
+          <w:lang w:val="en-GB"/>
+        </w:rPr>
+      </w:pPr>
+    </w:p>
+    <w:p>
+      <w:pPr>
+        <w:rPr>
+          <w:lang w:val="en-GB"/>
+        </w:rPr>
+      </w:pPr>
+    </w:p>
+    <w:p>
+      <w:pPr>
+        <w:rPr>
+          <w:lang w:val="en-GB"/>
+        </w:rPr>
+      </w:pPr>
+    </w:p>
+    <w:p>
+      <w:pPr>
+        <w:rPr>
+          <w:lang w:val="en-GB"/>
+        </w:rPr>
+      </w:pPr>
+    </w:p>
+    <w:p>
+      <w:pPr>
+        <w:rPr>
+          <w:lang w:val="en-GB"/>
+        </w:rPr>
+      </w:pPr>
+      <w:r>
+        <w:rPr>
+          <w:lang w:val="en-GB"/>
+        </w:rPr>
+        <w:lastRenderedPageBreak/>
+        <w:t>Capitolul 1 – Introducere</w:t>
+      </w:r>
+    </w:p>
+    <w:p>
+      <w:r>
+        <w:rPr>
+          <w:lang w:val="en-GB"/>
+        </w:rPr>
+        <w:t>1.1 Motiva</w:t>
+      </w:r>
+      <w:r>
+        <w:t>ție</w:t>
+      </w:r>
+    </w:p>
+    <w:p>
+      <w:pPr>
+        <w:rPr>
+          <w:lang w:val="en-GB"/>
+        </w:rPr>
+      </w:pPr>
+      <w:r>
+        <w:rPr>
+          <w:lang w:val="en-GB"/>
+        </w:rPr>
+        <w:tab/>
+        <w:t xml:space="preserve">Scopul lucrării este </w:t>
+      </w:r>
+      <w:r>
+        <w:rPr>
+          <w:lang w:val="en-GB"/>
+        </w:rPr>
+        <w:t>de a învăța un agent șă concureze într-un mediu virtual, în cazul de față agentul fiind representant de un pilot de kart iar mediul virtual este un circuit de karting. În acest experiment se vor compara rezultatele obținute de age</w:t>
+      </w:r>
+      <w:r>
+        <w:rPr>
+          <w:lang w:val="en-GB"/>
+        </w:rPr>
+        <w:t>nt în urma folosirii atât a unor algoritmi supervizați (Decision Tree și Random Forrest) și nesupervizați (Reinforcement Learning).</w:t>
+      </w:r>
+    </w:p>
+    <w:p>
+      <w:pPr>
+        <w:rPr>
+          <w:lang w:val="en-GB"/>
+        </w:rPr>
+      </w:pPr>
+      <w:r>
+        <w:rPr>
+          <w:lang w:val="en-GB"/>
+        </w:rPr>
+        <w:tab/>
+        <w:t>În vederea realizării experimentului s-au folosit mai multe intrumente digitale:</w:t>
       </w:r>
     </w:p>
     <w:p>
@@ -87,51 +601,15 @@
           <w:ilvl w:val="0"/>
           <w:numId w:val="2"/>
         </w:numPr>
-      </w:pPr>
-      <w:r>
-        <w:t>Automatizarea deciz</w:t>
-      </w:r>
-      <w:r>
-        <w:t>i</w:t>
-      </w:r>
-      <w:r>
-        <w:t>ilor agen</w:t>
-      </w:r>
-      <w:r>
-        <w:t>ț</w:t>
-      </w:r>
-      <w:r>
-        <w:t xml:space="preserve">ilor </w:t>
-      </w:r>
-      <w:r>
-        <w:t>î</w:t>
-      </w:r>
-      <w:r>
-        <w:t>ntr-un mediu virtual</w:t>
-      </w:r>
-    </w:p>
-    <w:p>
-      <w:pPr>
-        <w:pStyle w:val="Listparagraf"/>
-        <w:numPr>
-          <w:ilvl w:val="0"/>
-          <w:numId w:val="1"/>
-        </w:numPr>
-      </w:pPr>
-      <w:r>
-        <w:t xml:space="preserve">Sinteza </w:t>
-      </w:r>
-      <w:r>
-        <w:t>l</w:t>
-      </w:r>
-      <w:r>
-        <w:t>ucr</w:t>
-      </w:r>
-      <w:r>
-        <w:t>ăr</w:t>
-      </w:r>
-      <w:r>
-        <w:t>ii</w:t>
+        <w:rPr>
+          <w:lang w:val="en-GB"/>
+        </w:rPr>
+      </w:pPr>
+      <w:r>
+        <w:rPr>
+          <w:lang w:val="en-GB"/>
+        </w:rPr>
+        <w:t>Unity Hub pentru mediul virtual</w:t>
       </w:r>
     </w:p>
     <w:p>
@@ -141,33 +619,18 @@
           <w:ilvl w:val="0"/>
           <w:numId w:val="2"/>
         </w:numPr>
-      </w:pPr>
-      <w:r>
-        <w:t>Prezentarea lucr</w:t>
-      </w:r>
-      <w:r>
-        <w:t>ă</w:t>
-      </w:r>
-      <w:r>
-        <w:t>rii pe scurt</w:t>
-      </w:r>
-    </w:p>
-    <w:p>
-      <w:pPr>
-        <w:pStyle w:val="Listparagraf"/>
-        <w:numPr>
-          <w:ilvl w:val="0"/>
-          <w:numId w:val="1"/>
-        </w:numPr>
-      </w:pPr>
-      <w:r>
-        <w:t>Contribu</w:t>
-      </w:r>
-      <w:r>
-        <w:t>ț</w:t>
-      </w:r>
-      <w:r>
-        <w:t>iile autorului</w:t>
+        <w:rPr>
+          <w:lang w:val="en-GB"/>
+        </w:rPr>
+      </w:pPr>
+      <w:r>
+        <w:rPr>
+          <w:lang w:val="en-GB"/>
+        </w:rPr>
+        <w:t>Anaconda – pentru realizarea API-ului care comunic</w:t>
+      </w:r>
+      <w:r>
+        <w:t>ă cu mediul din Unity și în care se realizează partea de ML</w:t>
       </w:r>
     </w:p>
     <w:p>
@@ -177,24 +640,26 @@
           <w:ilvl w:val="0"/>
           <w:numId w:val="2"/>
         </w:numPr>
-      </w:pPr>
-      <w:r>
-        <w:t>Circuitul</w:t>
-      </w:r>
-      <w:r>
-        <w:t xml:space="preserve"> </w:t>
-      </w:r>
-      <w:r>
-        <w:t>di</w:t>
-      </w:r>
-      <w:r>
-        <w:t xml:space="preserve">n </w:t>
-      </w:r>
-      <w:r>
-        <w:t>U</w:t>
-      </w:r>
-      <w:r>
-        <w:t>nity</w:t>
+        <w:rPr>
+          <w:lang w:val="en-GB"/>
+        </w:rPr>
+      </w:pPr>
+      <w:r>
+        <w:t>Visual Studio Code – editor text pentru Python si Mermeid</w:t>
+      </w:r>
+    </w:p>
+    <w:p>
+      <w:pPr>
+        <w:ind w:left="720"/>
+        <w:rPr>
+          <w:lang w:val="en-GB"/>
+        </w:rPr>
+      </w:pPr>
+      <w:r>
+        <w:rPr>
+          <w:lang w:val="en-GB"/>
+        </w:rPr>
+        <w:t>Limbaje de programare utilizate:</w:t>
       </w:r>
     </w:p>
     <w:p>
@@ -206,7 +671,7 @@
         </w:numPr>
       </w:pPr>
       <w:r>
-        <w:t>Colectarea datelor din C#</w:t>
+        <w:t>C# - în mediul unity</w:t>
       </w:r>
     </w:p>
     <w:p>
@@ -218,459 +683,31 @@
         </w:numPr>
       </w:pPr>
       <w:r>
-        <w:t xml:space="preserve">Scriptul </w:t>
-      </w:r>
-      <w:r>
-        <w:t>î</w:t>
-      </w:r>
-      <w:r>
-        <w:t xml:space="preserve">n </w:t>
-      </w:r>
-      <w:r>
-        <w:t>P</w:t>
-      </w:r>
-      <w:r>
-        <w:t>ython (API)</w:t>
-      </w:r>
-    </w:p>
-    <w:p>
-      <w:pPr>
-        <w:pStyle w:val="Listparagraf"/>
-        <w:numPr>
-          <w:ilvl w:val="0"/>
-          <w:numId w:val="2"/>
-        </w:numPr>
-      </w:pPr>
-      <w:r>
-        <w:t xml:space="preserve">Modelul de ML (random forrest </w:t>
-      </w:r>
-      <w:r>
-        <w:t>&amp;</w:t>
-      </w:r>
-      <w:r>
-        <w:t xml:space="preserve"> decission tree)</w:t>
-      </w:r>
-    </w:p>
-    <w:p>
-      <w:pPr>
-        <w:pStyle w:val="Listparagraf"/>
-        <w:numPr>
-          <w:ilvl w:val="0"/>
-          <w:numId w:val="2"/>
-        </w:numPr>
-      </w:pPr>
-      <w:r>
-        <w:t>Diagrama se face folosind limbajul mermaid</w:t>
-      </w:r>
-    </w:p>
-    <w:p>
-      <w:pPr>
-        <w:pStyle w:val="Listparagraf"/>
-        <w:numPr>
-          <w:ilvl w:val="0"/>
-          <w:numId w:val="2"/>
-        </w:numPr>
-      </w:pPr>
-      <w:r>
-        <w:t xml:space="preserve">Automatizarea </w:t>
-      </w:r>
-      <w:r>
-        <w:t>î</w:t>
-      </w:r>
-      <w:r>
-        <w:t>nceperii jocului</w:t>
-      </w:r>
-      <w:r>
-        <w:t xml:space="preserve"> și repornirea în momentul în care jocul este încheiat, fie că agentul a câștigat sau a pierdut</w:t>
-      </w:r>
-    </w:p>
-    <w:p>
-      <w:pPr>
-        <w:pStyle w:val="Listparagraf"/>
-        <w:numPr>
-          <w:ilvl w:val="0"/>
-          <w:numId w:val="1"/>
-        </w:numPr>
-      </w:pPr>
-      <w:r>
-        <w:t xml:space="preserve">Articol </w:t>
-      </w:r>
-      <w:r>
-        <w:t>ș</w:t>
-      </w:r>
-      <w:r>
-        <w:t>tiin</w:t>
-      </w:r>
-      <w:r>
-        <w:t>ț</w:t>
-      </w:r>
-      <w:r>
-        <w:t>ific (compararea diverselor algoritmi de ML folosi</w:t>
-      </w:r>
-      <w:r>
-        <w:t>ț</w:t>
-      </w:r>
-      <w:r>
-        <w:t xml:space="preserve">i </w:t>
-      </w:r>
-      <w:r>
-        <w:t>î</w:t>
-      </w:r>
-      <w:r>
-        <w:t xml:space="preserve">n </w:t>
-      </w:r>
-      <w:r>
-        <w:t>jocuri video</w:t>
-      </w:r>
-      <w:r>
-        <w:t xml:space="preserve"> pentru automatizarea decizi</w:t>
-      </w:r>
-      <w:r>
-        <w:t>i</w:t>
-      </w:r>
-      <w:r>
-        <w:t>lor agen</w:t>
-      </w:r>
-      <w:r>
-        <w:t>ț</w:t>
-      </w:r>
-      <w:r>
-        <w:t>ilor)</w:t>
-      </w:r>
-    </w:p>
-    <w:p>
-      <w:pPr>
-        <w:pStyle w:val="Listparagraf"/>
-        <w:numPr>
-          <w:ilvl w:val="0"/>
-          <w:numId w:val="1"/>
-        </w:numPr>
-      </w:pPr>
-      <w:r>
-        <w:t>Concluzie</w:t>
-      </w:r>
-    </w:p>
-    <w:p>
-      <w:pPr>
-        <w:pStyle w:val="Listparagraf"/>
-        <w:numPr>
-          <w:ilvl w:val="0"/>
-          <w:numId w:val="2"/>
-        </w:numPr>
-        <w:rPr>
-          <w:lang w:val="en-GB"/>
-        </w:rPr>
-      </w:pPr>
-      <w:r>
-        <w:rPr>
-          <w:lang w:val="en-GB"/>
-        </w:rPr>
-        <w:t xml:space="preserve">Rezultate (comparative </w:t>
-      </w:r>
-      <w:r>
-        <w:rPr>
-          <w:lang w:val="en-GB"/>
-        </w:rPr>
-        <w:t>î</w:t>
-      </w:r>
-      <w:r>
-        <w:rPr>
-          <w:lang w:val="en-GB"/>
-        </w:rPr>
-        <w:t>ntre user vs ML supervised vs ML unsupervised)</w:t>
-      </w:r>
-    </w:p>
-    <w:p>
-      <w:pPr>
-        <w:pStyle w:val="Listparagraf"/>
-        <w:numPr>
-          <w:ilvl w:val="0"/>
-          <w:numId w:val="2"/>
-        </w:numPr>
-        <w:rPr>
-          <w:lang w:val="en-GB"/>
-        </w:rPr>
-      </w:pPr>
-      <w:r>
-        <w:rPr>
-          <w:lang w:val="en-GB"/>
-        </w:rPr>
-        <w:t>Future works</w:t>
-      </w:r>
-    </w:p>
-    <w:p>
-      <w:pPr>
-        <w:rPr>
-          <w:lang w:val="en-GB"/>
-        </w:rPr>
-      </w:pPr>
-    </w:p>
-    <w:p>
-      <w:pPr>
-        <w:rPr>
-          <w:lang w:val="en-GB"/>
-        </w:rPr>
-      </w:pPr>
-    </w:p>
-    <w:p>
-      <w:pPr>
-        <w:rPr>
-          <w:lang w:val="en-GB"/>
-        </w:rPr>
-      </w:pPr>
-    </w:p>
-    <w:p>
-      <w:pPr>
-        <w:rPr>
-          <w:lang w:val="en-GB"/>
-        </w:rPr>
-      </w:pPr>
-    </w:p>
-    <w:p>
-      <w:pPr>
-        <w:rPr>
-          <w:lang w:val="en-GB"/>
-        </w:rPr>
-      </w:pPr>
-    </w:p>
-    <w:p>
-      <w:pPr>
-        <w:rPr>
-          <w:lang w:val="en-GB"/>
-        </w:rPr>
-      </w:pPr>
-    </w:p>
-    <w:p>
-      <w:pPr>
-        <w:rPr>
-          <w:lang w:val="en-GB"/>
-        </w:rPr>
-      </w:pPr>
-    </w:p>
-    <w:p>
-      <w:pPr>
-        <w:rPr>
-          <w:lang w:val="en-GB"/>
-        </w:rPr>
-      </w:pPr>
-    </w:p>
-    <w:p>
-      <w:pPr>
-        <w:rPr>
-          <w:lang w:val="en-GB"/>
-        </w:rPr>
-      </w:pPr>
-    </w:p>
-    <w:p>
-      <w:pPr>
-        <w:rPr>
-          <w:lang w:val="en-GB"/>
-        </w:rPr>
-      </w:pPr>
-    </w:p>
-    <w:p>
-      <w:pPr>
-        <w:rPr>
-          <w:lang w:val="en-GB"/>
-        </w:rPr>
-      </w:pPr>
-    </w:p>
-    <w:p>
-      <w:pPr>
-        <w:rPr>
-          <w:lang w:val="en-GB"/>
-        </w:rPr>
-      </w:pPr>
-    </w:p>
-    <w:p>
-      <w:pPr>
-        <w:rPr>
-          <w:lang w:val="en-GB"/>
-        </w:rPr>
-      </w:pPr>
-    </w:p>
-    <w:p>
-      <w:pPr>
-        <w:rPr>
-          <w:lang w:val="en-GB"/>
-        </w:rPr>
-      </w:pPr>
-    </w:p>
-    <w:p>
-      <w:pPr>
-        <w:rPr>
-          <w:lang w:val="en-GB"/>
-        </w:rPr>
-      </w:pPr>
-      <w:r>
-        <w:rPr>
-          <w:lang w:val="en-GB"/>
-        </w:rPr>
-        <w:lastRenderedPageBreak/>
-        <w:t>Capitolul 1 – Introducere</w:t>
-      </w:r>
-    </w:p>
-    <w:p>
-      <w:pPr>
-        <w:rPr>
-          <w:lang w:val="en-GB"/>
-        </w:rPr>
-      </w:pPr>
-      <w:r>
-        <w:rPr>
-          <w:lang w:val="en-GB"/>
-        </w:rPr>
-        <w:t>Scopul</w:t>
-      </w:r>
-    </w:p>
-    <w:p>
-      <w:pPr>
-        <w:rPr>
-          <w:lang w:val="en-GB"/>
-        </w:rPr>
-      </w:pPr>
-      <w:r>
-        <w:rPr>
-          <w:lang w:val="en-GB"/>
-        </w:rPr>
-        <w:tab/>
-        <w:t xml:space="preserve">Scopul lucrării este </w:t>
-      </w:r>
-      <w:r>
-        <w:rPr>
-          <w:lang w:val="en-GB"/>
-        </w:rPr>
-        <w:t>de a învăța un agent șă concureze într-un mediu virtual, în cazul de față agentul fiind representant de un pilot de kart iar mediul virtual este un circuit de karting. În acest experiment se vor compara rezultatele obținute de age</w:t>
-      </w:r>
-      <w:r>
-        <w:rPr>
-          <w:lang w:val="en-GB"/>
-        </w:rPr>
-        <w:t>nt în urma folosirii atât a unor algoritmi supervizați (Decision Tree și Random Forrest) și nesupervizați (Reinforcement Learning).</w:t>
-      </w:r>
-    </w:p>
-    <w:p>
-      <w:pPr>
-        <w:rPr>
-          <w:lang w:val="en-GB"/>
-        </w:rPr>
-      </w:pPr>
-      <w:r>
-        <w:rPr>
-          <w:lang w:val="en-GB"/>
-        </w:rPr>
-        <w:tab/>
-        <w:t>În vederea realizării experimentului s-au folosit mai multe intrumente digitale:</w:t>
-      </w:r>
-    </w:p>
-    <w:p>
-      <w:pPr>
-        <w:pStyle w:val="Listparagraf"/>
-        <w:numPr>
-          <w:ilvl w:val="0"/>
-          <w:numId w:val="2"/>
-        </w:numPr>
-        <w:rPr>
-          <w:lang w:val="en-GB"/>
-        </w:rPr>
-      </w:pPr>
-      <w:r>
-        <w:rPr>
-          <w:lang w:val="en-GB"/>
-        </w:rPr>
-        <w:t>Unity Hub pentru mediul virtual</w:t>
-      </w:r>
-    </w:p>
-    <w:p>
-      <w:pPr>
-        <w:pStyle w:val="Listparagraf"/>
-        <w:numPr>
-          <w:ilvl w:val="0"/>
-          <w:numId w:val="2"/>
-        </w:numPr>
-        <w:rPr>
-          <w:lang w:val="en-GB"/>
-        </w:rPr>
-      </w:pPr>
-      <w:r>
-        <w:rPr>
-          <w:lang w:val="en-GB"/>
-        </w:rPr>
-        <w:t>Anaconda – pentru realizarea API-ului care comunic</w:t>
-      </w:r>
-      <w:r>
-        <w:t>ă cu mediul din Unity și în care se realizează partea de ML</w:t>
-      </w:r>
-    </w:p>
-    <w:p>
-      <w:pPr>
-        <w:pStyle w:val="Listparagraf"/>
-        <w:numPr>
-          <w:ilvl w:val="0"/>
-          <w:numId w:val="2"/>
-        </w:numPr>
-        <w:rPr>
-          <w:lang w:val="en-GB"/>
-        </w:rPr>
-      </w:pPr>
-      <w:r>
-        <w:t>Visual Studio Code – editor text pentru Python si Mermeid</w:t>
+        <w:t>Python – pentru API și Machine Learning</w:t>
       </w:r>
     </w:p>
     <w:p>
       <w:pPr>
         <w:ind w:left="720"/>
-        <w:rPr>
-          <w:lang w:val="en-GB"/>
-        </w:rPr>
-      </w:pPr>
-      <w:r>
-        <w:rPr>
-          <w:lang w:val="en-GB"/>
-        </w:rPr>
-        <w:t>Limbaje de programare utilizate:</w:t>
-      </w:r>
-    </w:p>
-    <w:p>
-      <w:pPr>
-        <w:pStyle w:val="Listparagraf"/>
-        <w:numPr>
-          <w:ilvl w:val="0"/>
-          <w:numId w:val="2"/>
-        </w:numPr>
-      </w:pPr>
-      <w:r>
-        <w:t>C# - în mediul unity</w:t>
-      </w:r>
-    </w:p>
-    <w:p>
-      <w:pPr>
-        <w:pStyle w:val="Listparagraf"/>
-        <w:numPr>
-          <w:ilvl w:val="0"/>
-          <w:numId w:val="2"/>
-        </w:numPr>
-      </w:pPr>
-      <w:r>
-        <w:t>Python – pentru API și Machine Learning</w:t>
-      </w:r>
-    </w:p>
-    <w:p>
-      <w:pPr>
-        <w:ind w:left="720"/>
-      </w:pPr>
-    </w:p>
-    <w:p>
-      <w:pPr>
-        <w:rPr>
-          <w:lang w:val="en-GB"/>
-        </w:rPr>
-      </w:pPr>
-      <w:r>
-        <w:rPr>
-          <w:lang w:val="en-GB"/>
-        </w:rPr>
-        <w:t>Capitolul 2 – Obiectivele</w:t>
+      </w:pPr>
+    </w:p>
+    <w:p>
+      <w:pPr>
+        <w:rPr>
+          <w:lang w:val="en-GB"/>
+        </w:rPr>
+      </w:pPr>
+      <w:r>
+        <w:rPr>
+          <w:lang w:val="en-GB"/>
+        </w:rPr>
+        <w:t>1.</w:t>
+      </w:r>
+      <w:r>
+        <w:rPr>
+          <w:lang w:val="en-GB"/>
+        </w:rPr>
+        <w:t>2 – Obiectivele</w:t>
       </w:r>
     </w:p>
     <w:p>
@@ -830,48 +867,163 @@
     </w:p>
     <w:p>
       <w:pPr>
-        <w:rPr>
-          <w:lang w:val="en-GB"/>
-        </w:rPr>
-      </w:pPr>
-    </w:p>
-    <w:p>
-      <w:pPr>
-        <w:rPr>
-          <w:lang w:val="en-GB"/>
-        </w:rPr>
-      </w:pPr>
-    </w:p>
-    <w:p>
-      <w:pPr>
-        <w:rPr>
-          <w:lang w:val="en-GB"/>
-        </w:rPr>
-      </w:pPr>
-      <w:r>
-        <w:rPr>
-          <w:lang w:val="en-GB"/>
-        </w:rPr>
-        <w:t>Capitolul 3 – Contribuțiile autorulu</w:t>
-      </w:r>
-      <w:r>
-        <w:rPr>
-          <w:lang w:val="en-GB"/>
-        </w:rPr>
-        <w:t>i</w:t>
-      </w:r>
-    </w:p>
-    <w:p>
-      <w:pPr>
-        <w:rPr>
-          <w:lang w:val="en-GB"/>
-        </w:rPr>
-      </w:pPr>
-      <w:r>
-        <w:rPr>
-          <w:lang w:val="en-GB"/>
-        </w:rPr>
-        <w:t>3.1 Circuitul din Unity</w:t>
+        <w:ind w:firstLine="720"/>
+        <w:rPr>
+          <w:lang w:val="en-GB"/>
+        </w:rPr>
+      </w:pPr>
+    </w:p>
+    <w:p>
+      <w:pPr>
+        <w:rPr>
+          <w:lang w:val="en-GB"/>
+        </w:rPr>
+      </w:pPr>
+      <w:r>
+        <w:rPr>
+          <w:lang w:val="en-GB"/>
+        </w:rPr>
+        <w:lastRenderedPageBreak/>
+        <w:t>Capitolul 2 Agenti Sotfware</w:t>
+      </w:r>
+    </w:p>
+    <w:p>
+      <w:pPr>
+        <w:rPr>
+          <w:lang w:val="en-GB"/>
+        </w:rPr>
+      </w:pPr>
+      <w:r>
+        <w:rPr>
+          <w:lang w:val="en-GB"/>
+        </w:rPr>
+        <w:tab/>
+        <w:t>Un agent software este un obiect software autonom, care are access la informațiile din mediul virtual în care acesta se găsește.</w:t>
+      </w:r>
+      <w:r>
+        <w:rPr>
+          <w:lang w:val="en-GB"/>
+        </w:rPr>
+        <w:fldChar w:fldCharType="begin"/>
+      </w:r>
+      <w:r>
+        <w:rPr>
+          <w:lang w:val="en-GB"/>
+        </w:rPr>
+        <w:instrText xml:space="preserve"> ADDIN ZOTERO_ITEM CSL_CITATION {"citationID":"9bf08fiM","properties":{"formattedCitation":"[1]","plainCitation":"[1]","noteIndex":0},"citationItems":[{"id":276,"uris":["http://zotero.org/users/6649884/items/9VVXWB5X"],"itemData":{"id":276,"type":"article-journal","abstract":"Mobile Agent is an autonomously transportable code migrating itself from one node to another in a heterogeneous network without losing its operability. They have become commercially practicable with recent technologies and have the potential for revolutionizing distributed and network applications more recently in wireless sensor networks and bioinformatics. The main aim of this study is to motivate the researchers into the field of intelligent software agent technology by providing an overview and updated comparison of the current mobile agent platforms.","container-title":"International Journal of Computer Applications","DOI":"10.5120/15474-4160","ISSN":"09758887","issue":"2","journalAbbreviation":"IJCA","language":"en","page":"19-31","source":"DOI.org (Crossref)","title":"Intelligent Software Agent Technology: An Overview","title-short":"Intelligent Software Agent Technology","volume":"89","author":[{"family":"S.Bhamra","given":"G."},{"family":"K. Verma","given":"A."},{"family":"B. Patel","given":"R."}],"issued":{"date-parts":[["2014",3,1]]}}}],"schema":"https://github.com/citation-style-language/schema/raw/master/csl-citation.json"} </w:instrText>
+      </w:r>
+      <w:r>
+        <w:rPr>
+          <w:lang w:val="en-GB"/>
+        </w:rPr>
+        <w:fldChar w:fldCharType="separate"/>
+      </w:r>
+      <w:r>
+        <w:rPr>
+          <w:rFonts w:ascii="Calibri" w:hAnsi="Calibri" w:cs="Calibri"/>
+        </w:rPr>
+        <w:t>[1]</w:t>
+      </w:r>
+      <w:r>
+        <w:rPr>
+          <w:lang w:val="en-GB"/>
+        </w:rPr>
+        <w:fldChar w:fldCharType="end"/>
+      </w:r>
+      <w:r>
+        <w:rPr>
+          <w:lang w:val="en-GB"/>
+        </w:rPr>
+        <w:t xml:space="preserve"> În cazul acestui experiment, agentul software este reprezentat de un kart care are misiunea să obțină cel mai repid timp pe traseul respectiv.</w:t>
+      </w:r>
+    </w:p>
+    <w:p>
+      <w:r>
+        <w:rPr>
+          <w:lang w:val="en-GB"/>
+        </w:rPr>
+        <w:tab/>
+        <w:t>Agentul software are access la o sumedenie de informații din mediu, cum ar fi distanța până la obiectele din apropiere prin intermediul celor 5 senzori frontali, poziția pe cele trei axe:</w:t>
+      </w:r>
+      <w:r>
+        <w:t xml:space="preserve"> 0X, 0Y și 0Z, etc.</w:t>
+      </w:r>
+    </w:p>
+    <w:p>
+      <w:pPr>
+        <w:rPr>
+          <w:lang w:val="en-GB"/>
+        </w:rPr>
+      </w:pPr>
+      <w:r>
+        <w:rPr>
+          <w:lang w:val="en-GB"/>
+        </w:rPr>
+        <w:t>Capitolul 3 – Învățare automată</w:t>
+      </w:r>
+    </w:p>
+    <w:p>
+      <w:pPr>
+        <w:rPr>
+          <w:lang w:val="en-GB"/>
+        </w:rPr>
+      </w:pPr>
+      <w:r>
+        <w:rPr>
+          <w:lang w:val="en-GB"/>
+        </w:rPr>
+        <w:t xml:space="preserve">Capitolul </w:t>
+      </w:r>
+      <w:r>
+        <w:rPr>
+          <w:lang w:val="en-GB"/>
+        </w:rPr>
+        <w:t>4 – Proiectarea experimentului</w:t>
+      </w:r>
+    </w:p>
+    <w:p>
+      <w:pPr>
+        <w:rPr>
+          <w:lang w:val="en-GB"/>
+        </w:rPr>
+      </w:pPr>
+      <w:r>
+        <w:rPr>
+          <w:lang w:val="en-GB"/>
+        </w:rPr>
+        <w:t>4.1 Obiectivele experimentului</w:t>
+      </w:r>
+    </w:p>
+    <w:p>
+      <w:pPr>
+        <w:rPr>
+          <w:lang w:val="en-GB"/>
+        </w:rPr>
+      </w:pPr>
+      <w:r>
+        <w:rPr>
+          <w:lang w:val="en-GB"/>
+        </w:rPr>
+        <w:t>4.2 Arhitectura experimentului</w:t>
+      </w:r>
+    </w:p>
+    <w:p>
+      <w:pPr>
+        <w:rPr>
+          <w:lang w:val="en-GB"/>
+        </w:rPr>
+      </w:pPr>
+      <w:r>
+        <w:rPr>
+          <w:lang w:val="en-GB"/>
+        </w:rPr>
+        <w:t>4.2</w:t>
+      </w:r>
+      <w:r>
+        <w:rPr>
+          <w:lang w:val="en-GB"/>
+        </w:rPr>
+        <w:t>.1 Circuitul din Unity</w:t>
       </w:r>
     </w:p>
     <w:p>
@@ -916,7 +1068,13 @@
         <w:rPr>
           <w:lang w:val="en-GB"/>
         </w:rPr>
-        <w:t>3.2 Colectarea datelor în C#</w:t>
+        <w:t>4.2.2</w:t>
+      </w:r>
+      <w:r>
+        <w:rPr>
+          <w:lang w:val="en-GB"/>
+        </w:rPr>
+        <w:t xml:space="preserve"> Colectarea datelor în C#</w:t>
       </w:r>
     </w:p>
     <w:p>
@@ -1066,16 +1224,7 @@
           <w:szCs w:val="24"/>
           <w:lang w:val="en-GB"/>
         </w:rPr>
-        <w:t xml:space="preserve">Poziția kart-ului pe axa </w:t>
-      </w:r>
-      <w:r>
-        <w:rPr>
-          <w:rFonts w:ascii="Times New Roman" w:hAnsi="Times New Roman" w:cs="Times New Roman"/>
-          <w:sz w:val="24"/>
-          <w:szCs w:val="24"/>
-          <w:lang w:val="en-GB"/>
-        </w:rPr>
-        <w:t>Y</w:t>
+        <w:t>Poziția kart-ului pe axa Y</w:t>
       </w:r>
     </w:p>
     <w:p>
@@ -1099,16 +1248,7 @@
           <w:szCs w:val="24"/>
           <w:lang w:val="en-GB"/>
         </w:rPr>
-        <w:t xml:space="preserve">Poziția kart-ului pe axa </w:t>
-      </w:r>
-      <w:r>
-        <w:rPr>
-          <w:rFonts w:ascii="Times New Roman" w:hAnsi="Times New Roman" w:cs="Times New Roman"/>
-          <w:sz w:val="24"/>
-          <w:szCs w:val="24"/>
-          <w:lang w:val="en-GB"/>
-        </w:rPr>
-        <w:t>Z</w:t>
+        <w:t>Poziția kart-ului pe axa Z</w:t>
       </w:r>
     </w:p>
     <w:p>
@@ -1210,16 +1350,7 @@
           <w:szCs w:val="24"/>
           <w:lang w:val="en-GB"/>
         </w:rPr>
-        <w:t>stânga</w:t>
-      </w:r>
-      <w:r>
-        <w:rPr>
-          <w:rFonts w:ascii="Times New Roman" w:hAnsi="Times New Roman" w:cs="Times New Roman"/>
-          <w:sz w:val="24"/>
-          <w:szCs w:val="24"/>
-          <w:lang w:val="en-GB"/>
-        </w:rPr>
-        <w:t xml:space="preserve"> față</w:t>
+        <w:t>stânga față</w:t>
       </w:r>
     </w:p>
     <w:p>
@@ -1243,16 +1374,7 @@
           <w:szCs w:val="24"/>
           <w:lang w:val="en-GB"/>
         </w:rPr>
-        <w:t xml:space="preserve">Senzorul din partea </w:t>
-      </w:r>
-      <w:r>
-        <w:rPr>
-          <w:rFonts w:ascii="Times New Roman" w:hAnsi="Times New Roman" w:cs="Times New Roman"/>
-          <w:sz w:val="24"/>
-          <w:szCs w:val="24"/>
-          <w:lang w:val="en-GB"/>
-        </w:rPr>
-        <w:t xml:space="preserve">din </w:t>
+        <w:t xml:space="preserve">Senzorul din partea din </w:t>
       </w:r>
       <w:r>
         <w:rPr>
@@ -1468,16 +1590,7 @@
           <w:szCs w:val="24"/>
           <w:lang w:val="en-GB"/>
         </w:rPr>
-        <w:t xml:space="preserve">Distanța senzorului din </w:t>
-      </w:r>
-      <w:r>
-        <w:rPr>
-          <w:rFonts w:ascii="Times New Roman" w:hAnsi="Times New Roman" w:cs="Times New Roman"/>
-          <w:sz w:val="24"/>
-          <w:szCs w:val="24"/>
-          <w:lang w:val="en-GB"/>
-        </w:rPr>
-        <w:t>dreapta față</w:t>
+        <w:t>Distanța senzorului din dreapta față</w:t>
       </w:r>
     </w:p>
     <w:p>
@@ -1501,16 +1614,7 @@
           <w:szCs w:val="24"/>
           <w:lang w:val="en-GB"/>
         </w:rPr>
-        <w:t xml:space="preserve">Distanța senzorului din </w:t>
-      </w:r>
-      <w:r>
-        <w:rPr>
-          <w:rFonts w:ascii="Times New Roman" w:hAnsi="Times New Roman" w:cs="Times New Roman"/>
-          <w:sz w:val="24"/>
-          <w:szCs w:val="24"/>
-          <w:lang w:val="en-GB"/>
-        </w:rPr>
-        <w:t>dreapta</w:t>
+        <w:t>Distanța senzorului din dreapta</w:t>
       </w:r>
     </w:p>
     <w:p>
@@ -1613,6 +1717,7 @@
         </w:numPr>
       </w:pPr>
       <w:r>
+        <w:lastRenderedPageBreak/>
         <w:t>În față</w:t>
       </w:r>
       <w:r>
@@ -1699,7 +1804,22 @@
         </w:rPr>
       </w:pPr>
       <w:r>
-        <w:t>Antrenarea modelului</w:t>
+        <w:t>Trimiterea datelor din fișierele .csv în google</w:t>
+      </w:r>
+      <w:r>
+        <w:t xml:space="preserve"> cloud</w:t>
+      </w:r>
+      <w:r>
+        <w:t xml:space="preserve"> -</w:t>
+      </w:r>
+      <w:r>
+        <w:rPr>
+          <w:lang w:val="en-GB"/>
+        </w:rPr>
+        <w:t>&gt;</w:t>
+      </w:r>
+      <w:r>
+        <w:t xml:space="preserve"> query</w:t>
       </w:r>
     </w:p>
     <w:p>
@@ -1714,8 +1834,261 @@
         </w:rPr>
       </w:pPr>
       <w:r>
+        <w:t>Antrenarea modelului</w:t>
+      </w:r>
+    </w:p>
+    <w:p>
+      <w:pPr>
+        <w:pStyle w:val="Listparagraf"/>
+        <w:numPr>
+          <w:ilvl w:val="0"/>
+          <w:numId w:val="4"/>
+        </w:numPr>
+        <w:rPr>
+          <w:lang w:val="en-GB"/>
+        </w:rPr>
+      </w:pPr>
+      <w:r>
         <w:t>Exemplificarea modelului (supervizat)</w:t>
       </w:r>
+    </w:p>
+    <w:p>
+      <w:pPr>
+        <w:rPr>
+          <w:lang w:val="en-GB"/>
+        </w:rPr>
+      </w:pPr>
+      <w:r>
+        <w:rPr>
+          <w:lang w:val="en-GB"/>
+        </w:rPr>
+        <w:t>4.2.3 Scriptul în Python</w:t>
+      </w:r>
+      <w:r>
+        <w:rPr>
+          <w:lang w:val="en-GB"/>
+        </w:rPr>
+        <w:t xml:space="preserve"> </w:t>
+      </w:r>
+    </w:p>
+    <w:p>
+      <w:pPr>
+        <w:rPr>
+          <w:lang w:val="en-GB"/>
+        </w:rPr>
+      </w:pPr>
+      <w:r>
+        <w:rPr>
+          <w:lang w:val="en-GB"/>
+        </w:rPr>
+        <w:tab/>
+        <w:t>Scriptul în python a fost implementat folosind pachetul software anaconda, prin intermediul căruia s-a creat un environment care va conține pachetele necesare pentru implementarea soluției.</w:t>
+      </w:r>
+    </w:p>
+    <w:p>
+      <w:pPr>
+        <w:rPr>
+          <w:lang w:val="en-GB"/>
+        </w:rPr>
+      </w:pPr>
+      <w:r>
+        <w:rPr>
+          <w:lang w:val="en-GB"/>
+        </w:rPr>
+        <w:tab/>
+        <w:t>4.2.3.1 Flask api</w:t>
+      </w:r>
+    </w:p>
+    <w:p>
+      <w:pPr>
+        <w:rPr>
+          <w:lang w:val="en-GB"/>
+        </w:rPr>
+      </w:pPr>
+      <w:r>
+        <w:rPr>
+          <w:lang w:val="en-GB"/>
+        </w:rPr>
+        <w:tab/>
+        <w:t xml:space="preserve">O primă componentă a sciptului python este reprezentată de Flask API, prin intermediul căreai s-a realizat un endpoint de tip POST, prin intermediul căreia datele de intrare sunt trimise de către componenta Unity, iar raspunsul este dat de decizia luată de machine learning. </w:t>
+      </w:r>
+    </w:p>
+    <w:p>
+      <w:pPr>
+        <w:ind w:firstLine="720"/>
+        <w:rPr>
+          <w:lang w:val="en-GB"/>
+        </w:rPr>
+      </w:pPr>
+      <w:r>
+        <w:rPr>
+          <w:lang w:val="en-GB"/>
+        </w:rPr>
+        <w:t>Acest endpoint este apelat de către joc la fiecare frame, din interiorul metodei Update din Unity. Atât pentru intrare, cât și pentru ieșire, date sunt sub format de JSON.</w:t>
+      </w:r>
+    </w:p>
+    <w:p>
+      <w:pPr>
+        <w:rPr>
+          <w:lang w:val="en-GB"/>
+        </w:rPr>
+      </w:pPr>
+      <w:r>
+        <w:rPr>
+          <w:lang w:val="en-GB"/>
+        </w:rPr>
+        <w:t>4.2.4 Sistemele de decizie implementate</w:t>
+      </w:r>
+    </w:p>
+    <w:p>
+      <w:pPr>
+        <w:rPr>
+          <w:lang w:val="en-GB"/>
+        </w:rPr>
+      </w:pPr>
+      <w:r>
+        <w:rPr>
+          <w:lang w:val="en-GB"/>
+        </w:rPr>
+        <w:t>4.2.4.1 Algoritmi supervizați</w:t>
+      </w:r>
+    </w:p>
+    <w:p>
+      <w:pPr>
+        <w:rPr>
+          <w:lang w:val="en-GB"/>
+        </w:rPr>
+      </w:pPr>
+      <w:r>
+        <w:rPr>
+          <w:lang w:val="en-GB"/>
+        </w:rPr>
+        <w:t>O primă categorie de algoritmi pentru învățare automată folosiți în acest experiment sunt cei de tip supervizați. Aceștia se bazează pe un set de date deja colectate din joc, asupra cărora se aplică procedeul de antrenare și validare.</w:t>
+      </w:r>
+    </w:p>
+    <w:p>
+      <w:pPr>
+        <w:rPr>
+          <w:lang w:val="en-GB"/>
+        </w:rPr>
+      </w:pPr>
+      <w:r>
+        <w:rPr>
+          <w:lang w:val="en-GB"/>
+        </w:rPr>
+        <w:tab/>
+        <w:t>Ulterior, după ce modelul a fost învățat, agentul va lua comanda bazându-se pe datele folosite pentru învățare.</w:t>
+      </w:r>
+    </w:p>
+    <w:p>
+      <w:pPr>
+        <w:rPr>
+          <w:lang w:val="en-GB"/>
+        </w:rPr>
+      </w:pPr>
+      <w:r>
+        <w:rPr>
+          <w:lang w:val="en-GB"/>
+        </w:rPr>
+        <w:tab/>
+        <w:t>4.2.4.2 Algorimit nesupervizați</w:t>
+      </w:r>
+    </w:p>
+    <w:p>
+      <w:pPr>
+        <w:rPr>
+          <w:lang w:val="en-GB"/>
+        </w:rPr>
+      </w:pPr>
+      <w:r>
+        <w:rPr>
+          <w:lang w:val="en-GB"/>
+        </w:rPr>
+        <w:t>4.2.5 Flow-ul datelor</w:t>
+      </w:r>
+    </w:p>
+    <w:p>
+      <w:pPr>
+        <w:rPr>
+          <w:lang w:val="en-GB"/>
+        </w:rPr>
+      </w:pPr>
+      <w:r>
+        <w:rPr>
+          <w:lang w:val="en-GB"/>
+        </w:rPr>
+        <w:t>4.2.6 Automatizarea mediului</w:t>
+      </w:r>
+    </w:p>
+    <w:p>
+      <w:pPr>
+        <w:pStyle w:val="Listparagraf"/>
+        <w:numPr>
+          <w:ilvl w:val="1"/>
+          <w:numId w:val="4"/>
+        </w:numPr>
+        <w:rPr>
+          <w:lang w:val="en-GB"/>
+        </w:rPr>
+      </w:pPr>
+      <w:r>
+        <w:rPr>
+          <w:lang w:val="en-GB"/>
+        </w:rPr>
+        <w:t xml:space="preserve">Comparație a </w:t>
+      </w:r>
+      <w:r>
+        <w:rPr>
+          <w:lang w:val="en-GB"/>
+        </w:rPr>
+        <w:t>sistemelor de decizie</w:t>
+      </w:r>
+    </w:p>
+    <w:p>
+      <w:pPr>
+        <w:rPr>
+          <w:lang w:val="en-GB"/>
+        </w:rPr>
+      </w:pPr>
+      <w:r>
+        <w:rPr>
+          <w:lang w:val="en-GB"/>
+        </w:rPr>
+        <w:t>Capitolul 5 – Concluzii</w:t>
+      </w:r>
+    </w:p>
+    <w:p>
+      <w:pPr>
+        <w:rPr>
+          <w:lang w:val="en-GB"/>
+        </w:rPr>
+      </w:pPr>
+      <w:r>
+        <w:rPr>
+          <w:lang w:val="en-GB"/>
+        </w:rPr>
+        <w:t>5.1 – Contribuții propria</w:t>
+      </w:r>
+    </w:p>
+    <w:p>
+      <w:pPr>
+        <w:rPr>
+          <w:lang w:val="en-GB"/>
+        </w:rPr>
+      </w:pPr>
+      <w:r>
+        <w:rPr>
+          <w:lang w:val="en-GB"/>
+        </w:rPr>
+        <w:t>5.2 – Dezvoltări viitoare</w:t>
+      </w:r>
+    </w:p>
+    <w:p>
+      <w:pPr>
+        <w:rPr>
+          <w:lang w:val="en-GB"/>
+        </w:rPr>
+      </w:pPr>
     </w:p>
     <w:sectPr>
       <w:pgSz w:w="11906" w:h="16838"/>
@@ -1728,7 +2101,7 @@
 </file>
 
 <file path=word/numbering.xml><?xml version="1.0" encoding="utf-8"?>
-<w:numbering xmlns:wpc="http://schemas.microsoft.com/office/word/2010/wordprocessingCanvas" xmlns:cx="http://schemas.microsoft.com/office/drawing/2014/chartex" xmlns:cx1="http://schemas.microsoft.com/office/drawing/2015/9/8/chartex" xmlns:cx2="http://schemas.microsoft.com/office/drawing/2015/10/21/chartex" xmlns:cx3="http://schemas.microsoft.com/office/drawing/2016/5/9/chartex" xmlns:cx4="http://schemas.microsoft.com/office/drawing/2016/5/10/chartex" xmlns:cx5="http://schemas.microsoft.com/office/drawing/2016/5/11/chartex" xmlns:cx6="http://schemas.microsoft.com/office/drawing/2016/5/12/chartex" xmlns:cx7="http://schemas.microsoft.com/office/drawing/2016/5/13/chartex" xmlns:cx8="http://schemas.microsoft.com/office/drawing/2016/5/14/chartex" xmlns:mc="http://schemas.openxmlformats.org/markup-compatibility/2006" xmlns:aink="http://schemas.microsoft.com/office/drawing/2016/ink" xmlns:am3d="http://schemas.microsoft.com/office/drawing/2017/model3d" xmlns:o="urn:schemas-microsoft-com:office:office" xmlns:r="http://schemas.openxmlformats.org/officeDocument/2006/relationships" xmlns:m="http://schemas.openxmlformats.org/officeDocument/2006/math" xmlns:v="urn:schemas-microsoft-com:vml" xmlns:wp14="http://schemas.microsoft.com/office/word/2010/wordprocessingDrawing" xmlns:wp="http://schemas.openxmlformats.org/drawingml/2006/wordprocessingDrawing" xmlns:w10="urn:schemas-microsoft-com:office:word" xmlns:w="http://schemas.openxmlformats.org/wordprocessingml/2006/main" xmlns:w14="http://schemas.microsoft.com/office/word/2010/wordml" xmlns:w15="http://schemas.microsoft.com/office/word/2012/wordml" xmlns:w16cex="http://schemas.microsoft.com/office/word/2018/wordml/cex" xmlns:w16cid="http://schemas.microsoft.com/office/word/2016/wordml/cid" xmlns:w16="http://schemas.microsoft.com/office/word/2018/wordml" xmlns:w16sdtdh="http://schemas.microsoft.com/office/word/2020/wordml/sdtdatahash" xmlns:w16se="http://schemas.microsoft.com/office/word/2015/wordml/symex" xmlns:wpg="http://schemas.microsoft.com/office/word/2010/wordprocessingGroup" xmlns:wpi="http://schemas.microsoft.com/office/word/2010/wordprocessingInk" xmlns:wne="http://schemas.microsoft.com/office/word/2006/wordml" xmlns:wps="http://schemas.microsoft.com/office/word/2010/wordprocessingShape" mc:Ignorable="w14 w15 w16se w16cid w16 w16cex w16sdtdh wp14">
+<w:numbering xmlns:wpc="http://schemas.microsoft.com/office/word/2010/wordprocessingCanvas" xmlns:cx="http://schemas.microsoft.com/office/drawing/2014/chartex" xmlns:cx1="http://schemas.microsoft.com/office/drawing/2015/9/8/chartex" xmlns:cx2="http://schemas.microsoft.com/office/drawing/2015/10/21/chartex" xmlns:cx3="http://schemas.microsoft.com/office/drawing/2016/5/9/chartex" xmlns:cx4="http://schemas.microsoft.com/office/drawing/2016/5/10/chartex" xmlns:cx5="http://schemas.microsoft.com/office/drawing/2016/5/11/chartex" xmlns:cx6="http://schemas.microsoft.com/office/drawing/2016/5/12/chartex" xmlns:cx7="http://schemas.microsoft.com/office/drawing/2016/5/13/chartex" xmlns:cx8="http://schemas.microsoft.com/office/drawing/2016/5/14/chartex" xmlns:mc="http://schemas.openxmlformats.org/markup-compatibility/2006" xmlns:aink="http://schemas.microsoft.com/office/drawing/2016/ink" xmlns:am3d="http://schemas.microsoft.com/office/drawing/2017/model3d" xmlns:o="urn:schemas-microsoft-com:office:office" xmlns:oel="http://schemas.microsoft.com/office/2019/extlst" xmlns:r="http://schemas.openxmlformats.org/officeDocument/2006/relationships" xmlns:m="http://schemas.openxmlformats.org/officeDocument/2006/math" xmlns:v="urn:schemas-microsoft-com:vml" xmlns:wp14="http://schemas.microsoft.com/office/word/2010/wordprocessingDrawing" xmlns:wp="http://schemas.openxmlformats.org/drawingml/2006/wordprocessingDrawing" xmlns:w10="urn:schemas-microsoft-com:office:word" xmlns:w="http://schemas.openxmlformats.org/wordprocessingml/2006/main" xmlns:w14="http://schemas.microsoft.com/office/word/2010/wordml" xmlns:w15="http://schemas.microsoft.com/office/word/2012/wordml" xmlns:w16cex="http://schemas.microsoft.com/office/word/2018/wordml/cex" xmlns:w16cid="http://schemas.microsoft.com/office/word/2016/wordml/cid" xmlns:w16="http://schemas.microsoft.com/office/word/2018/wordml" xmlns:w16sdtdh="http://schemas.microsoft.com/office/word/2020/wordml/sdtdatahash" xmlns:w16se="http://schemas.microsoft.com/office/word/2015/wordml/symex" xmlns:wpg="http://schemas.microsoft.com/office/word/2010/wordprocessingGroup" xmlns:wpi="http://schemas.microsoft.com/office/word/2010/wordprocessingInk" xmlns:wne="http://schemas.microsoft.com/office/word/2006/wordml" xmlns:wps="http://schemas.microsoft.com/office/word/2010/wordprocessingShape" mc:Ignorable="w14 w15 w16se w16cid w16 w16cex w16sdtdh wp14">
   <w:abstractNum w:abstractNumId="0" w15:restartNumberingAfterBreak="0">
     <w:nsid w:val="203078CE"/>
     <w:multiLevelType w:val="hybridMultilevel"/>
@@ -1844,9 +2217,9 @@
   </w:abstractNum>
   <w:abstractNum w:abstractNumId="1" w15:restartNumberingAfterBreak="0">
     <w:nsid w:val="31D8614C"/>
-    <w:multiLevelType w:val="hybridMultilevel"/>
-    <w:tmpl w:val="C9929102"/>
-    <w:lvl w:ilvl="0" w:tplc="66762CDE">
+    <w:multiLevelType w:val="multilevel"/>
+    <w:tmpl w:val="E6E22952"/>
+    <w:lvl w:ilvl="0">
       <w:start w:val="1"/>
       <w:numFmt w:val="decimal"/>
       <w:lvlText w:val="%1."/>
@@ -1858,77 +2231,109 @@
         <w:rFonts w:hint="default"/>
       </w:rPr>
     </w:lvl>
-    <w:lvl w:ilvl="1" w:tplc="08090019" w:tentative="1">
-      <w:start w:val="1"/>
-      <w:numFmt w:val="lowerLetter"/>
-      <w:lvlText w:val="%2."/>
-      <w:lvlJc w:val="left"/>
-      <w:pPr>
-        <w:ind w:left="1440" w:hanging="360"/>
-      </w:pPr>
-    </w:lvl>
-    <w:lvl w:ilvl="2" w:tplc="0809001B" w:tentative="1">
-      <w:start w:val="1"/>
-      <w:numFmt w:val="lowerRoman"/>
-      <w:lvlText w:val="%3."/>
-      <w:lvlJc w:val="right"/>
-      <w:pPr>
-        <w:ind w:left="2160" w:hanging="180"/>
-      </w:pPr>
-    </w:lvl>
-    <w:lvl w:ilvl="3" w:tplc="0809000F" w:tentative="1">
-      <w:start w:val="1"/>
+    <w:lvl w:ilvl="1">
+      <w:start w:val="3"/>
       <w:numFmt w:val="decimal"/>
-      <w:lvlText w:val="%4."/>
-      <w:lvlJc w:val="left"/>
-      <w:pPr>
-        <w:ind w:left="2880" w:hanging="360"/>
-      </w:pPr>
-    </w:lvl>
-    <w:lvl w:ilvl="4" w:tplc="08090019" w:tentative="1">
-      <w:start w:val="1"/>
-      <w:numFmt w:val="lowerLetter"/>
-      <w:lvlText w:val="%5."/>
-      <w:lvlJc w:val="left"/>
-      <w:pPr>
-        <w:ind w:left="3600" w:hanging="360"/>
-      </w:pPr>
-    </w:lvl>
-    <w:lvl w:ilvl="5" w:tplc="0809001B" w:tentative="1">
-      <w:start w:val="1"/>
-      <w:numFmt w:val="lowerRoman"/>
-      <w:lvlText w:val="%6."/>
-      <w:lvlJc w:val="right"/>
-      <w:pPr>
-        <w:ind w:left="4320" w:hanging="180"/>
-      </w:pPr>
-    </w:lvl>
-    <w:lvl w:ilvl="6" w:tplc="0809000F" w:tentative="1">
+      <w:isLgl/>
+      <w:lvlText w:val="%1.%2"/>
+      <w:lvlJc w:val="left"/>
+      <w:pPr>
+        <w:ind w:left="720" w:hanging="360"/>
+      </w:pPr>
+      <w:rPr>
+        <w:rFonts w:hint="default"/>
+      </w:rPr>
+    </w:lvl>
+    <w:lvl w:ilvl="2">
       <w:start w:val="1"/>
       <w:numFmt w:val="decimal"/>
-      <w:lvlText w:val="%7."/>
-      <w:lvlJc w:val="left"/>
-      <w:pPr>
-        <w:ind w:left="5040" w:hanging="360"/>
-      </w:pPr>
-    </w:lvl>
-    <w:lvl w:ilvl="7" w:tplc="08090019" w:tentative="1">
-      <w:start w:val="1"/>
-      <w:numFmt w:val="lowerLetter"/>
-      <w:lvlText w:val="%8."/>
-      <w:lvlJc w:val="left"/>
-      <w:pPr>
-        <w:ind w:left="5760" w:hanging="360"/>
-      </w:pPr>
-    </w:lvl>
-    <w:lvl w:ilvl="8" w:tplc="0809001B" w:tentative="1">
-      <w:start w:val="1"/>
-      <w:numFmt w:val="lowerRoman"/>
-      <w:lvlText w:val="%9."/>
-      <w:lvlJc w:val="right"/>
-      <w:pPr>
-        <w:ind w:left="6480" w:hanging="180"/>
-      </w:pPr>
+      <w:isLgl/>
+      <w:lvlText w:val="%1.%2.%3"/>
+      <w:lvlJc w:val="left"/>
+      <w:pPr>
+        <w:ind w:left="1080" w:hanging="720"/>
+      </w:pPr>
+      <w:rPr>
+        <w:rFonts w:hint="default"/>
+      </w:rPr>
+    </w:lvl>
+    <w:lvl w:ilvl="3">
+      <w:start w:val="1"/>
+      <w:numFmt w:val="decimal"/>
+      <w:isLgl/>
+      <w:lvlText w:val="%1.%2.%3.%4"/>
+      <w:lvlJc w:val="left"/>
+      <w:pPr>
+        <w:ind w:left="1080" w:hanging="720"/>
+      </w:pPr>
+      <w:rPr>
+        <w:rFonts w:hint="default"/>
+      </w:rPr>
+    </w:lvl>
+    <w:lvl w:ilvl="4">
+      <w:start w:val="1"/>
+      <w:numFmt w:val="decimal"/>
+      <w:isLgl/>
+      <w:lvlText w:val="%1.%2.%3.%4.%5"/>
+      <w:lvlJc w:val="left"/>
+      <w:pPr>
+        <w:ind w:left="1440" w:hanging="1080"/>
+      </w:pPr>
+      <w:rPr>
+        <w:rFonts w:hint="default"/>
+      </w:rPr>
+    </w:lvl>
+    <w:lvl w:ilvl="5">
+      <w:start w:val="1"/>
+      <w:numFmt w:val="decimal"/>
+      <w:isLgl/>
+      <w:lvlText w:val="%1.%2.%3.%4.%5.%6"/>
+      <w:lvlJc w:val="left"/>
+      <w:pPr>
+        <w:ind w:left="1440" w:hanging="1080"/>
+      </w:pPr>
+      <w:rPr>
+        <w:rFonts w:hint="default"/>
+      </w:rPr>
+    </w:lvl>
+    <w:lvl w:ilvl="6">
+      <w:start w:val="1"/>
+      <w:numFmt w:val="decimal"/>
+      <w:isLgl/>
+      <w:lvlText w:val="%1.%2.%3.%4.%5.%6.%7"/>
+      <w:lvlJc w:val="left"/>
+      <w:pPr>
+        <w:ind w:left="1800" w:hanging="1440"/>
+      </w:pPr>
+      <w:rPr>
+        <w:rFonts w:hint="default"/>
+      </w:rPr>
+    </w:lvl>
+    <w:lvl w:ilvl="7">
+      <w:start w:val="1"/>
+      <w:numFmt w:val="decimal"/>
+      <w:isLgl/>
+      <w:lvlText w:val="%1.%2.%3.%4.%5.%6.%7.%8"/>
+      <w:lvlJc w:val="left"/>
+      <w:pPr>
+        <w:ind w:left="1800" w:hanging="1440"/>
+      </w:pPr>
+      <w:rPr>
+        <w:rFonts w:hint="default"/>
+      </w:rPr>
+    </w:lvl>
+    <w:lvl w:ilvl="8">
+      <w:start w:val="1"/>
+      <w:numFmt w:val="decimal"/>
+      <w:isLgl/>
+      <w:lvlText w:val="%1.%2.%3.%4.%5.%6.%7.%8.%9"/>
+      <w:lvlJc w:val="left"/>
+      <w:pPr>
+        <w:ind w:left="1800" w:hanging="1440"/>
+      </w:pPr>
+      <w:rPr>
+        <w:rFonts w:hint="default"/>
+      </w:rPr>
     </w:lvl>
   </w:abstractNum>
   <w:abstractNum w:abstractNumId="2" w15:restartNumberingAfterBreak="0">
@@ -2053,6 +2458,147 @@
     </w:lvl>
   </w:abstractNum>
   <w:abstractNum w:abstractNumId="3" w15:restartNumberingAfterBreak="0">
+    <w:nsid w:val="52182980"/>
+    <w:multiLevelType w:val="multilevel"/>
+    <w:tmpl w:val="7A8E0410"/>
+    <w:lvl w:ilvl="0">
+      <w:start w:val="1"/>
+      <w:numFmt w:val="bullet"/>
+      <w:lvlText w:val=""/>
+      <w:lvlJc w:val="left"/>
+      <w:pPr>
+        <w:tabs>
+          <w:tab w:val="num" w:pos="720"/>
+        </w:tabs>
+        <w:ind w:left="720" w:hanging="360"/>
+      </w:pPr>
+      <w:rPr>
+        <w:rFonts w:ascii="Symbol" w:hAnsi="Symbol" w:hint="default"/>
+        <w:sz w:val="20"/>
+      </w:rPr>
+    </w:lvl>
+    <w:lvl w:ilvl="1" w:tentative="1">
+      <w:numFmt w:val="bullet"/>
+      <w:lvlText w:val="o"/>
+      <w:lvlJc w:val="left"/>
+      <w:pPr>
+        <w:tabs>
+          <w:tab w:val="num" w:pos="1440"/>
+        </w:tabs>
+        <w:ind w:left="1440" w:hanging="360"/>
+      </w:pPr>
+      <w:rPr>
+        <w:rFonts w:ascii="Courier New" w:hAnsi="Courier New" w:hint="default"/>
+        <w:sz w:val="20"/>
+      </w:rPr>
+    </w:lvl>
+    <w:lvl w:ilvl="2" w:tentative="1">
+      <w:numFmt w:val="bullet"/>
+      <w:lvlText w:val=""/>
+      <w:lvlJc w:val="left"/>
+      <w:pPr>
+        <w:tabs>
+          <w:tab w:val="num" w:pos="2160"/>
+        </w:tabs>
+        <w:ind w:left="2160" w:hanging="360"/>
+      </w:pPr>
+      <w:rPr>
+        <w:rFonts w:ascii="Wingdings" w:hAnsi="Wingdings" w:hint="default"/>
+        <w:sz w:val="20"/>
+      </w:rPr>
+    </w:lvl>
+    <w:lvl w:ilvl="3" w:tentative="1">
+      <w:numFmt w:val="bullet"/>
+      <w:lvlText w:val=""/>
+      <w:lvlJc w:val="left"/>
+      <w:pPr>
+        <w:tabs>
+          <w:tab w:val="num" w:pos="2880"/>
+        </w:tabs>
+        <w:ind w:left="2880" w:hanging="360"/>
+      </w:pPr>
+      <w:rPr>
+        <w:rFonts w:ascii="Wingdings" w:hAnsi="Wingdings" w:hint="default"/>
+        <w:sz w:val="20"/>
+      </w:rPr>
+    </w:lvl>
+    <w:lvl w:ilvl="4" w:tentative="1">
+      <w:numFmt w:val="bullet"/>
+      <w:lvlText w:val=""/>
+      <w:lvlJc w:val="left"/>
+      <w:pPr>
+        <w:tabs>
+          <w:tab w:val="num" w:pos="3600"/>
+        </w:tabs>
+        <w:ind w:left="3600" w:hanging="360"/>
+      </w:pPr>
+      <w:rPr>
+        <w:rFonts w:ascii="Wingdings" w:hAnsi="Wingdings" w:hint="default"/>
+        <w:sz w:val="20"/>
+      </w:rPr>
+    </w:lvl>
+    <w:lvl w:ilvl="5" w:tentative="1">
+      <w:numFmt w:val="bullet"/>
+      <w:lvlText w:val=""/>
+      <w:lvlJc w:val="left"/>
+      <w:pPr>
+        <w:tabs>
+          <w:tab w:val="num" w:pos="4320"/>
+        </w:tabs>
+        <w:ind w:left="4320" w:hanging="360"/>
+      </w:pPr>
+      <w:rPr>
+        <w:rFonts w:ascii="Wingdings" w:hAnsi="Wingdings" w:hint="default"/>
+        <w:sz w:val="20"/>
+      </w:rPr>
+    </w:lvl>
+    <w:lvl w:ilvl="6" w:tentative="1">
+      <w:numFmt w:val="bullet"/>
+      <w:lvlText w:val=""/>
+      <w:lvlJc w:val="left"/>
+      <w:pPr>
+        <w:tabs>
+          <w:tab w:val="num" w:pos="5040"/>
+        </w:tabs>
+        <w:ind w:left="5040" w:hanging="360"/>
+      </w:pPr>
+      <w:rPr>
+        <w:rFonts w:ascii="Wingdings" w:hAnsi="Wingdings" w:hint="default"/>
+        <w:sz w:val="20"/>
+      </w:rPr>
+    </w:lvl>
+    <w:lvl w:ilvl="7" w:tentative="1">
+      <w:numFmt w:val="bullet"/>
+      <w:lvlText w:val=""/>
+      <w:lvlJc w:val="left"/>
+      <w:pPr>
+        <w:tabs>
+          <w:tab w:val="num" w:pos="5760"/>
+        </w:tabs>
+        <w:ind w:left="5760" w:hanging="360"/>
+      </w:pPr>
+      <w:rPr>
+        <w:rFonts w:ascii="Wingdings" w:hAnsi="Wingdings" w:hint="default"/>
+        <w:sz w:val="20"/>
+      </w:rPr>
+    </w:lvl>
+    <w:lvl w:ilvl="8" w:tentative="1">
+      <w:numFmt w:val="bullet"/>
+      <w:lvlText w:val=""/>
+      <w:lvlJc w:val="left"/>
+      <w:pPr>
+        <w:tabs>
+          <w:tab w:val="num" w:pos="6480"/>
+        </w:tabs>
+        <w:ind w:left="6480" w:hanging="360"/>
+      </w:pPr>
+      <w:rPr>
+        <w:rFonts w:ascii="Wingdings" w:hAnsi="Wingdings" w:hint="default"/>
+        <w:sz w:val="20"/>
+      </w:rPr>
+    </w:lvl>
+  </w:abstractNum>
+  <w:abstractNum w:abstractNumId="4" w15:restartNumberingAfterBreak="0">
     <w:nsid w:val="59C35733"/>
     <w:multiLevelType w:val="hybridMultilevel"/>
     <w:tmpl w:val="F68E5C28"/>
@@ -2165,7 +2711,7 @@
       </w:rPr>
     </w:lvl>
   </w:abstractNum>
-  <w:abstractNum w:abstractNumId="4" w15:restartNumberingAfterBreak="0">
+  <w:abstractNum w:abstractNumId="5" w15:restartNumberingAfterBreak="0">
     <w:nsid w:val="70E253EF"/>
     <w:multiLevelType w:val="hybridMultilevel"/>
     <w:tmpl w:val="739EEC00"/>
@@ -2282,16 +2828,19 @@
     <w:abstractNumId w:val="2"/>
   </w:num>
   <w:num w:numId="2" w16cid:durableId="1846167414">
-    <w:abstractNumId w:val="3"/>
+    <w:abstractNumId w:val="4"/>
   </w:num>
   <w:num w:numId="3" w16cid:durableId="1216695569">
-    <w:abstractNumId w:val="4"/>
+    <w:abstractNumId w:val="5"/>
   </w:num>
   <w:num w:numId="4" w16cid:durableId="2037193964">
     <w:abstractNumId w:val="1"/>
   </w:num>
   <w:num w:numId="5" w16cid:durableId="506025167">
     <w:abstractNumId w:val="0"/>
+  </w:num>
+  <w:num w:numId="6" w16cid:durableId="511914978">
+    <w:abstractNumId w:val="3"/>
   </w:num>
 </w:numbering>
 </file>
@@ -2701,7 +3250,6 @@
   <w:style w:type="character" w:default="1" w:styleId="Fontdeparagrafimplicit">
     <w:name w:val="Default Paragraph Font"/>
     <w:uiPriority w:val="1"/>
-    <w:semiHidden/>
     <w:unhideWhenUsed/>
   </w:style>
   <w:style w:type="table" w:default="1" w:styleId="TabelNormal">
@@ -2735,6 +3283,23 @@
       <w:ind w:left="720"/>
       <w:contextualSpacing/>
     </w:pPr>
+  </w:style>
+  <w:style w:type="paragraph" w:styleId="NormalWeb">
+    <w:name w:val="Normal (Web)"/>
+    <w:basedOn w:val="Normal"/>
+    <w:uiPriority w:val="99"/>
+    <w:semiHidden/>
+    <w:unhideWhenUsed/>
+    <w:rsid w:val="00335D82"/>
+    <w:pPr>
+      <w:spacing w:before="100" w:beforeAutospacing="1" w:after="100" w:afterAutospacing="1" w:line="240" w:lineRule="auto"/>
+    </w:pPr>
+    <w:rPr>
+      <w:rFonts w:ascii="Times New Roman" w:eastAsia="Times New Roman" w:hAnsi="Times New Roman" w:cs="Times New Roman"/>
+      <w:sz w:val="24"/>
+      <w:szCs w:val="24"/>
+      <w:lang w:val="en-GB" w:eastAsia="en-GB"/>
+    </w:rPr>
   </w:style>
 </w:styles>
 </file>

--- a/Lucrarea_Scrisa/Dizerție_scris.docx
+++ b/Lucrarea_Scrisa/Dizerție_scris.docx
@@ -12,13 +12,6 @@
           <w:szCs w:val="24"/>
         </w:rPr>
       </w:pPr>
-      <w:bookmarkStart w:id="0" w:name="_Hlk106031025"/>
-      <w:bookmarkEnd w:id="0"/>
-      <w:r>
-        <w:tab/>
-      </w:r>
-      <w:bookmarkStart w:id="1" w:name="_Hlk32329402"/>
-      <w:bookmarkEnd w:id="1"/>
       <w:r>
         <w:rPr>
           <w:rFonts w:ascii="Times New Roman" w:hAnsi="Times New Roman" w:cs="Times New Roman"/>
@@ -28,7 +21,76 @@
           <w:szCs w:val="24"/>
         </w:rPr>
         <w:drawing>
-          <wp:anchor distT="0" distB="0" distL="114300" distR="114300" simplePos="0" relativeHeight="251659264" behindDoc="0" locked="0" layoutInCell="1" allowOverlap="1" wp14:anchorId="09FFE9FC" wp14:editId="39C019DA">
+          <wp:anchor distT="0" distB="0" distL="114300" distR="114300" simplePos="0" relativeHeight="251660288" behindDoc="0" locked="0" layoutInCell="1" allowOverlap="1" wp14:anchorId="19AC879B" wp14:editId="363FA2AB">
+            <wp:simplePos x="0" y="0"/>
+            <wp:positionH relativeFrom="margin">
+              <wp:posOffset>4752975</wp:posOffset>
+            </wp:positionH>
+            <wp:positionV relativeFrom="paragraph">
+              <wp:posOffset>0</wp:posOffset>
+            </wp:positionV>
+            <wp:extent cx="1666240" cy="752475"/>
+            <wp:effectExtent l="0" t="0" r="0" b="9525"/>
+            <wp:wrapSquare wrapText="bothSides"/>
+            <wp:docPr id="9" name="Picture 2" descr="O imagine care conține text&#10;&#10;Descriere generată automat"/>
+            <wp:cNvGraphicFramePr>
+              <a:graphicFrameLocks xmlns:a="http://schemas.openxmlformats.org/drawingml/2006/main" noChangeAspect="1"/>
+            </wp:cNvGraphicFramePr>
+            <a:graphic xmlns:a="http://schemas.openxmlformats.org/drawingml/2006/main">
+              <a:graphicData uri="http://schemas.openxmlformats.org/drawingml/2006/picture">
+                <pic:pic xmlns:pic="http://schemas.openxmlformats.org/drawingml/2006/picture">
+                  <pic:nvPicPr>
+                    <pic:cNvPr id="9" name="Picture 2" descr="O imagine care conține text&#10;&#10;Descriere generată automat"/>
+                    <pic:cNvPicPr/>
+                  </pic:nvPicPr>
+                  <pic:blipFill>
+                    <a:blip r:embed="rId8" cstate="print">
+                      <a:extLst>
+                        <a:ext uri="{28A0092B-C50C-407E-A947-70E740481C1C}">
+                          <a14:useLocalDpi xmlns:a14="http://schemas.microsoft.com/office/drawing/2010/main" val="0"/>
+                        </a:ext>
+                      </a:extLst>
+                    </a:blip>
+                    <a:stretch>
+                      <a:fillRect/>
+                    </a:stretch>
+                  </pic:blipFill>
+                  <pic:spPr>
+                    <a:xfrm>
+                      <a:off x="0" y="0"/>
+                      <a:ext cx="1666240" cy="752475"/>
+                    </a:xfrm>
+                    <a:prstGeom prst="rect">
+                      <a:avLst/>
+                    </a:prstGeom>
+                  </pic:spPr>
+                </pic:pic>
+              </a:graphicData>
+            </a:graphic>
+            <wp14:sizeRelH relativeFrom="margin">
+              <wp14:pctWidth>0</wp14:pctWidth>
+            </wp14:sizeRelH>
+            <wp14:sizeRelV relativeFrom="margin">
+              <wp14:pctHeight>0</wp14:pctHeight>
+            </wp14:sizeRelV>
+          </wp:anchor>
+        </w:drawing>
+      </w:r>
+      <w:r>
+        <w:tab/>
+      </w:r>
+      <w:bookmarkStart w:id="0" w:name="_Hlk32329402"/>
+      <w:bookmarkEnd w:id="0"/>
+      <w:r>
+        <w:rPr>
+          <w:rFonts w:ascii="Times New Roman" w:hAnsi="Times New Roman" w:cs="Times New Roman"/>
+          <w:b/>
+          <w:noProof/>
+          <w:sz w:val="24"/>
+          <w:szCs w:val="24"/>
+        </w:rPr>
+        <w:drawing>
+          <wp:anchor distT="0" distB="0" distL="114300" distR="114300" simplePos="0" relativeHeight="251659264" behindDoc="0" locked="0" layoutInCell="1" allowOverlap="1" wp14:anchorId="09FFE9FC" wp14:editId="77249F8C">
             <wp:simplePos x="0" y="0"/>
             <wp:positionH relativeFrom="column">
               <wp:posOffset>-276225</wp:posOffset>
@@ -51,7 +113,7 @@
                     <pic:cNvPicPr/>
                   </pic:nvPicPr>
                   <pic:blipFill>
-                    <a:blip r:embed="rId8" cstate="print">
+                    <a:blip r:embed="rId9" cstate="print">
                       <a:extLst>
                         <a:ext uri="{28A0092B-C50C-407E-A947-70E740481C1C}">
                           <a14:useLocalDpi xmlns:a14="http://schemas.microsoft.com/office/drawing/2010/main" val="0"/>
@@ -83,70 +145,8 @@
           </wp:anchor>
         </w:drawing>
       </w:r>
-      <w:r>
-        <w:rPr>
-          <w:rFonts w:ascii="Times New Roman" w:hAnsi="Times New Roman" w:cs="Times New Roman"/>
-          <w:b/>
-          <w:noProof/>
-          <w:sz w:val="24"/>
-          <w:szCs w:val="24"/>
-        </w:rPr>
-        <w:drawing>
-          <wp:anchor distT="0" distB="0" distL="114300" distR="114300" simplePos="0" relativeHeight="251660288" behindDoc="0" locked="0" layoutInCell="1" allowOverlap="1" wp14:anchorId="19AC879B" wp14:editId="0ADAFCC2">
-            <wp:simplePos x="0" y="0"/>
-            <wp:positionH relativeFrom="margin">
-              <wp:posOffset>4752975</wp:posOffset>
-            </wp:positionH>
-            <wp:positionV relativeFrom="paragraph">
-              <wp:posOffset>0</wp:posOffset>
-            </wp:positionV>
-            <wp:extent cx="1883664" cy="850392"/>
-            <wp:effectExtent l="0" t="0" r="2540" b="6985"/>
-            <wp:wrapSquare wrapText="bothSides"/>
-            <wp:docPr id="9" name="Picture 2" descr="O imagine care conține text&#10;&#10;Descriere generată automat"/>
-            <wp:cNvGraphicFramePr>
-              <a:graphicFrameLocks xmlns:a="http://schemas.openxmlformats.org/drawingml/2006/main" noChangeAspect="1"/>
-            </wp:cNvGraphicFramePr>
-            <a:graphic xmlns:a="http://schemas.openxmlformats.org/drawingml/2006/main">
-              <a:graphicData uri="http://schemas.openxmlformats.org/drawingml/2006/picture">
-                <pic:pic xmlns:pic="http://schemas.openxmlformats.org/drawingml/2006/picture">
-                  <pic:nvPicPr>
-                    <pic:cNvPr id="9" name="Picture 2" descr="O imagine care conține text&#10;&#10;Descriere generată automat"/>
-                    <pic:cNvPicPr/>
-                  </pic:nvPicPr>
-                  <pic:blipFill>
-                    <a:blip r:embed="rId9" cstate="print">
-                      <a:extLst>
-                        <a:ext uri="{28A0092B-C50C-407E-A947-70E740481C1C}">
-                          <a14:useLocalDpi xmlns:a14="http://schemas.microsoft.com/office/drawing/2010/main" val="0"/>
-                        </a:ext>
-                      </a:extLst>
-                    </a:blip>
-                    <a:stretch>
-                      <a:fillRect/>
-                    </a:stretch>
-                  </pic:blipFill>
-                  <pic:spPr>
-                    <a:xfrm>
-                      <a:off x="0" y="0"/>
-                      <a:ext cx="1883664" cy="850392"/>
-                    </a:xfrm>
-                    <a:prstGeom prst="rect">
-                      <a:avLst/>
-                    </a:prstGeom>
-                  </pic:spPr>
-                </pic:pic>
-              </a:graphicData>
-            </a:graphic>
-            <wp14:sizeRelH relativeFrom="margin">
-              <wp14:pctWidth>0</wp14:pctWidth>
-            </wp14:sizeRelH>
-            <wp14:sizeRelV relativeFrom="margin">
-              <wp14:pctHeight>0</wp14:pctHeight>
-            </wp14:sizeRelV>
-          </wp:anchor>
-        </w:drawing>
-      </w:r>
+      <w:bookmarkStart w:id="1" w:name="_Hlk106031025"/>
+      <w:bookmarkEnd w:id="1"/>
       <w:r>
         <w:rPr>
           <w:rFonts w:ascii="Times New Roman" w:hAnsi="Times New Roman" w:cs="Times New Roman"/>
@@ -649,7 +649,7 @@
           <w:r>
             <w:fldChar w:fldCharType="separate"/>
           </w:r>
-          <w:hyperlink w:anchor="_Toc106048984" w:history="1">
+          <w:hyperlink w:anchor="_Toc106049297" w:history="1">
             <w:r>
               <w:rPr>
                 <w:rStyle w:val="Hyperlink"/>
@@ -680,7 +680,7 @@
                 <w:noProof/>
                 <w:webHidden/>
               </w:rPr>
-              <w:instrText xml:space="preserve"> PAGEREF _Toc106048984 \h </w:instrText>
+              <w:instrText xml:space="preserve"> PAGEREF _Toc106049297 \h </w:instrText>
             </w:r>
             <w:r>
               <w:rPr>
@@ -723,7 +723,7 @@
               <w:lang w:val="en-GB" w:eastAsia="en-GB"/>
             </w:rPr>
           </w:pPr>
-          <w:hyperlink w:anchor="_Toc106048985" w:history="1">
+          <w:hyperlink w:anchor="_Toc106049298" w:history="1">
             <w:r>
               <w:rPr>
                 <w:rStyle w:val="Hyperlink"/>
@@ -764,7 +764,7 @@
                 <w:noProof/>
                 <w:webHidden/>
               </w:rPr>
-              <w:instrText xml:space="preserve"> PAGEREF _Toc106048985 \h </w:instrText>
+              <w:instrText xml:space="preserve"> PAGEREF _Toc106049298 \h </w:instrText>
             </w:r>
             <w:r>
               <w:rPr>
@@ -807,7 +807,7 @@
               <w:lang w:val="en-GB" w:eastAsia="en-GB"/>
             </w:rPr>
           </w:pPr>
-          <w:hyperlink w:anchor="_Toc106048986" w:history="1">
+          <w:hyperlink w:anchor="_Toc106049299" w:history="1">
             <w:r>
               <w:rPr>
                 <w:rStyle w:val="Hyperlink"/>
@@ -838,7 +838,7 @@
                 <w:noProof/>
                 <w:webHidden/>
               </w:rPr>
-              <w:instrText xml:space="preserve"> PAGEREF _Toc106048986 \h </w:instrText>
+              <w:instrText xml:space="preserve"> PAGEREF _Toc106049299 \h </w:instrText>
             </w:r>
             <w:r>
               <w:rPr>
@@ -881,7 +881,7 @@
               <w:lang w:val="en-GB" w:eastAsia="en-GB"/>
             </w:rPr>
           </w:pPr>
-          <w:hyperlink w:anchor="_Toc106048987" w:history="1">
+          <w:hyperlink w:anchor="_Toc106049300" w:history="1">
             <w:r>
               <w:rPr>
                 <w:rStyle w:val="Hyperlink"/>
@@ -912,7 +912,7 @@
                 <w:noProof/>
                 <w:webHidden/>
               </w:rPr>
-              <w:instrText xml:space="preserve"> PAGEREF _Toc106048987 \h </w:instrText>
+              <w:instrText xml:space="preserve"> PAGEREF _Toc106049300 \h </w:instrText>
             </w:r>
             <w:r>
               <w:rPr>
@@ -955,7 +955,7 @@
               <w:lang w:val="en-GB" w:eastAsia="en-GB"/>
             </w:rPr>
           </w:pPr>
-          <w:hyperlink w:anchor="_Toc106048988" w:history="1">
+          <w:hyperlink w:anchor="_Toc106049301" w:history="1">
             <w:r>
               <w:rPr>
                 <w:rStyle w:val="Hyperlink"/>
@@ -996,7 +996,7 @@
                 <w:noProof/>
                 <w:webHidden/>
               </w:rPr>
-              <w:instrText xml:space="preserve"> PAGEREF _Toc106048988 \h </w:instrText>
+              <w:instrText xml:space="preserve"> PAGEREF _Toc106049301 \h </w:instrText>
             </w:r>
             <w:r>
               <w:rPr>
@@ -1039,7 +1039,7 @@
               <w:lang w:val="en-GB" w:eastAsia="en-GB"/>
             </w:rPr>
           </w:pPr>
-          <w:hyperlink w:anchor="_Toc106048989" w:history="1">
+          <w:hyperlink w:anchor="_Toc106049302" w:history="1">
             <w:r>
               <w:rPr>
                 <w:rStyle w:val="Hyperlink"/>
@@ -1070,7 +1070,7 @@
                 <w:noProof/>
                 <w:webHidden/>
               </w:rPr>
-              <w:instrText xml:space="preserve"> PAGEREF _Toc106048989 \h </w:instrText>
+              <w:instrText xml:space="preserve"> PAGEREF _Toc106049302 \h </w:instrText>
             </w:r>
             <w:r>
               <w:rPr>
@@ -1113,7 +1113,7 @@
               <w:lang w:val="en-GB" w:eastAsia="en-GB"/>
             </w:rPr>
           </w:pPr>
-          <w:hyperlink w:anchor="_Toc106048990" w:history="1">
+          <w:hyperlink w:anchor="_Toc106049303" w:history="1">
             <w:r>
               <w:rPr>
                 <w:rStyle w:val="Hyperlink"/>
@@ -1143,7 +1143,7 @@
                 <w:noProof/>
                 <w:webHidden/>
               </w:rPr>
-              <w:instrText xml:space="preserve"> PAGEREF _Toc106048990 \h </w:instrText>
+              <w:instrText xml:space="preserve"> PAGEREF _Toc106049303 \h </w:instrText>
             </w:r>
             <w:r>
               <w:rPr>
@@ -1186,7 +1186,7 @@
               <w:lang w:val="en-GB" w:eastAsia="en-GB"/>
             </w:rPr>
           </w:pPr>
-          <w:hyperlink w:anchor="_Toc106048991" w:history="1">
+          <w:hyperlink w:anchor="_Toc106049304" w:history="1">
             <w:r>
               <w:rPr>
                 <w:rStyle w:val="Hyperlink"/>
@@ -1216,7 +1216,7 @@
                 <w:noProof/>
                 <w:webHidden/>
               </w:rPr>
-              <w:instrText xml:space="preserve"> PAGEREF _Toc106048991 \h </w:instrText>
+              <w:instrText xml:space="preserve"> PAGEREF _Toc106049304 \h </w:instrText>
             </w:r>
             <w:r>
               <w:rPr>
@@ -1259,7 +1259,7 @@
               <w:lang w:val="en-GB" w:eastAsia="en-GB"/>
             </w:rPr>
           </w:pPr>
-          <w:hyperlink w:anchor="_Toc106048992" w:history="1">
+          <w:hyperlink w:anchor="_Toc106049305" w:history="1">
             <w:r>
               <w:rPr>
                 <w:rStyle w:val="Hyperlink"/>
@@ -1300,7 +1300,7 @@
                 <w:noProof/>
                 <w:webHidden/>
               </w:rPr>
-              <w:instrText xml:space="preserve"> PAGEREF _Toc106048992 \h </w:instrText>
+              <w:instrText xml:space="preserve"> PAGEREF _Toc106049305 \h </w:instrText>
             </w:r>
             <w:r>
               <w:rPr>
@@ -1343,7 +1343,7 @@
               <w:lang w:val="en-GB" w:eastAsia="en-GB"/>
             </w:rPr>
           </w:pPr>
-          <w:hyperlink w:anchor="_Toc106048993" w:history="1">
+          <w:hyperlink w:anchor="_Toc106049306" w:history="1">
             <w:r>
               <w:rPr>
                 <w:rStyle w:val="Hyperlink"/>
@@ -1374,7 +1374,7 @@
                 <w:noProof/>
                 <w:webHidden/>
               </w:rPr>
-              <w:instrText xml:space="preserve"> PAGEREF _Toc106048993 \h </w:instrText>
+              <w:instrText xml:space="preserve"> PAGEREF _Toc106049306 \h </w:instrText>
             </w:r>
             <w:r>
               <w:rPr>
@@ -1417,7 +1417,7 @@
               <w:lang w:val="en-GB" w:eastAsia="en-GB"/>
             </w:rPr>
           </w:pPr>
-          <w:hyperlink w:anchor="_Toc106048994" w:history="1">
+          <w:hyperlink w:anchor="_Toc106049307" w:history="1">
             <w:r>
               <w:rPr>
                 <w:rStyle w:val="Hyperlink"/>
@@ -1448,7 +1448,7 @@
                 <w:noProof/>
                 <w:webHidden/>
               </w:rPr>
-              <w:instrText xml:space="preserve"> PAGEREF _Toc106048994 \h </w:instrText>
+              <w:instrText xml:space="preserve"> PAGEREF _Toc106049307 \h </w:instrText>
             </w:r>
             <w:r>
               <w:rPr>
@@ -1491,7 +1491,7 @@
               <w:lang w:val="en-GB" w:eastAsia="en-GB"/>
             </w:rPr>
           </w:pPr>
-          <w:hyperlink w:anchor="_Toc106048995" w:history="1">
+          <w:hyperlink w:anchor="_Toc106049308" w:history="1">
             <w:r>
               <w:rPr>
                 <w:rStyle w:val="Hyperlink"/>
@@ -1522,7 +1522,7 @@
                 <w:noProof/>
                 <w:webHidden/>
               </w:rPr>
-              <w:instrText xml:space="preserve"> PAGEREF _Toc106048995 \h </w:instrText>
+              <w:instrText xml:space="preserve"> PAGEREF _Toc106049308 \h </w:instrText>
             </w:r>
             <w:r>
               <w:rPr>
@@ -1565,7 +1565,7 @@
               <w:lang w:val="en-GB" w:eastAsia="en-GB"/>
             </w:rPr>
           </w:pPr>
-          <w:hyperlink w:anchor="_Toc106048996" w:history="1">
+          <w:hyperlink w:anchor="_Toc106049309" w:history="1">
             <w:r>
               <w:rPr>
                 <w:rStyle w:val="Hyperlink"/>
@@ -1596,7 +1596,7 @@
                 <w:noProof/>
                 <w:webHidden/>
               </w:rPr>
-              <w:instrText xml:space="preserve"> PAGEREF _Toc106048996 \h </w:instrText>
+              <w:instrText xml:space="preserve"> PAGEREF _Toc106049309 \h </w:instrText>
             </w:r>
             <w:r>
               <w:rPr>
@@ -1639,7 +1639,7 @@
               <w:lang w:val="en-GB" w:eastAsia="en-GB"/>
             </w:rPr>
           </w:pPr>
-          <w:hyperlink w:anchor="_Toc106048997" w:history="1">
+          <w:hyperlink w:anchor="_Toc106049310" w:history="1">
             <w:r>
               <w:rPr>
                 <w:rStyle w:val="Hyperlink"/>
@@ -1669,299 +1669,7 @@
                 <w:noProof/>
                 <w:webHidden/>
               </w:rPr>
-              <w:instrText xml:space="preserve"> PAGEREF _Toc106048997 \h </w:instrText>
-            </w:r>
-            <w:r>
-              <w:rPr>
-                <w:noProof/>
-                <w:webHidden/>
-              </w:rPr>
-            </w:r>
-            <w:r>
-              <w:rPr>
-                <w:noProof/>
-                <w:webHidden/>
-              </w:rPr>
-              <w:fldChar w:fldCharType="separate"/>
-            </w:r>
-            <w:r>
-              <w:rPr>
-                <w:noProof/>
-                <w:webHidden/>
-              </w:rPr>
-              <w:t>12</w:t>
-            </w:r>
-            <w:r>
-              <w:rPr>
-                <w:noProof/>
-                <w:webHidden/>
-              </w:rPr>
-              <w:fldChar w:fldCharType="end"/>
-            </w:r>
-          </w:hyperlink>
-        </w:p>
-        <w:p>
-          <w:pPr>
-            <w:pStyle w:val="Cuprins3"/>
-            <w:tabs>
-              <w:tab w:val="right" w:leader="dot" w:pos="9016"/>
-            </w:tabs>
-            <w:rPr>
-              <w:rFonts w:eastAsiaTheme="minorEastAsia"/>
-              <w:noProof/>
-              <w:lang w:val="en-GB" w:eastAsia="en-GB"/>
-            </w:rPr>
-          </w:pPr>
-          <w:hyperlink w:anchor="_Toc106048998" w:history="1">
-            <w:r>
-              <w:rPr>
-                <w:rStyle w:val="Hyperlink"/>
-                <w:rFonts w:ascii="Times New Roman" w:hAnsi="Times New Roman" w:cs="Times New Roman"/>
-                <w:b/>
-                <w:bCs/>
-                <w:noProof/>
-              </w:rPr>
-              <w:t>3.3.1 Anaconda</w:t>
-            </w:r>
-            <w:r>
-              <w:rPr>
-                <w:noProof/>
-                <w:webHidden/>
-              </w:rPr>
-              <w:tab/>
-            </w:r>
-            <w:r>
-              <w:rPr>
-                <w:noProof/>
-                <w:webHidden/>
-              </w:rPr>
-              <w:fldChar w:fldCharType="begin"/>
-            </w:r>
-            <w:r>
-              <w:rPr>
-                <w:noProof/>
-                <w:webHidden/>
-              </w:rPr>
-              <w:instrText xml:space="preserve"> PAGEREF _Toc106048998 \h </w:instrText>
-            </w:r>
-            <w:r>
-              <w:rPr>
-                <w:noProof/>
-                <w:webHidden/>
-              </w:rPr>
-            </w:r>
-            <w:r>
-              <w:rPr>
-                <w:noProof/>
-                <w:webHidden/>
-              </w:rPr>
-              <w:fldChar w:fldCharType="separate"/>
-            </w:r>
-            <w:r>
-              <w:rPr>
-                <w:noProof/>
-                <w:webHidden/>
-              </w:rPr>
-              <w:t>12</w:t>
-            </w:r>
-            <w:r>
-              <w:rPr>
-                <w:noProof/>
-                <w:webHidden/>
-              </w:rPr>
-              <w:fldChar w:fldCharType="end"/>
-            </w:r>
-          </w:hyperlink>
-        </w:p>
-        <w:p>
-          <w:pPr>
-            <w:pStyle w:val="Cuprins3"/>
-            <w:tabs>
-              <w:tab w:val="right" w:leader="dot" w:pos="9016"/>
-            </w:tabs>
-            <w:rPr>
-              <w:rFonts w:eastAsiaTheme="minorEastAsia"/>
-              <w:noProof/>
-              <w:lang w:val="en-GB" w:eastAsia="en-GB"/>
-            </w:rPr>
-          </w:pPr>
-          <w:hyperlink w:anchor="_Toc106048999" w:history="1">
-            <w:r>
-              <w:rPr>
-                <w:rStyle w:val="Hyperlink"/>
-                <w:rFonts w:ascii="Times New Roman" w:hAnsi="Times New Roman" w:cs="Times New Roman"/>
-                <w:b/>
-                <w:bCs/>
-                <w:noProof/>
-              </w:rPr>
-              <w:t>3.3.2 Flask</w:t>
-            </w:r>
-            <w:r>
-              <w:rPr>
-                <w:noProof/>
-                <w:webHidden/>
-              </w:rPr>
-              <w:tab/>
-            </w:r>
-            <w:r>
-              <w:rPr>
-                <w:noProof/>
-                <w:webHidden/>
-              </w:rPr>
-              <w:fldChar w:fldCharType="begin"/>
-            </w:r>
-            <w:r>
-              <w:rPr>
-                <w:noProof/>
-                <w:webHidden/>
-              </w:rPr>
-              <w:instrText xml:space="preserve"> PAGEREF _Toc106048999 \h </w:instrText>
-            </w:r>
-            <w:r>
-              <w:rPr>
-                <w:noProof/>
-                <w:webHidden/>
-              </w:rPr>
-            </w:r>
-            <w:r>
-              <w:rPr>
-                <w:noProof/>
-                <w:webHidden/>
-              </w:rPr>
-              <w:fldChar w:fldCharType="separate"/>
-            </w:r>
-            <w:r>
-              <w:rPr>
-                <w:noProof/>
-                <w:webHidden/>
-              </w:rPr>
-              <w:t>12</w:t>
-            </w:r>
-            <w:r>
-              <w:rPr>
-                <w:noProof/>
-                <w:webHidden/>
-              </w:rPr>
-              <w:fldChar w:fldCharType="end"/>
-            </w:r>
-          </w:hyperlink>
-        </w:p>
-        <w:p>
-          <w:pPr>
-            <w:pStyle w:val="Cuprins3"/>
-            <w:tabs>
-              <w:tab w:val="right" w:leader="dot" w:pos="9016"/>
-            </w:tabs>
-            <w:rPr>
-              <w:rFonts w:eastAsiaTheme="minorEastAsia"/>
-              <w:noProof/>
-              <w:lang w:val="en-GB" w:eastAsia="en-GB"/>
-            </w:rPr>
-          </w:pPr>
-          <w:hyperlink w:anchor="_Toc106049000" w:history="1">
-            <w:r>
-              <w:rPr>
-                <w:rStyle w:val="Hyperlink"/>
-                <w:rFonts w:ascii="Times New Roman" w:hAnsi="Times New Roman" w:cs="Times New Roman"/>
-                <w:b/>
-                <w:bCs/>
-                <w:noProof/>
-              </w:rPr>
-              <w:t>3.3.3 Scikit-learn</w:t>
-            </w:r>
-            <w:r>
-              <w:rPr>
-                <w:noProof/>
-                <w:webHidden/>
-              </w:rPr>
-              <w:tab/>
-            </w:r>
-            <w:r>
-              <w:rPr>
-                <w:noProof/>
-                <w:webHidden/>
-              </w:rPr>
-              <w:fldChar w:fldCharType="begin"/>
-            </w:r>
-            <w:r>
-              <w:rPr>
-                <w:noProof/>
-                <w:webHidden/>
-              </w:rPr>
-              <w:instrText xml:space="preserve"> PAGEREF _Toc106049000 \h </w:instrText>
-            </w:r>
-            <w:r>
-              <w:rPr>
-                <w:noProof/>
-                <w:webHidden/>
-              </w:rPr>
-            </w:r>
-            <w:r>
-              <w:rPr>
-                <w:noProof/>
-                <w:webHidden/>
-              </w:rPr>
-              <w:fldChar w:fldCharType="separate"/>
-            </w:r>
-            <w:r>
-              <w:rPr>
-                <w:noProof/>
-                <w:webHidden/>
-              </w:rPr>
-              <w:t>12</w:t>
-            </w:r>
-            <w:r>
-              <w:rPr>
-                <w:noProof/>
-                <w:webHidden/>
-              </w:rPr>
-              <w:fldChar w:fldCharType="end"/>
-            </w:r>
-          </w:hyperlink>
-        </w:p>
-        <w:p>
-          <w:pPr>
-            <w:pStyle w:val="Cuprins3"/>
-            <w:tabs>
-              <w:tab w:val="right" w:leader="dot" w:pos="9016"/>
-            </w:tabs>
-            <w:rPr>
-              <w:rFonts w:eastAsiaTheme="minorEastAsia"/>
-              <w:noProof/>
-              <w:lang w:val="en-GB" w:eastAsia="en-GB"/>
-            </w:rPr>
-          </w:pPr>
-          <w:hyperlink w:anchor="_Toc106049001" w:history="1">
-            <w:r>
-              <w:rPr>
-                <w:rStyle w:val="Hyperlink"/>
-                <w:rFonts w:ascii="Times New Roman" w:hAnsi="Times New Roman" w:cs="Times New Roman"/>
-                <w:b/>
-                <w:bCs/>
-                <w:noProof/>
-              </w:rPr>
-              <w:t>3.3.4 Unity</w:t>
-            </w:r>
-            <w:r>
-              <w:rPr>
-                <w:noProof/>
-                <w:webHidden/>
-              </w:rPr>
-              <w:tab/>
-            </w:r>
-            <w:r>
-              <w:rPr>
-                <w:noProof/>
-                <w:webHidden/>
-              </w:rPr>
-              <w:fldChar w:fldCharType="begin"/>
-            </w:r>
-            <w:r>
-              <w:rPr>
-                <w:noProof/>
-                <w:webHidden/>
-              </w:rPr>
-              <w:instrText xml:space="preserve"> PAGEREF _Toc106049001 \h </w:instrText>
+              <w:instrText xml:space="preserve"> PAGEREF _Toc106049310 \h </w:instrText>
             </w:r>
             <w:r>
               <w:rPr>
@@ -2004,7 +1712,7 @@
               <w:lang w:val="en-GB" w:eastAsia="en-GB"/>
             </w:rPr>
           </w:pPr>
-          <w:hyperlink w:anchor="_Toc106049002" w:history="1">
+          <w:hyperlink w:anchor="_Toc106049311" w:history="1">
             <w:r>
               <w:rPr>
                 <w:rStyle w:val="Hyperlink"/>
@@ -2035,7 +1743,7 @@
                 <w:noProof/>
                 <w:webHidden/>
               </w:rPr>
-              <w:instrText xml:space="preserve"> PAGEREF _Toc106049002 \h </w:instrText>
+              <w:instrText xml:space="preserve"> PAGEREF _Toc106049311 \h </w:instrText>
             </w:r>
             <w:r>
               <w:rPr>
@@ -2078,7 +1786,7 @@
               <w:lang w:val="en-GB" w:eastAsia="en-GB"/>
             </w:rPr>
           </w:pPr>
-          <w:hyperlink w:anchor="_Toc106049003" w:history="1">
+          <w:hyperlink w:anchor="_Toc106049312" w:history="1">
             <w:r>
               <w:rPr>
                 <w:rStyle w:val="Hyperlink"/>
@@ -2109,7 +1817,7 @@
                 <w:noProof/>
                 <w:webHidden/>
               </w:rPr>
-              <w:instrText xml:space="preserve"> PAGEREF _Toc106049003 \h </w:instrText>
+              <w:instrText xml:space="preserve"> PAGEREF _Toc106049312 \h </w:instrText>
             </w:r>
             <w:r>
               <w:rPr>
@@ -2152,7 +1860,7 @@
               <w:lang w:val="en-GB" w:eastAsia="en-GB"/>
             </w:rPr>
           </w:pPr>
-          <w:hyperlink w:anchor="_Toc106049004" w:history="1">
+          <w:hyperlink w:anchor="_Toc106049313" w:history="1">
             <w:r>
               <w:rPr>
                 <w:rStyle w:val="Hyperlink"/>
@@ -2183,7 +1891,7 @@
                 <w:noProof/>
                 <w:webHidden/>
               </w:rPr>
-              <w:instrText xml:space="preserve"> PAGEREF _Toc106049004 \h </w:instrText>
+              <w:instrText xml:space="preserve"> PAGEREF _Toc106049313 \h </w:instrText>
             </w:r>
             <w:r>
               <w:rPr>
@@ -2226,7 +1934,7 @@
               <w:lang w:val="en-GB" w:eastAsia="en-GB"/>
             </w:rPr>
           </w:pPr>
-          <w:hyperlink w:anchor="_Toc106049005" w:history="1">
+          <w:hyperlink w:anchor="_Toc106049314" w:history="1">
             <w:r>
               <w:rPr>
                 <w:rStyle w:val="Hyperlink"/>
@@ -2257,7 +1965,7 @@
                 <w:noProof/>
                 <w:webHidden/>
               </w:rPr>
-              <w:instrText xml:space="preserve"> PAGEREF _Toc106049005 \h </w:instrText>
+              <w:instrText xml:space="preserve"> PAGEREF _Toc106049314 \h </w:instrText>
             </w:r>
             <w:r>
               <w:rPr>
@@ -2300,7 +2008,7 @@
               <w:lang w:val="en-GB" w:eastAsia="en-GB"/>
             </w:rPr>
           </w:pPr>
-          <w:hyperlink w:anchor="_Toc106049006" w:history="1">
+          <w:hyperlink w:anchor="_Toc106049315" w:history="1">
             <w:r>
               <w:rPr>
                 <w:rStyle w:val="Hyperlink"/>
@@ -2331,7 +2039,7 @@
                 <w:noProof/>
                 <w:webHidden/>
               </w:rPr>
-              <w:instrText xml:space="preserve"> PAGEREF _Toc106049006 \h </w:instrText>
+              <w:instrText xml:space="preserve"> PAGEREF _Toc106049315 \h </w:instrText>
             </w:r>
             <w:r>
               <w:rPr>
@@ -2374,7 +2082,7 @@
               <w:lang w:val="en-GB" w:eastAsia="en-GB"/>
             </w:rPr>
           </w:pPr>
-          <w:hyperlink w:anchor="_Toc106049007" w:history="1">
+          <w:hyperlink w:anchor="_Toc106049316" w:history="1">
             <w:r>
               <w:rPr>
                 <w:rStyle w:val="Hyperlink"/>
@@ -2405,7 +2113,7 @@
                 <w:noProof/>
                 <w:webHidden/>
               </w:rPr>
-              <w:instrText xml:space="preserve"> PAGEREF _Toc106049007 \h </w:instrText>
+              <w:instrText xml:space="preserve"> PAGEREF _Toc106049316 \h </w:instrText>
             </w:r>
             <w:r>
               <w:rPr>
@@ -2448,7 +2156,7 @@
               <w:lang w:val="en-GB" w:eastAsia="en-GB"/>
             </w:rPr>
           </w:pPr>
-          <w:hyperlink w:anchor="_Toc106049008" w:history="1">
+          <w:hyperlink w:anchor="_Toc106049317" w:history="1">
             <w:r>
               <w:rPr>
                 <w:rStyle w:val="Hyperlink"/>
@@ -2479,7 +2187,7 @@
                 <w:noProof/>
                 <w:webHidden/>
               </w:rPr>
-              <w:instrText xml:space="preserve"> PAGEREF _Toc106049008 \h </w:instrText>
+              <w:instrText xml:space="preserve"> PAGEREF _Toc106049317 \h </w:instrText>
             </w:r>
             <w:r>
               <w:rPr>
@@ -2522,7 +2230,7 @@
               <w:lang w:val="en-GB" w:eastAsia="en-GB"/>
             </w:rPr>
           </w:pPr>
-          <w:hyperlink w:anchor="_Toc106049009" w:history="1">
+          <w:hyperlink w:anchor="_Toc106049318" w:history="1">
             <w:r>
               <w:rPr>
                 <w:rStyle w:val="Hyperlink"/>
@@ -2553,7 +2261,7 @@
                 <w:noProof/>
                 <w:webHidden/>
               </w:rPr>
-              <w:instrText xml:space="preserve"> PAGEREF _Toc106049009 \h </w:instrText>
+              <w:instrText xml:space="preserve"> PAGEREF _Toc106049318 \h </w:instrText>
             </w:r>
             <w:r>
               <w:rPr>
@@ -2596,7 +2304,7 @@
               <w:lang w:val="en-GB" w:eastAsia="en-GB"/>
             </w:rPr>
           </w:pPr>
-          <w:hyperlink w:anchor="_Toc106049010" w:history="1">
+          <w:hyperlink w:anchor="_Toc106049319" w:history="1">
             <w:r>
               <w:rPr>
                 <w:rStyle w:val="Hyperlink"/>
@@ -2627,7 +2335,7 @@
                 <w:noProof/>
                 <w:webHidden/>
               </w:rPr>
-              <w:instrText xml:space="preserve"> PAGEREF _Toc106049010 \h </w:instrText>
+              <w:instrText xml:space="preserve"> PAGEREF _Toc106049319 \h </w:instrText>
             </w:r>
             <w:r>
               <w:rPr>
@@ -2670,7 +2378,7 @@
               <w:lang w:val="en-GB" w:eastAsia="en-GB"/>
             </w:rPr>
           </w:pPr>
-          <w:hyperlink w:anchor="_Toc106049011" w:history="1">
+          <w:hyperlink w:anchor="_Toc106049320" w:history="1">
             <w:r>
               <w:rPr>
                 <w:rStyle w:val="Hyperlink"/>
@@ -2701,7 +2409,7 @@
                 <w:noProof/>
                 <w:webHidden/>
               </w:rPr>
-              <w:instrText xml:space="preserve"> PAGEREF _Toc106049011 \h </w:instrText>
+              <w:instrText xml:space="preserve"> PAGEREF _Toc106049320 \h </w:instrText>
             </w:r>
             <w:r>
               <w:rPr>
@@ -2744,7 +2452,7 @@
               <w:lang w:val="en-GB" w:eastAsia="en-GB"/>
             </w:rPr>
           </w:pPr>
-          <w:hyperlink w:anchor="_Toc106049012" w:history="1">
+          <w:hyperlink w:anchor="_Toc106049321" w:history="1">
             <w:r>
               <w:rPr>
                 <w:rStyle w:val="Hyperlink"/>
@@ -2775,7 +2483,7 @@
                 <w:noProof/>
                 <w:webHidden/>
               </w:rPr>
-              <w:instrText xml:space="preserve"> PAGEREF _Toc106049012 \h </w:instrText>
+              <w:instrText xml:space="preserve"> PAGEREF _Toc106049321 \h </w:instrText>
             </w:r>
             <w:r>
               <w:rPr>
@@ -2818,7 +2526,7 @@
               <w:lang w:val="en-GB" w:eastAsia="en-GB"/>
             </w:rPr>
           </w:pPr>
-          <w:hyperlink w:anchor="_Toc106049013" w:history="1">
+          <w:hyperlink w:anchor="_Toc106049322" w:history="1">
             <w:r>
               <w:rPr>
                 <w:rStyle w:val="Hyperlink"/>
@@ -2848,7 +2556,7 @@
                 <w:noProof/>
                 <w:webHidden/>
               </w:rPr>
-              <w:instrText xml:space="preserve"> PAGEREF _Toc106049013 \h </w:instrText>
+              <w:instrText xml:space="preserve"> PAGEREF _Toc106049322 \h </w:instrText>
             </w:r>
             <w:r>
               <w:rPr>
@@ -2891,7 +2599,7 @@
               <w:lang w:val="en-GB" w:eastAsia="en-GB"/>
             </w:rPr>
           </w:pPr>
-          <w:hyperlink w:anchor="_Toc106049014" w:history="1">
+          <w:hyperlink w:anchor="_Toc106049323" w:history="1">
             <w:r>
               <w:rPr>
                 <w:rStyle w:val="Hyperlink"/>
@@ -2922,7 +2630,7 @@
                 <w:noProof/>
                 <w:webHidden/>
               </w:rPr>
-              <w:instrText xml:space="preserve"> PAGEREF _Toc106049014 \h </w:instrText>
+              <w:instrText xml:space="preserve"> PAGEREF _Toc106049323 \h </w:instrText>
             </w:r>
             <w:r>
               <w:rPr>
@@ -2965,7 +2673,7 @@
               <w:lang w:val="en-GB" w:eastAsia="en-GB"/>
             </w:rPr>
           </w:pPr>
-          <w:hyperlink w:anchor="_Toc106049015" w:history="1">
+          <w:hyperlink w:anchor="_Toc106049324" w:history="1">
             <w:r>
               <w:rPr>
                 <w:rStyle w:val="Hyperlink"/>
@@ -2996,7 +2704,7 @@
                 <w:noProof/>
                 <w:webHidden/>
               </w:rPr>
-              <w:instrText xml:space="preserve"> PAGEREF _Toc106049015 \h </w:instrText>
+              <w:instrText xml:space="preserve"> PAGEREF _Toc106049324 \h </w:instrText>
             </w:r>
             <w:r>
               <w:rPr>
@@ -3039,7 +2747,7 @@
               <w:lang w:val="en-GB" w:eastAsia="en-GB"/>
             </w:rPr>
           </w:pPr>
-          <w:hyperlink w:anchor="_Toc106049016" w:history="1">
+          <w:hyperlink w:anchor="_Toc106049325" w:history="1">
             <w:r>
               <w:rPr>
                 <w:rStyle w:val="Hyperlink"/>
@@ -3070,7 +2778,7 @@
                 <w:noProof/>
                 <w:webHidden/>
               </w:rPr>
-              <w:instrText xml:space="preserve"> PAGEREF _Toc106049016 \h </w:instrText>
+              <w:instrText xml:space="preserve"> PAGEREF _Toc106049325 \h </w:instrText>
             </w:r>
             <w:r>
               <w:rPr>
@@ -3113,7 +2821,7 @@
               <w:lang w:val="en-GB" w:eastAsia="en-GB"/>
             </w:rPr>
           </w:pPr>
-          <w:hyperlink w:anchor="_Toc106049017" w:history="1">
+          <w:hyperlink w:anchor="_Toc106049326" w:history="1">
             <w:r>
               <w:rPr>
                 <w:rStyle w:val="Hyperlink"/>
@@ -3154,7 +2862,7 @@
                 <w:noProof/>
                 <w:webHidden/>
               </w:rPr>
-              <w:instrText xml:space="preserve"> PAGEREF _Toc106049017 \h </w:instrText>
+              <w:instrText xml:space="preserve"> PAGEREF _Toc106049326 \h </w:instrText>
             </w:r>
             <w:r>
               <w:rPr>
@@ -4724,7 +4432,7 @@
           <w:lang w:val="en-GB"/>
         </w:rPr>
       </w:pPr>
-      <w:bookmarkStart w:id="2" w:name="_Toc106048984"/>
+      <w:bookmarkStart w:id="2" w:name="_Toc106049297"/>
       <w:proofErr w:type="spellStart"/>
       <w:r>
         <w:rPr>
@@ -4734,6 +4442,7 @@
           <w:color w:val="auto"/>
           <w:lang w:val="en-GB"/>
         </w:rPr>
+        <w:lastRenderedPageBreak/>
         <w:t>Capitolul</w:t>
       </w:r>
       <w:proofErr w:type="spellEnd"/>
@@ -4780,7 +4489,7 @@
           <w:szCs w:val="28"/>
         </w:rPr>
       </w:pPr>
-      <w:bookmarkStart w:id="3" w:name="_Toc106048985"/>
+      <w:bookmarkStart w:id="3" w:name="_Toc106049298"/>
       <w:r>
         <w:rPr>
           <w:rFonts w:ascii="Times New Roman" w:hAnsi="Times New Roman" w:cs="Times New Roman"/>
@@ -5969,7 +5678,7 @@
           <w:lang w:val="en-GB"/>
         </w:rPr>
       </w:pPr>
-      <w:bookmarkStart w:id="4" w:name="_Toc106048986"/>
+      <w:bookmarkStart w:id="4" w:name="_Toc106049299"/>
       <w:r>
         <w:rPr>
           <w:rFonts w:ascii="Times New Roman" w:hAnsi="Times New Roman" w:cs="Times New Roman"/>
@@ -5980,6 +5689,7 @@
           <w:szCs w:val="28"/>
           <w:lang w:val="en-GB"/>
         </w:rPr>
+        <w:lastRenderedPageBreak/>
         <w:t>1.</w:t>
       </w:r>
       <w:r>
@@ -7323,7 +7033,7 @@
           <w:lang w:val="en-GB"/>
         </w:rPr>
       </w:pPr>
-      <w:bookmarkStart w:id="5" w:name="_Toc106048987"/>
+      <w:bookmarkStart w:id="5" w:name="_Toc106049300"/>
       <w:r>
         <w:rPr>
           <w:rFonts w:ascii="Times New Roman" w:hAnsi="Times New Roman" w:cs="Times New Roman"/>
@@ -10005,7 +9715,7 @@
           <w:color w:val="auto"/>
         </w:rPr>
       </w:pPr>
-      <w:bookmarkStart w:id="6" w:name="_Toc106048988"/>
+      <w:bookmarkStart w:id="6" w:name="_Toc106049301"/>
       <w:proofErr w:type="spellStart"/>
       <w:r>
         <w:rPr>
@@ -10015,6 +9725,7 @@
           <w:color w:val="auto"/>
           <w:lang w:val="en-GB"/>
         </w:rPr>
+        <w:lastRenderedPageBreak/>
         <w:t>Capitolul</w:t>
       </w:r>
       <w:proofErr w:type="spellEnd"/>
@@ -10053,7 +9764,7 @@
           <w:lang w:val="en-GB"/>
         </w:rPr>
       </w:pPr>
-      <w:bookmarkStart w:id="7" w:name="_Toc106048989"/>
+      <w:bookmarkStart w:id="7" w:name="_Toc106049302"/>
       <w:r>
         <w:rPr>
           <w:rFonts w:ascii="Times New Roman" w:hAnsi="Times New Roman" w:cs="Times New Roman"/>
@@ -10980,7 +10691,7 @@
           <w:szCs w:val="28"/>
         </w:rPr>
       </w:pPr>
-      <w:bookmarkStart w:id="12" w:name="_Toc106048990"/>
+      <w:bookmarkStart w:id="12" w:name="_Toc106049303"/>
       <w:r>
         <w:rPr>
           <w:rFonts w:ascii="Times New Roman" w:hAnsi="Times New Roman" w:cs="Times New Roman"/>
@@ -10990,6 +10701,7 @@
           <w:sz w:val="28"/>
           <w:szCs w:val="28"/>
         </w:rPr>
+        <w:lastRenderedPageBreak/>
         <w:t>2.2 Domenii de aplicabilitate</w:t>
       </w:r>
       <w:bookmarkEnd w:id="12"/>
@@ -11299,7 +11011,7 @@
           <w:szCs w:val="28"/>
         </w:rPr>
       </w:pPr>
-      <w:bookmarkStart w:id="13" w:name="_Toc106048991"/>
+      <w:bookmarkStart w:id="13" w:name="_Toc106049304"/>
       <w:r>
         <w:rPr>
           <w:rFonts w:ascii="Times New Roman" w:hAnsi="Times New Roman" w:cs="Times New Roman"/>
@@ -11799,6 +11511,7 @@
           <w:sz w:val="24"/>
           <w:szCs w:val="24"/>
         </w:rPr>
+        <w:lastRenderedPageBreak/>
         <w:tab/>
         <w:t xml:space="preserve">Un alt joc în care s-a implementat un agent prin intermediul aceluiași algoritm MTCS este </w:t>
       </w:r>
@@ -12191,7 +11904,7 @@
           <w:color w:val="auto"/>
         </w:rPr>
       </w:pPr>
-      <w:bookmarkStart w:id="14" w:name="_Toc106048992"/>
+      <w:bookmarkStart w:id="14" w:name="_Toc106049305"/>
       <w:proofErr w:type="spellStart"/>
       <w:r>
         <w:rPr>
@@ -12201,6 +11914,7 @@
           <w:color w:val="auto"/>
           <w:lang w:val="en-GB"/>
         </w:rPr>
+        <w:lastRenderedPageBreak/>
         <w:t>Capitolul</w:t>
       </w:r>
       <w:proofErr w:type="spellEnd"/>
@@ -12291,7 +12005,7 @@
           <w:lang w:val="en-GB"/>
         </w:rPr>
       </w:pPr>
-      <w:bookmarkStart w:id="15" w:name="_Toc106048993"/>
+      <w:bookmarkStart w:id="15" w:name="_Toc106049306"/>
       <w:r>
         <w:rPr>
           <w:rFonts w:ascii="Times New Roman" w:hAnsi="Times New Roman" w:cs="Times New Roman"/>
@@ -13631,7 +13345,7 @@
           <w:lang w:val="en-GB"/>
         </w:rPr>
       </w:pPr>
-      <w:bookmarkStart w:id="16" w:name="_Toc106048994"/>
+      <w:bookmarkStart w:id="16" w:name="_Toc106049307"/>
       <w:r>
         <w:rPr>
           <w:rFonts w:ascii="Times New Roman" w:hAnsi="Times New Roman" w:cs="Times New Roman"/>
@@ -13642,6 +13356,7 @@
           <w:szCs w:val="28"/>
           <w:lang w:val="en-GB"/>
         </w:rPr>
+        <w:lastRenderedPageBreak/>
         <w:t>3.</w:t>
       </w:r>
       <w:r>
@@ -14471,7 +14186,7 @@
           <w:lang w:val="en-GB"/>
         </w:rPr>
       </w:pPr>
-      <w:bookmarkStart w:id="17" w:name="_Toc106048995"/>
+      <w:bookmarkStart w:id="17" w:name="_Toc106049308"/>
       <w:r>
         <w:rPr>
           <w:rFonts w:ascii="Times New Roman" w:hAnsi="Times New Roman" w:cs="Times New Roman"/>
@@ -16476,7 +16191,7 @@
           <w:lang w:val="en-GB"/>
         </w:rPr>
       </w:pPr>
-      <w:bookmarkStart w:id="18" w:name="_Toc106048996"/>
+      <w:bookmarkStart w:id="18" w:name="_Toc106049309"/>
       <w:r>
         <w:rPr>
           <w:rFonts w:ascii="Times New Roman" w:hAnsi="Times New Roman" w:cs="Times New Roman"/>
@@ -19717,7 +19432,7 @@
           <w:szCs w:val="28"/>
         </w:rPr>
       </w:pPr>
-      <w:bookmarkStart w:id="19" w:name="_Toc106048997"/>
+      <w:bookmarkStart w:id="19" w:name="_Toc106049310"/>
       <w:r>
         <w:rPr>
           <w:rFonts w:ascii="Times New Roman" w:hAnsi="Times New Roman" w:cs="Times New Roman"/>
@@ -19742,23 +19457,13 @@
           <w:szCs w:val="28"/>
         </w:rPr>
       </w:pPr>
-      <w:bookmarkStart w:id="20" w:name="_Toc106048998"/>
       <w:r>
         <w:rPr>
           <w:rFonts w:ascii="Times New Roman" w:hAnsi="Times New Roman" w:cs="Times New Roman"/>
           <w:sz w:val="28"/>
           <w:szCs w:val="28"/>
         </w:rPr>
-        <w:t>Anaconda</w:t>
-      </w:r>
-      <w:bookmarkEnd w:id="20"/>
-      <w:r>
-        <w:rPr>
-          <w:rFonts w:ascii="Times New Roman" w:hAnsi="Times New Roman" w:cs="Times New Roman"/>
-          <w:sz w:val="28"/>
-          <w:szCs w:val="28"/>
-        </w:rPr>
-        <w:t xml:space="preserve"> </w:t>
+        <w:t xml:space="preserve">Anaconda </w:t>
       </w:r>
     </w:p>
     <w:p>
@@ -19878,7 +19583,6 @@
           <w:szCs w:val="28"/>
         </w:rPr>
       </w:pPr>
-      <w:bookmarkStart w:id="21" w:name="_Toc106048999"/>
       <w:proofErr w:type="spellStart"/>
       <w:r>
         <w:rPr>
@@ -19888,7 +19592,6 @@
         </w:rPr>
         <w:t>Flask</w:t>
       </w:r>
-      <w:bookmarkEnd w:id="21"/>
       <w:proofErr w:type="spellEnd"/>
     </w:p>
     <w:p>
@@ -20034,7 +19737,6 @@
           <w:szCs w:val="28"/>
         </w:rPr>
       </w:pPr>
-      <w:bookmarkStart w:id="22" w:name="_Toc106049000"/>
       <w:proofErr w:type="spellStart"/>
       <w:r>
         <w:rPr>
@@ -20044,7 +19746,6 @@
         </w:rPr>
         <w:t>Scikit-learn</w:t>
       </w:r>
-      <w:bookmarkEnd w:id="22"/>
       <w:proofErr w:type="spellEnd"/>
     </w:p>
     <w:p>
@@ -20131,7 +19832,6 @@
           <w:szCs w:val="28"/>
         </w:rPr>
       </w:pPr>
-      <w:bookmarkStart w:id="23" w:name="_Toc106049001"/>
       <w:r>
         <w:rPr>
           <w:rFonts w:ascii="Times New Roman" w:hAnsi="Times New Roman" w:cs="Times New Roman"/>
@@ -20149,7 +19849,6 @@
         </w:rPr>
         <w:t>Unity</w:t>
       </w:r>
-      <w:bookmarkEnd w:id="23"/>
       <w:proofErr w:type="spellEnd"/>
     </w:p>
     <w:p>
@@ -20386,7 +20085,7 @@
           <w:lang w:val="en-GB"/>
         </w:rPr>
       </w:pPr>
-      <w:bookmarkStart w:id="24" w:name="_Toc106049002"/>
+      <w:bookmarkStart w:id="20" w:name="_Toc106049311"/>
       <w:proofErr w:type="spellStart"/>
       <w:r>
         <w:rPr>
@@ -20473,7 +20172,7 @@
         </w:rPr>
         <w:t>experimentului</w:t>
       </w:r>
-      <w:bookmarkEnd w:id="24"/>
+      <w:bookmarkEnd w:id="20"/>
       <w:proofErr w:type="spellEnd"/>
     </w:p>
     <w:p>
@@ -20496,7 +20195,7 @@
           <w:lang w:val="en-GB"/>
         </w:rPr>
       </w:pPr>
-      <w:bookmarkStart w:id="25" w:name="_Toc106049003"/>
+      <w:bookmarkStart w:id="21" w:name="_Toc106049312"/>
       <w:r>
         <w:rPr>
           <w:rFonts w:ascii="Times New Roman" w:hAnsi="Times New Roman" w:cs="Times New Roman"/>
@@ -20548,7 +20247,7 @@
         </w:rPr>
         <w:t>experimentului</w:t>
       </w:r>
-      <w:bookmarkEnd w:id="25"/>
+      <w:bookmarkEnd w:id="21"/>
       <w:proofErr w:type="spellEnd"/>
     </w:p>
     <w:p>
@@ -21390,7 +21089,7 @@
           <w:lang w:val="en-GB"/>
         </w:rPr>
       </w:pPr>
-      <w:bookmarkStart w:id="26" w:name="_Toc106049004"/>
+      <w:bookmarkStart w:id="22" w:name="_Toc106049313"/>
       <w:r>
         <w:rPr>
           <w:rFonts w:ascii="Times New Roman" w:hAnsi="Times New Roman" w:cs="Times New Roman"/>
@@ -21442,7 +21141,7 @@
         </w:rPr>
         <w:t>experimentului</w:t>
       </w:r>
-      <w:bookmarkEnd w:id="26"/>
+      <w:bookmarkEnd w:id="22"/>
       <w:proofErr w:type="spellEnd"/>
     </w:p>
     <w:p>
@@ -21733,7 +21432,7 @@
           <w:lang w:val="en-GB"/>
         </w:rPr>
       </w:pPr>
-      <w:bookmarkStart w:id="27" w:name="_Toc106049005"/>
+      <w:bookmarkStart w:id="23" w:name="_Toc106049314"/>
       <w:r>
         <w:rPr>
           <w:rFonts w:ascii="Times New Roman" w:hAnsi="Times New Roman" w:cs="Times New Roman"/>
@@ -21772,7 +21471,7 @@
         </w:rPr>
         <w:t xml:space="preserve"> din Unity</w:t>
       </w:r>
-      <w:bookmarkEnd w:id="27"/>
+      <w:bookmarkEnd w:id="23"/>
     </w:p>
     <w:p>
       <w:pPr>
@@ -29470,7 +29169,7 @@
           <w:lang w:val="en-GB"/>
         </w:rPr>
       </w:pPr>
-      <w:bookmarkStart w:id="28" w:name="_Toc106049006"/>
+      <w:bookmarkStart w:id="24" w:name="_Toc106049315"/>
       <w:r>
         <w:rPr>
           <w:rFonts w:ascii="Times New Roman" w:hAnsi="Times New Roman" w:cs="Times New Roman"/>
@@ -29574,7 +29273,7 @@
         </w:rPr>
         <w:t xml:space="preserve"> C#</w:t>
       </w:r>
-      <w:bookmarkEnd w:id="28"/>
+      <w:bookmarkEnd w:id="24"/>
     </w:p>
     <w:p>
       <w:pPr>
@@ -31373,7 +31072,7 @@
           <w:lang w:val="en-GB"/>
         </w:rPr>
       </w:pPr>
-      <w:bookmarkStart w:id="29" w:name="_Toc106049007"/>
+      <w:bookmarkStart w:id="25" w:name="_Toc106049316"/>
       <w:r>
         <w:rPr>
           <w:rFonts w:ascii="Times New Roman" w:hAnsi="Times New Roman" w:cs="Times New Roman"/>
@@ -31463,7 +31162,7 @@
         </w:rPr>
         <w:t>– Flask API</w:t>
       </w:r>
-      <w:bookmarkEnd w:id="29"/>
+      <w:bookmarkEnd w:id="25"/>
     </w:p>
     <w:p>
       <w:pPr>
@@ -33104,7 +32803,7 @@
           <w:lang w:val="en-GB"/>
         </w:rPr>
       </w:pPr>
-      <w:bookmarkStart w:id="30" w:name="_Toc106049008"/>
+      <w:bookmarkStart w:id="26" w:name="_Toc106049317"/>
       <w:r>
         <w:rPr>
           <w:rFonts w:ascii="Times New Roman" w:hAnsi="Times New Roman" w:cs="Times New Roman"/>
@@ -33182,7 +32881,7 @@
         </w:rPr>
         <w:t>implementate</w:t>
       </w:r>
-      <w:bookmarkEnd w:id="30"/>
+      <w:bookmarkEnd w:id="26"/>
       <w:proofErr w:type="spellEnd"/>
     </w:p>
     <w:p>
@@ -34222,7 +33921,7 @@
           <w:lang w:val="en-GB"/>
         </w:rPr>
       </w:pPr>
-      <w:bookmarkStart w:id="31" w:name="_Toc106049009"/>
+      <w:bookmarkStart w:id="27" w:name="_Toc106049318"/>
       <w:r>
         <w:rPr>
           <w:rFonts w:ascii="Times New Roman" w:hAnsi="Times New Roman" w:cs="Times New Roman"/>
@@ -34296,7 +33995,7 @@
         </w:rPr>
         <w:t>ravegheați</w:t>
       </w:r>
-      <w:bookmarkEnd w:id="31"/>
+      <w:bookmarkEnd w:id="27"/>
       <w:proofErr w:type="spellEnd"/>
     </w:p>
     <w:p>
@@ -38024,7 +37723,7 @@
         <w:lastRenderedPageBreak/>
         <w:tab/>
       </w:r>
-      <w:bookmarkStart w:id="32" w:name="_Toc106049010"/>
+      <w:bookmarkStart w:id="28" w:name="_Toc106049319"/>
       <w:r>
         <w:rPr>
           <w:rFonts w:ascii="Times New Roman" w:hAnsi="Times New Roman" w:cs="Times New Roman"/>
@@ -38053,7 +37752,7 @@
         </w:rPr>
         <w:t>Reinforcement Learning</w:t>
       </w:r>
-      <w:bookmarkEnd w:id="32"/>
+      <w:bookmarkEnd w:id="28"/>
     </w:p>
     <w:p>
       <w:pPr>
@@ -43504,7 +43203,7 @@
           <w:lang w:val="en-GB"/>
         </w:rPr>
       </w:pPr>
-      <w:bookmarkStart w:id="33" w:name="_Toc106049011"/>
+      <w:bookmarkStart w:id="29" w:name="_Toc106049320"/>
       <w:r>
         <w:rPr>
           <w:rFonts w:ascii="Times New Roman" w:hAnsi="Times New Roman" w:cs="Times New Roman"/>
@@ -43556,7 +43255,7 @@
         </w:rPr>
         <w:t>mediului</w:t>
       </w:r>
-      <w:bookmarkEnd w:id="33"/>
+      <w:bookmarkEnd w:id="29"/>
       <w:proofErr w:type="spellEnd"/>
     </w:p>
     <w:p>
@@ -46292,7 +45991,7 @@
           <w:lang w:val="en-GB"/>
         </w:rPr>
       </w:pPr>
-      <w:bookmarkStart w:id="34" w:name="_Toc106049012"/>
+      <w:bookmarkStart w:id="30" w:name="_Toc106049321"/>
       <w:r>
         <w:rPr>
           <w:rFonts w:ascii="Times New Roman" w:hAnsi="Times New Roman" w:cs="Times New Roman"/>
@@ -46371,7 +46070,7 @@
         </w:rPr>
         <w:t>decizie</w:t>
       </w:r>
-      <w:bookmarkEnd w:id="34"/>
+      <w:bookmarkEnd w:id="30"/>
       <w:proofErr w:type="spellEnd"/>
     </w:p>
     <w:p>
@@ -46792,7 +46491,7 @@
           <w:szCs w:val="28"/>
         </w:rPr>
       </w:pPr>
-      <w:bookmarkStart w:id="35" w:name="_Toc106049013"/>
+      <w:bookmarkStart w:id="31" w:name="_Toc106049322"/>
       <w:r>
         <w:rPr>
           <w:rFonts w:ascii="Times New Roman" w:hAnsi="Times New Roman" w:cs="Times New Roman"/>
@@ -46912,7 +46611,7 @@
         </w:rPr>
         <w:t>Learning</w:t>
       </w:r>
-      <w:bookmarkEnd w:id="35"/>
+      <w:bookmarkEnd w:id="31"/>
       <w:proofErr w:type="spellEnd"/>
     </w:p>
     <w:p/>
@@ -47110,7 +46809,7 @@
           <w:lang w:val="en-GB"/>
         </w:rPr>
       </w:pPr>
-      <w:bookmarkStart w:id="36" w:name="_Toc106049014"/>
+      <w:bookmarkStart w:id="32" w:name="_Toc106049323"/>
       <w:proofErr w:type="spellStart"/>
       <w:r>
         <w:rPr>
@@ -47165,7 +46864,7 @@
         </w:rPr>
         <w:t>Concluzii</w:t>
       </w:r>
-      <w:bookmarkEnd w:id="36"/>
+      <w:bookmarkEnd w:id="32"/>
       <w:proofErr w:type="spellEnd"/>
     </w:p>
     <w:p>
@@ -47188,7 +46887,7 @@
           <w:lang w:val="en-GB"/>
         </w:rPr>
       </w:pPr>
-      <w:bookmarkStart w:id="37" w:name="_Toc106049015"/>
+      <w:bookmarkStart w:id="33" w:name="_Toc106049324"/>
       <w:r>
         <w:rPr>
           <w:rFonts w:ascii="Times New Roman" w:hAnsi="Times New Roman" w:cs="Times New Roman"/>
@@ -47252,7 +46951,7 @@
         </w:rPr>
         <w:t>i</w:t>
       </w:r>
-      <w:bookmarkEnd w:id="37"/>
+      <w:bookmarkEnd w:id="33"/>
       <w:proofErr w:type="spellEnd"/>
     </w:p>
     <w:p>
@@ -50022,7 +49721,7 @@
           <w:lang w:val="en-GB"/>
         </w:rPr>
       </w:pPr>
-      <w:bookmarkStart w:id="38" w:name="_Toc106049016"/>
+      <w:bookmarkStart w:id="34" w:name="_Toc106049325"/>
       <w:r>
         <w:rPr>
           <w:rFonts w:ascii="Times New Roman" w:hAnsi="Times New Roman" w:cs="Times New Roman"/>
@@ -50074,7 +49773,7 @@
         </w:rPr>
         <w:t>viitoare</w:t>
       </w:r>
-      <w:bookmarkEnd w:id="38"/>
+      <w:bookmarkEnd w:id="34"/>
       <w:proofErr w:type="spellEnd"/>
     </w:p>
     <w:p>
@@ -50404,7 +50103,7 @@
           <w:color w:val="auto"/>
         </w:rPr>
       </w:pPr>
-      <w:bookmarkStart w:id="39" w:name="_Toc106049017"/>
+      <w:bookmarkStart w:id="35" w:name="_Toc106049326"/>
       <w:proofErr w:type="spellStart"/>
       <w:r>
         <w:rPr>
@@ -50456,7 +50155,7 @@
         </w:rPr>
         <w:t xml:space="preserve"> Bibliografie</w:t>
       </w:r>
-      <w:bookmarkEnd w:id="39"/>
+      <w:bookmarkEnd w:id="35"/>
     </w:p>
     <w:p>
       <w:pPr>
@@ -50926,115 +50625,7 @@
           <w:sz w:val="24"/>
           <w:szCs w:val="24"/>
         </w:rPr>
-        <w:t xml:space="preserve">G. </w:t>
-      </w:r>
-      <w:proofErr w:type="spellStart"/>
-      <w:r>
-        <w:rPr>
-          <w:rFonts w:ascii="Times New Roman" w:hAnsi="Times New Roman" w:cs="Times New Roman"/>
-          <w:sz w:val="24"/>
-          <w:szCs w:val="24"/>
-        </w:rPr>
-        <w:t>S.Bhamra</w:t>
-      </w:r>
-      <w:proofErr w:type="spellEnd"/>
-      <w:r>
-        <w:rPr>
-          <w:rFonts w:ascii="Times New Roman" w:hAnsi="Times New Roman" w:cs="Times New Roman"/>
-          <w:sz w:val="24"/>
-          <w:szCs w:val="24"/>
-        </w:rPr>
-        <w:t xml:space="preserve">, A. K. </w:t>
-      </w:r>
-      <w:proofErr w:type="spellStart"/>
-      <w:r>
-        <w:rPr>
-          <w:rFonts w:ascii="Times New Roman" w:hAnsi="Times New Roman" w:cs="Times New Roman"/>
-          <w:sz w:val="24"/>
-          <w:szCs w:val="24"/>
-        </w:rPr>
-        <w:t>Verma</w:t>
-      </w:r>
-      <w:proofErr w:type="spellEnd"/>
-      <w:r>
-        <w:rPr>
-          <w:rFonts w:ascii="Times New Roman" w:hAnsi="Times New Roman" w:cs="Times New Roman"/>
-          <w:sz w:val="24"/>
-          <w:szCs w:val="24"/>
-        </w:rPr>
-        <w:t xml:space="preserve">, </w:t>
-      </w:r>
-      <w:proofErr w:type="spellStart"/>
-      <w:r>
-        <w:rPr>
-          <w:rFonts w:ascii="Times New Roman" w:hAnsi="Times New Roman" w:cs="Times New Roman"/>
-          <w:sz w:val="24"/>
-          <w:szCs w:val="24"/>
-        </w:rPr>
-        <w:t>and</w:t>
-      </w:r>
-      <w:proofErr w:type="spellEnd"/>
-      <w:r>
-        <w:rPr>
-          <w:rFonts w:ascii="Times New Roman" w:hAnsi="Times New Roman" w:cs="Times New Roman"/>
-          <w:sz w:val="24"/>
-          <w:szCs w:val="24"/>
-        </w:rPr>
-        <w:t xml:space="preserve"> R. B. </w:t>
-      </w:r>
-      <w:proofErr w:type="spellStart"/>
-      <w:r>
-        <w:rPr>
-          <w:rFonts w:ascii="Times New Roman" w:hAnsi="Times New Roman" w:cs="Times New Roman"/>
-          <w:sz w:val="24"/>
-          <w:szCs w:val="24"/>
-        </w:rPr>
-        <w:t>Patel</w:t>
-      </w:r>
-      <w:proofErr w:type="spellEnd"/>
-      <w:r>
-        <w:rPr>
-          <w:rFonts w:ascii="Times New Roman" w:hAnsi="Times New Roman" w:cs="Times New Roman"/>
-          <w:sz w:val="24"/>
-          <w:szCs w:val="24"/>
-        </w:rPr>
-        <w:t>, ‘</w:t>
-      </w:r>
-      <w:proofErr w:type="spellStart"/>
-      <w:r>
-        <w:rPr>
-          <w:rFonts w:ascii="Times New Roman" w:hAnsi="Times New Roman" w:cs="Times New Roman"/>
-          <w:sz w:val="24"/>
-          <w:szCs w:val="24"/>
-        </w:rPr>
-        <w:t>Intelligent</w:t>
-      </w:r>
-      <w:proofErr w:type="spellEnd"/>
-      <w:r>
-        <w:rPr>
-          <w:rFonts w:ascii="Times New Roman" w:hAnsi="Times New Roman" w:cs="Times New Roman"/>
-          <w:sz w:val="24"/>
-          <w:szCs w:val="24"/>
-        </w:rPr>
-        <w:t xml:space="preserve"> Software Agent Technology: An </w:t>
-      </w:r>
-      <w:proofErr w:type="spellStart"/>
-      <w:r>
-        <w:rPr>
-          <w:rFonts w:ascii="Times New Roman" w:hAnsi="Times New Roman" w:cs="Times New Roman"/>
-          <w:sz w:val="24"/>
-          <w:szCs w:val="24"/>
-        </w:rPr>
-        <w:t>Overview</w:t>
-      </w:r>
-      <w:proofErr w:type="spellEnd"/>
-      <w:r>
-        <w:rPr>
-          <w:rFonts w:ascii="Times New Roman" w:hAnsi="Times New Roman" w:cs="Times New Roman"/>
-          <w:sz w:val="24"/>
-          <w:szCs w:val="24"/>
-        </w:rPr>
-        <w:t xml:space="preserve">’, </w:t>
+        <w:t xml:space="preserve">G. S.Bhamra, A. K. Verma, and R. B. Patel, ‘Intelligent Software Agent Technology: An Overview’, </w:t>
       </w:r>
       <w:r>
         <w:rPr>
@@ -51044,63 +50635,15 @@
           <w:sz w:val="24"/>
           <w:szCs w:val="24"/>
         </w:rPr>
-        <w:t xml:space="preserve">International Journal of Computer </w:t>
-      </w:r>
-      <w:proofErr w:type="spellStart"/>
-      <w:r>
-        <w:rPr>
-          <w:rFonts w:ascii="Times New Roman" w:hAnsi="Times New Roman" w:cs="Times New Roman"/>
-          <w:i/>
-          <w:iCs/>
-          <w:sz w:val="24"/>
-          <w:szCs w:val="24"/>
-        </w:rPr>
-        <w:t>Applications</w:t>
-      </w:r>
-      <w:proofErr w:type="spellEnd"/>
-      <w:r>
-        <w:rPr>
-          <w:rFonts w:ascii="Times New Roman" w:hAnsi="Times New Roman" w:cs="Times New Roman"/>
-          <w:sz w:val="24"/>
-          <w:szCs w:val="24"/>
-        </w:rPr>
-        <w:t xml:space="preserve"> 89, </w:t>
-      </w:r>
-      <w:proofErr w:type="spellStart"/>
-      <w:r>
-        <w:rPr>
-          <w:rFonts w:ascii="Times New Roman" w:hAnsi="Times New Roman" w:cs="Times New Roman"/>
-          <w:sz w:val="24"/>
-          <w:szCs w:val="24"/>
-        </w:rPr>
-        <w:t>no</w:t>
-      </w:r>
-      <w:proofErr w:type="spellEnd"/>
-      <w:r>
-        <w:rPr>
-          <w:rFonts w:ascii="Times New Roman" w:hAnsi="Times New Roman" w:cs="Times New Roman"/>
-          <w:sz w:val="24"/>
-          <w:szCs w:val="24"/>
-        </w:rPr>
-        <w:t xml:space="preserve">. 2 (1 </w:t>
-      </w:r>
-      <w:proofErr w:type="spellStart"/>
-      <w:r>
-        <w:rPr>
-          <w:rFonts w:ascii="Times New Roman" w:hAnsi="Times New Roman" w:cs="Times New Roman"/>
-          <w:sz w:val="24"/>
-          <w:szCs w:val="24"/>
-        </w:rPr>
-        <w:t>March</w:t>
-      </w:r>
-      <w:proofErr w:type="spellEnd"/>
-      <w:r>
-        <w:rPr>
-          <w:rFonts w:ascii="Times New Roman" w:hAnsi="Times New Roman" w:cs="Times New Roman"/>
-          <w:sz w:val="24"/>
-          <w:szCs w:val="24"/>
-        </w:rPr>
-        <w:t xml:space="preserve"> 2014): 19–31, https://doi.org/10.5120/15474-4160.</w:t>
+        <w:t>International Journal of Computer Applications</w:t>
+      </w:r>
+      <w:r>
+        <w:rPr>
+          <w:rFonts w:ascii="Times New Roman" w:hAnsi="Times New Roman" w:cs="Times New Roman"/>
+          <w:sz w:val="24"/>
+          <w:szCs w:val="24"/>
+        </w:rPr>
+        <w:t xml:space="preserve"> 89, no. 2 (1 March 2014): 19–31, https://doi.org/10.5120/15474-4160.</w:t>
       </w:r>
       <w:r>
         <w:rPr>
@@ -51151,95 +50694,13 @@
         </w:rPr>
         <w:fldChar w:fldCharType="separate"/>
       </w:r>
-      <w:proofErr w:type="spellStart"/>
-      <w:r>
-        <w:rPr>
-          <w:rFonts w:ascii="Times New Roman" w:hAnsi="Times New Roman" w:cs="Times New Roman"/>
-          <w:sz w:val="24"/>
-          <w:szCs w:val="24"/>
-        </w:rPr>
-        <w:t>Hyacinth</w:t>
-      </w:r>
-      <w:proofErr w:type="spellEnd"/>
-      <w:r>
-        <w:rPr>
-          <w:rFonts w:ascii="Times New Roman" w:hAnsi="Times New Roman" w:cs="Times New Roman"/>
-          <w:sz w:val="24"/>
-          <w:szCs w:val="24"/>
-        </w:rPr>
-        <w:t xml:space="preserve"> S. </w:t>
-      </w:r>
-      <w:proofErr w:type="spellStart"/>
-      <w:r>
-        <w:rPr>
-          <w:rFonts w:ascii="Times New Roman" w:hAnsi="Times New Roman" w:cs="Times New Roman"/>
-          <w:sz w:val="24"/>
-          <w:szCs w:val="24"/>
-        </w:rPr>
-        <w:t>Nwana</w:t>
-      </w:r>
-      <w:proofErr w:type="spellEnd"/>
-      <w:r>
-        <w:rPr>
-          <w:rFonts w:ascii="Times New Roman" w:hAnsi="Times New Roman" w:cs="Times New Roman"/>
-          <w:sz w:val="24"/>
-          <w:szCs w:val="24"/>
-        </w:rPr>
-        <w:t xml:space="preserve">, ‘1Software </w:t>
-      </w:r>
-      <w:proofErr w:type="spellStart"/>
-      <w:r>
-        <w:rPr>
-          <w:rFonts w:ascii="Times New Roman" w:hAnsi="Times New Roman" w:cs="Times New Roman"/>
-          <w:sz w:val="24"/>
-          <w:szCs w:val="24"/>
-        </w:rPr>
-        <w:t>Agents</w:t>
-      </w:r>
-      <w:proofErr w:type="spellEnd"/>
-      <w:r>
-        <w:rPr>
-          <w:rFonts w:ascii="Times New Roman" w:hAnsi="Times New Roman" w:cs="Times New Roman"/>
-          <w:sz w:val="24"/>
-          <w:szCs w:val="24"/>
-        </w:rPr>
-        <w:t xml:space="preserve">: An </w:t>
-      </w:r>
-      <w:proofErr w:type="spellStart"/>
-      <w:r>
-        <w:rPr>
-          <w:rFonts w:ascii="Times New Roman" w:hAnsi="Times New Roman" w:cs="Times New Roman"/>
-          <w:sz w:val="24"/>
-          <w:szCs w:val="24"/>
-        </w:rPr>
-        <w:t>Overview</w:t>
-      </w:r>
-      <w:proofErr w:type="spellEnd"/>
-      <w:r>
-        <w:rPr>
-          <w:rFonts w:ascii="Times New Roman" w:hAnsi="Times New Roman" w:cs="Times New Roman"/>
-          <w:sz w:val="24"/>
-          <w:szCs w:val="24"/>
-        </w:rPr>
-        <w:t xml:space="preserve">’, </w:t>
-      </w:r>
-      <w:proofErr w:type="spellStart"/>
-      <w:r>
-        <w:rPr>
-          <w:rFonts w:ascii="Times New Roman" w:hAnsi="Times New Roman" w:cs="Times New Roman"/>
-          <w:sz w:val="24"/>
-          <w:szCs w:val="24"/>
-        </w:rPr>
-        <w:t>n.d</w:t>
-      </w:r>
-      <w:proofErr w:type="spellEnd"/>
-      <w:r>
-        <w:rPr>
-          <w:rFonts w:ascii="Times New Roman" w:hAnsi="Times New Roman" w:cs="Times New Roman"/>
-          <w:sz w:val="24"/>
-          <w:szCs w:val="24"/>
-        </w:rPr>
-        <w:t>.</w:t>
+      <w:r>
+        <w:rPr>
+          <w:rFonts w:ascii="Times New Roman" w:hAnsi="Times New Roman" w:cs="Times New Roman"/>
+          <w:sz w:val="24"/>
+          <w:szCs w:val="24"/>
+        </w:rPr>
+        <w:t>Hyacinth S. Nwana, ‘1Software Agents: An Overview’, n.d.</w:t>
       </w:r>
       <w:r>
         <w:rPr>
@@ -51292,133 +50753,7 @@
           <w:sz w:val="24"/>
           <w:szCs w:val="24"/>
         </w:rPr>
-        <w:t xml:space="preserve">T. </w:t>
-      </w:r>
-      <w:proofErr w:type="spellStart"/>
-      <w:r>
-        <w:rPr>
-          <w:rFonts w:ascii="Times New Roman" w:hAnsi="Times New Roman" w:cs="Times New Roman"/>
-          <w:sz w:val="24"/>
-          <w:szCs w:val="24"/>
-        </w:rPr>
-        <w:t>Pepels</w:t>
-      </w:r>
-      <w:proofErr w:type="spellEnd"/>
-      <w:r>
-        <w:rPr>
-          <w:rFonts w:ascii="Times New Roman" w:hAnsi="Times New Roman" w:cs="Times New Roman"/>
-          <w:sz w:val="24"/>
-          <w:szCs w:val="24"/>
-        </w:rPr>
-        <w:t xml:space="preserve">, M. H. M. </w:t>
-      </w:r>
-      <w:proofErr w:type="spellStart"/>
-      <w:r>
-        <w:rPr>
-          <w:rFonts w:ascii="Times New Roman" w:hAnsi="Times New Roman" w:cs="Times New Roman"/>
-          <w:sz w:val="24"/>
-          <w:szCs w:val="24"/>
-        </w:rPr>
-        <w:t>Winands</w:t>
-      </w:r>
-      <w:proofErr w:type="spellEnd"/>
-      <w:r>
-        <w:rPr>
-          <w:rFonts w:ascii="Times New Roman" w:hAnsi="Times New Roman" w:cs="Times New Roman"/>
-          <w:sz w:val="24"/>
-          <w:szCs w:val="24"/>
-        </w:rPr>
-        <w:t xml:space="preserve">, </w:t>
-      </w:r>
-      <w:proofErr w:type="spellStart"/>
-      <w:r>
-        <w:rPr>
-          <w:rFonts w:ascii="Times New Roman" w:hAnsi="Times New Roman" w:cs="Times New Roman"/>
-          <w:sz w:val="24"/>
-          <w:szCs w:val="24"/>
-        </w:rPr>
-        <w:t>and</w:t>
-      </w:r>
-      <w:proofErr w:type="spellEnd"/>
-      <w:r>
-        <w:rPr>
-          <w:rFonts w:ascii="Times New Roman" w:hAnsi="Times New Roman" w:cs="Times New Roman"/>
-          <w:sz w:val="24"/>
-          <w:szCs w:val="24"/>
-        </w:rPr>
-        <w:t xml:space="preserve"> M. </w:t>
-      </w:r>
-      <w:proofErr w:type="spellStart"/>
-      <w:r>
-        <w:rPr>
-          <w:rFonts w:ascii="Times New Roman" w:hAnsi="Times New Roman" w:cs="Times New Roman"/>
-          <w:sz w:val="24"/>
-          <w:szCs w:val="24"/>
-        </w:rPr>
-        <w:t>Lanctot</w:t>
-      </w:r>
-      <w:proofErr w:type="spellEnd"/>
-      <w:r>
-        <w:rPr>
-          <w:rFonts w:ascii="Times New Roman" w:hAnsi="Times New Roman" w:cs="Times New Roman"/>
-          <w:sz w:val="24"/>
-          <w:szCs w:val="24"/>
-        </w:rPr>
-        <w:t xml:space="preserve">, ‘Real-Time Monte </w:t>
-      </w:r>
-      <w:proofErr w:type="spellStart"/>
-      <w:r>
-        <w:rPr>
-          <w:rFonts w:ascii="Times New Roman" w:hAnsi="Times New Roman" w:cs="Times New Roman"/>
-          <w:sz w:val="24"/>
-          <w:szCs w:val="24"/>
-        </w:rPr>
-        <w:t>Carlo</w:t>
-      </w:r>
-      <w:proofErr w:type="spellEnd"/>
-      <w:r>
-        <w:rPr>
-          <w:rFonts w:ascii="Times New Roman" w:hAnsi="Times New Roman" w:cs="Times New Roman"/>
-          <w:sz w:val="24"/>
-          <w:szCs w:val="24"/>
-        </w:rPr>
-        <w:t xml:space="preserve"> </w:t>
-      </w:r>
-      <w:proofErr w:type="spellStart"/>
-      <w:r>
-        <w:rPr>
-          <w:rFonts w:ascii="Times New Roman" w:hAnsi="Times New Roman" w:cs="Times New Roman"/>
-          <w:sz w:val="24"/>
-          <w:szCs w:val="24"/>
-        </w:rPr>
-        <w:t>Tree</w:t>
-      </w:r>
-      <w:proofErr w:type="spellEnd"/>
-      <w:r>
-        <w:rPr>
-          <w:rFonts w:ascii="Times New Roman" w:hAnsi="Times New Roman" w:cs="Times New Roman"/>
-          <w:sz w:val="24"/>
-          <w:szCs w:val="24"/>
-        </w:rPr>
-        <w:t xml:space="preserve"> </w:t>
-      </w:r>
-      <w:proofErr w:type="spellStart"/>
-      <w:r>
-        <w:rPr>
-          <w:rFonts w:ascii="Times New Roman" w:hAnsi="Times New Roman" w:cs="Times New Roman"/>
-          <w:sz w:val="24"/>
-          <w:szCs w:val="24"/>
-        </w:rPr>
-        <w:t>Search</w:t>
-      </w:r>
-      <w:proofErr w:type="spellEnd"/>
-      <w:r>
-        <w:rPr>
-          <w:rFonts w:ascii="Times New Roman" w:hAnsi="Times New Roman" w:cs="Times New Roman"/>
-          <w:sz w:val="24"/>
-          <w:szCs w:val="24"/>
-        </w:rPr>
-        <w:t xml:space="preserve"> in Ms Pac-Man’, </w:t>
+        <w:t xml:space="preserve">T. Pepels, M. H. M. Winands, and M. Lanctot, ‘Real-Time Monte Carlo Tree Search in Ms Pac-Man’, </w:t>
       </w:r>
       <w:r>
         <w:rPr>
@@ -51428,129 +50763,15 @@
           <w:sz w:val="24"/>
           <w:szCs w:val="24"/>
         </w:rPr>
-        <w:t xml:space="preserve">IEEE </w:t>
-      </w:r>
-      <w:proofErr w:type="spellStart"/>
-      <w:r>
-        <w:rPr>
-          <w:rFonts w:ascii="Times New Roman" w:hAnsi="Times New Roman" w:cs="Times New Roman"/>
-          <w:i/>
-          <w:iCs/>
-          <w:sz w:val="24"/>
-          <w:szCs w:val="24"/>
-        </w:rPr>
-        <w:t>Transactions</w:t>
-      </w:r>
-      <w:proofErr w:type="spellEnd"/>
-      <w:r>
-        <w:rPr>
-          <w:rFonts w:ascii="Times New Roman" w:hAnsi="Times New Roman" w:cs="Times New Roman"/>
-          <w:i/>
-          <w:iCs/>
-          <w:sz w:val="24"/>
-          <w:szCs w:val="24"/>
-        </w:rPr>
-        <w:t xml:space="preserve"> on </w:t>
-      </w:r>
-      <w:proofErr w:type="spellStart"/>
-      <w:r>
-        <w:rPr>
-          <w:rFonts w:ascii="Times New Roman" w:hAnsi="Times New Roman" w:cs="Times New Roman"/>
-          <w:i/>
-          <w:iCs/>
-          <w:sz w:val="24"/>
-          <w:szCs w:val="24"/>
-        </w:rPr>
-        <w:t>Computational</w:t>
-      </w:r>
-      <w:proofErr w:type="spellEnd"/>
-      <w:r>
-        <w:rPr>
-          <w:rFonts w:ascii="Times New Roman" w:hAnsi="Times New Roman" w:cs="Times New Roman"/>
-          <w:i/>
-          <w:iCs/>
-          <w:sz w:val="24"/>
-          <w:szCs w:val="24"/>
-        </w:rPr>
-        <w:t xml:space="preserve"> Intelligence </w:t>
-      </w:r>
-      <w:proofErr w:type="spellStart"/>
-      <w:r>
-        <w:rPr>
-          <w:rFonts w:ascii="Times New Roman" w:hAnsi="Times New Roman" w:cs="Times New Roman"/>
-          <w:i/>
-          <w:iCs/>
-          <w:sz w:val="24"/>
-          <w:szCs w:val="24"/>
-        </w:rPr>
-        <w:t>and</w:t>
-      </w:r>
-      <w:proofErr w:type="spellEnd"/>
-      <w:r>
-        <w:rPr>
-          <w:rFonts w:ascii="Times New Roman" w:hAnsi="Times New Roman" w:cs="Times New Roman"/>
-          <w:i/>
-          <w:iCs/>
-          <w:sz w:val="24"/>
-          <w:szCs w:val="24"/>
-        </w:rPr>
-        <w:t xml:space="preserve"> AI in </w:t>
-      </w:r>
-      <w:proofErr w:type="spellStart"/>
-      <w:r>
-        <w:rPr>
-          <w:rFonts w:ascii="Times New Roman" w:hAnsi="Times New Roman" w:cs="Times New Roman"/>
-          <w:i/>
-          <w:iCs/>
-          <w:sz w:val="24"/>
-          <w:szCs w:val="24"/>
-        </w:rPr>
-        <w:t>Games</w:t>
-      </w:r>
-      <w:proofErr w:type="spellEnd"/>
-      <w:r>
-        <w:rPr>
-          <w:rFonts w:ascii="Times New Roman" w:hAnsi="Times New Roman" w:cs="Times New Roman"/>
-          <w:sz w:val="24"/>
-          <w:szCs w:val="24"/>
-        </w:rPr>
-        <w:t xml:space="preserve"> 6, </w:t>
-      </w:r>
-      <w:proofErr w:type="spellStart"/>
-      <w:r>
-        <w:rPr>
-          <w:rFonts w:ascii="Times New Roman" w:hAnsi="Times New Roman" w:cs="Times New Roman"/>
-          <w:sz w:val="24"/>
-          <w:szCs w:val="24"/>
-        </w:rPr>
-        <w:t>no</w:t>
-      </w:r>
-      <w:proofErr w:type="spellEnd"/>
-      <w:r>
-        <w:rPr>
-          <w:rFonts w:ascii="Times New Roman" w:hAnsi="Times New Roman" w:cs="Times New Roman"/>
-          <w:sz w:val="24"/>
-          <w:szCs w:val="24"/>
-        </w:rPr>
-        <w:t>. 3 (</w:t>
-      </w:r>
-      <w:proofErr w:type="spellStart"/>
-      <w:r>
-        <w:rPr>
-          <w:rFonts w:ascii="Times New Roman" w:hAnsi="Times New Roman" w:cs="Times New Roman"/>
-          <w:sz w:val="24"/>
-          <w:szCs w:val="24"/>
-        </w:rPr>
-        <w:t>September</w:t>
-      </w:r>
-      <w:proofErr w:type="spellEnd"/>
-      <w:r>
-        <w:rPr>
-          <w:rFonts w:ascii="Times New Roman" w:hAnsi="Times New Roman" w:cs="Times New Roman"/>
-          <w:sz w:val="24"/>
-          <w:szCs w:val="24"/>
-        </w:rPr>
-        <w:t xml:space="preserve"> 2014): 245–57, https://doi.org/10.1109/TCIAIG.2013.2291577.</w:t>
+        <w:t>IEEE Transactions on Computational Intelligence and AI in Games</w:t>
+      </w:r>
+      <w:r>
+        <w:rPr>
+          <w:rFonts w:ascii="Times New Roman" w:hAnsi="Times New Roman" w:cs="Times New Roman"/>
+          <w:sz w:val="24"/>
+          <w:szCs w:val="24"/>
+        </w:rPr>
+        <w:t xml:space="preserve"> 6, no. 3 (September 2014): 245–57, https://doi.org/10.1109/TCIAIG.2013.2291577.</w:t>
       </w:r>
       <w:r>
         <w:rPr>
@@ -51602,151 +50823,7 @@
           <w:sz w:val="24"/>
           <w:szCs w:val="24"/>
         </w:rPr>
-        <w:t xml:space="preserve">C. F. </w:t>
-      </w:r>
-      <w:proofErr w:type="spellStart"/>
-      <w:r>
-        <w:rPr>
-          <w:rFonts w:ascii="Times New Roman" w:hAnsi="Times New Roman" w:cs="Times New Roman"/>
-          <w:sz w:val="24"/>
-          <w:szCs w:val="24"/>
-        </w:rPr>
-        <w:t>Sironi</w:t>
-      </w:r>
-      <w:proofErr w:type="spellEnd"/>
-      <w:r>
-        <w:rPr>
-          <w:rFonts w:ascii="Times New Roman" w:hAnsi="Times New Roman" w:cs="Times New Roman"/>
-          <w:sz w:val="24"/>
-          <w:szCs w:val="24"/>
-        </w:rPr>
-        <w:t xml:space="preserve"> </w:t>
-      </w:r>
-      <w:proofErr w:type="spellStart"/>
-      <w:r>
-        <w:rPr>
-          <w:rFonts w:ascii="Times New Roman" w:hAnsi="Times New Roman" w:cs="Times New Roman"/>
-          <w:sz w:val="24"/>
-          <w:szCs w:val="24"/>
-        </w:rPr>
-        <w:t>and</w:t>
-      </w:r>
-      <w:proofErr w:type="spellEnd"/>
-      <w:r>
-        <w:rPr>
-          <w:rFonts w:ascii="Times New Roman" w:hAnsi="Times New Roman" w:cs="Times New Roman"/>
-          <w:sz w:val="24"/>
-          <w:szCs w:val="24"/>
-        </w:rPr>
-        <w:t xml:space="preserve"> M. H. M. </w:t>
-      </w:r>
-      <w:proofErr w:type="spellStart"/>
-      <w:r>
-        <w:rPr>
-          <w:rFonts w:ascii="Times New Roman" w:hAnsi="Times New Roman" w:cs="Times New Roman"/>
-          <w:sz w:val="24"/>
-          <w:szCs w:val="24"/>
-        </w:rPr>
-        <w:t>Winands</w:t>
-      </w:r>
-      <w:proofErr w:type="spellEnd"/>
-      <w:r>
-        <w:rPr>
-          <w:rFonts w:ascii="Times New Roman" w:hAnsi="Times New Roman" w:cs="Times New Roman"/>
-          <w:sz w:val="24"/>
-          <w:szCs w:val="24"/>
-        </w:rPr>
-        <w:t>, ‘</w:t>
-      </w:r>
-      <w:proofErr w:type="spellStart"/>
-      <w:r>
-        <w:rPr>
-          <w:rFonts w:ascii="Times New Roman" w:hAnsi="Times New Roman" w:cs="Times New Roman"/>
-          <w:sz w:val="24"/>
-          <w:szCs w:val="24"/>
-        </w:rPr>
-        <w:t>Analysis</w:t>
-      </w:r>
-      <w:proofErr w:type="spellEnd"/>
-      <w:r>
-        <w:rPr>
-          <w:rFonts w:ascii="Times New Roman" w:hAnsi="Times New Roman" w:cs="Times New Roman"/>
-          <w:sz w:val="24"/>
-          <w:szCs w:val="24"/>
-        </w:rPr>
-        <w:t xml:space="preserve"> of Self-Adaptive Monte </w:t>
-      </w:r>
-      <w:proofErr w:type="spellStart"/>
-      <w:r>
-        <w:rPr>
-          <w:rFonts w:ascii="Times New Roman" w:hAnsi="Times New Roman" w:cs="Times New Roman"/>
-          <w:sz w:val="24"/>
-          <w:szCs w:val="24"/>
-        </w:rPr>
-        <w:t>Carlo</w:t>
-      </w:r>
-      <w:proofErr w:type="spellEnd"/>
-      <w:r>
-        <w:rPr>
-          <w:rFonts w:ascii="Times New Roman" w:hAnsi="Times New Roman" w:cs="Times New Roman"/>
-          <w:sz w:val="24"/>
-          <w:szCs w:val="24"/>
-        </w:rPr>
-        <w:t xml:space="preserve"> </w:t>
-      </w:r>
-      <w:proofErr w:type="spellStart"/>
-      <w:r>
-        <w:rPr>
-          <w:rFonts w:ascii="Times New Roman" w:hAnsi="Times New Roman" w:cs="Times New Roman"/>
-          <w:sz w:val="24"/>
-          <w:szCs w:val="24"/>
-        </w:rPr>
-        <w:t>Tree</w:t>
-      </w:r>
-      <w:proofErr w:type="spellEnd"/>
-      <w:r>
-        <w:rPr>
-          <w:rFonts w:ascii="Times New Roman" w:hAnsi="Times New Roman" w:cs="Times New Roman"/>
-          <w:sz w:val="24"/>
-          <w:szCs w:val="24"/>
-        </w:rPr>
-        <w:t xml:space="preserve"> </w:t>
-      </w:r>
-      <w:proofErr w:type="spellStart"/>
-      <w:r>
-        <w:rPr>
-          <w:rFonts w:ascii="Times New Roman" w:hAnsi="Times New Roman" w:cs="Times New Roman"/>
-          <w:sz w:val="24"/>
-          <w:szCs w:val="24"/>
-        </w:rPr>
-        <w:t>Search</w:t>
-      </w:r>
-      <w:proofErr w:type="spellEnd"/>
-      <w:r>
-        <w:rPr>
-          <w:rFonts w:ascii="Times New Roman" w:hAnsi="Times New Roman" w:cs="Times New Roman"/>
-          <w:sz w:val="24"/>
-          <w:szCs w:val="24"/>
-        </w:rPr>
-        <w:t xml:space="preserve"> in General Video Game </w:t>
-      </w:r>
-      <w:proofErr w:type="spellStart"/>
-      <w:r>
-        <w:rPr>
-          <w:rFonts w:ascii="Times New Roman" w:hAnsi="Times New Roman" w:cs="Times New Roman"/>
-          <w:sz w:val="24"/>
-          <w:szCs w:val="24"/>
-        </w:rPr>
-        <w:t>Playing</w:t>
-      </w:r>
-      <w:proofErr w:type="spellEnd"/>
-      <w:r>
-        <w:rPr>
-          <w:rFonts w:ascii="Times New Roman" w:hAnsi="Times New Roman" w:cs="Times New Roman"/>
-          <w:sz w:val="24"/>
-          <w:szCs w:val="24"/>
-        </w:rPr>
-        <w:t xml:space="preserve">’, in </w:t>
+        <w:t xml:space="preserve">C. F. Sironi and M. H. M. Winands, ‘Analysis of Self-Adaptive Monte Carlo Tree Search in General Video Game Playing’, in </w:t>
       </w:r>
       <w:r>
         <w:rPr>
@@ -51756,95 +50833,7 @@
           <w:sz w:val="24"/>
           <w:szCs w:val="24"/>
         </w:rPr>
-        <w:t xml:space="preserve">2018 IEEE </w:t>
-      </w:r>
-      <w:proofErr w:type="spellStart"/>
-      <w:r>
-        <w:rPr>
-          <w:rFonts w:ascii="Times New Roman" w:hAnsi="Times New Roman" w:cs="Times New Roman"/>
-          <w:i/>
-          <w:iCs/>
-          <w:sz w:val="24"/>
-          <w:szCs w:val="24"/>
-        </w:rPr>
-        <w:t>Conference</w:t>
-      </w:r>
-      <w:proofErr w:type="spellEnd"/>
-      <w:r>
-        <w:rPr>
-          <w:rFonts w:ascii="Times New Roman" w:hAnsi="Times New Roman" w:cs="Times New Roman"/>
-          <w:i/>
-          <w:iCs/>
-          <w:sz w:val="24"/>
-          <w:szCs w:val="24"/>
-        </w:rPr>
-        <w:t xml:space="preserve"> on </w:t>
-      </w:r>
-      <w:proofErr w:type="spellStart"/>
-      <w:r>
-        <w:rPr>
-          <w:rFonts w:ascii="Times New Roman" w:hAnsi="Times New Roman" w:cs="Times New Roman"/>
-          <w:i/>
-          <w:iCs/>
-          <w:sz w:val="24"/>
-          <w:szCs w:val="24"/>
-        </w:rPr>
-        <w:t>Computational</w:t>
-      </w:r>
-      <w:proofErr w:type="spellEnd"/>
-      <w:r>
-        <w:rPr>
-          <w:rFonts w:ascii="Times New Roman" w:hAnsi="Times New Roman" w:cs="Times New Roman"/>
-          <w:i/>
-          <w:iCs/>
-          <w:sz w:val="24"/>
-          <w:szCs w:val="24"/>
-        </w:rPr>
-        <w:t xml:space="preserve"> Intelligence </w:t>
-      </w:r>
-      <w:proofErr w:type="spellStart"/>
-      <w:r>
-        <w:rPr>
-          <w:rFonts w:ascii="Times New Roman" w:hAnsi="Times New Roman" w:cs="Times New Roman"/>
-          <w:i/>
-          <w:iCs/>
-          <w:sz w:val="24"/>
-          <w:szCs w:val="24"/>
-        </w:rPr>
-        <w:t>and</w:t>
-      </w:r>
-      <w:proofErr w:type="spellEnd"/>
-      <w:r>
-        <w:rPr>
-          <w:rFonts w:ascii="Times New Roman" w:hAnsi="Times New Roman" w:cs="Times New Roman"/>
-          <w:i/>
-          <w:iCs/>
-          <w:sz w:val="24"/>
-          <w:szCs w:val="24"/>
-        </w:rPr>
-        <w:t xml:space="preserve"> </w:t>
-      </w:r>
-      <w:proofErr w:type="spellStart"/>
-      <w:r>
-        <w:rPr>
-          <w:rFonts w:ascii="Times New Roman" w:hAnsi="Times New Roman" w:cs="Times New Roman"/>
-          <w:i/>
-          <w:iCs/>
-          <w:sz w:val="24"/>
-          <w:szCs w:val="24"/>
-        </w:rPr>
-        <w:t>Games</w:t>
-      </w:r>
-      <w:proofErr w:type="spellEnd"/>
-      <w:r>
-        <w:rPr>
-          <w:rFonts w:ascii="Times New Roman" w:hAnsi="Times New Roman" w:cs="Times New Roman"/>
-          <w:i/>
-          <w:iCs/>
-          <w:sz w:val="24"/>
-          <w:szCs w:val="24"/>
-        </w:rPr>
-        <w:t xml:space="preserve"> (CIG)</w:t>
+        <w:t>2018 IEEE Conference on Computational Intelligence and Games (CIG)</w:t>
       </w:r>
       <w:r>
         <w:rPr>
@@ -51907,61 +50896,7 @@
           <w:sz w:val="24"/>
           <w:szCs w:val="24"/>
         </w:rPr>
-        <w:t>H. Baier et al., ‘</w:t>
-      </w:r>
-      <w:proofErr w:type="spellStart"/>
-      <w:r>
-        <w:rPr>
-          <w:rFonts w:ascii="Times New Roman" w:hAnsi="Times New Roman" w:cs="Times New Roman"/>
-          <w:sz w:val="24"/>
-          <w:szCs w:val="24"/>
-        </w:rPr>
-        <w:t>Emulating</w:t>
-      </w:r>
-      <w:proofErr w:type="spellEnd"/>
-      <w:r>
-        <w:rPr>
-          <w:rFonts w:ascii="Times New Roman" w:hAnsi="Times New Roman" w:cs="Times New Roman"/>
-          <w:sz w:val="24"/>
-          <w:szCs w:val="24"/>
-        </w:rPr>
-        <w:t xml:space="preserve"> </w:t>
-      </w:r>
-      <w:proofErr w:type="spellStart"/>
-      <w:r>
-        <w:rPr>
-          <w:rFonts w:ascii="Times New Roman" w:hAnsi="Times New Roman" w:cs="Times New Roman"/>
-          <w:sz w:val="24"/>
-          <w:szCs w:val="24"/>
-        </w:rPr>
-        <w:t>Human</w:t>
-      </w:r>
-      <w:proofErr w:type="spellEnd"/>
-      <w:r>
-        <w:rPr>
-          <w:rFonts w:ascii="Times New Roman" w:hAnsi="Times New Roman" w:cs="Times New Roman"/>
-          <w:sz w:val="24"/>
-          <w:szCs w:val="24"/>
-        </w:rPr>
-        <w:t xml:space="preserve"> Play in a </w:t>
-      </w:r>
-      <w:proofErr w:type="spellStart"/>
-      <w:r>
-        <w:rPr>
-          <w:rFonts w:ascii="Times New Roman" w:hAnsi="Times New Roman" w:cs="Times New Roman"/>
-          <w:sz w:val="24"/>
-          <w:szCs w:val="24"/>
-        </w:rPr>
-        <w:t>Leading</w:t>
-      </w:r>
-      <w:proofErr w:type="spellEnd"/>
-      <w:r>
-        <w:rPr>
-          <w:rFonts w:ascii="Times New Roman" w:hAnsi="Times New Roman" w:cs="Times New Roman"/>
-          <w:sz w:val="24"/>
-          <w:szCs w:val="24"/>
-        </w:rPr>
-        <w:t xml:space="preserve"> Mobile Card Game’, </w:t>
+        <w:t xml:space="preserve">H. Baier et al., ‘Emulating Human Play in a Leading Mobile Card Game’, </w:t>
       </w:r>
       <w:r>
         <w:rPr>
@@ -51971,85 +50906,15 @@
           <w:sz w:val="24"/>
           <w:szCs w:val="24"/>
         </w:rPr>
-        <w:t xml:space="preserve">IEEE </w:t>
-      </w:r>
-      <w:proofErr w:type="spellStart"/>
-      <w:r>
-        <w:rPr>
-          <w:rFonts w:ascii="Times New Roman" w:hAnsi="Times New Roman" w:cs="Times New Roman"/>
-          <w:i/>
-          <w:iCs/>
-          <w:sz w:val="24"/>
-          <w:szCs w:val="24"/>
-        </w:rPr>
-        <w:t>Transactions</w:t>
-      </w:r>
-      <w:proofErr w:type="spellEnd"/>
-      <w:r>
-        <w:rPr>
-          <w:rFonts w:ascii="Times New Roman" w:hAnsi="Times New Roman" w:cs="Times New Roman"/>
-          <w:i/>
-          <w:iCs/>
-          <w:sz w:val="24"/>
-          <w:szCs w:val="24"/>
-        </w:rPr>
-        <w:t xml:space="preserve"> on </w:t>
-      </w:r>
-      <w:proofErr w:type="spellStart"/>
-      <w:r>
-        <w:rPr>
-          <w:rFonts w:ascii="Times New Roman" w:hAnsi="Times New Roman" w:cs="Times New Roman"/>
-          <w:i/>
-          <w:iCs/>
-          <w:sz w:val="24"/>
-          <w:szCs w:val="24"/>
-        </w:rPr>
-        <w:t>Games</w:t>
-      </w:r>
-      <w:proofErr w:type="spellEnd"/>
-      <w:r>
-        <w:rPr>
-          <w:rFonts w:ascii="Times New Roman" w:hAnsi="Times New Roman" w:cs="Times New Roman"/>
-          <w:sz w:val="24"/>
-          <w:szCs w:val="24"/>
-        </w:rPr>
-        <w:t xml:space="preserve"> 11, </w:t>
-      </w:r>
-      <w:proofErr w:type="spellStart"/>
-      <w:r>
-        <w:rPr>
-          <w:rFonts w:ascii="Times New Roman" w:hAnsi="Times New Roman" w:cs="Times New Roman"/>
-          <w:sz w:val="24"/>
-          <w:szCs w:val="24"/>
-        </w:rPr>
-        <w:t>no</w:t>
-      </w:r>
-      <w:proofErr w:type="spellEnd"/>
-      <w:r>
-        <w:rPr>
-          <w:rFonts w:ascii="Times New Roman" w:hAnsi="Times New Roman" w:cs="Times New Roman"/>
-          <w:sz w:val="24"/>
-          <w:szCs w:val="24"/>
-        </w:rPr>
-        <w:t>. 4 (</w:t>
-      </w:r>
-      <w:proofErr w:type="spellStart"/>
-      <w:r>
-        <w:rPr>
-          <w:rFonts w:ascii="Times New Roman" w:hAnsi="Times New Roman" w:cs="Times New Roman"/>
-          <w:sz w:val="24"/>
-          <w:szCs w:val="24"/>
-        </w:rPr>
-        <w:t>December</w:t>
-      </w:r>
-      <w:proofErr w:type="spellEnd"/>
-      <w:r>
-        <w:rPr>
-          <w:rFonts w:ascii="Times New Roman" w:hAnsi="Times New Roman" w:cs="Times New Roman"/>
-          <w:sz w:val="24"/>
-          <w:szCs w:val="24"/>
-        </w:rPr>
-        <w:t xml:space="preserve"> 2019): 386–95, https://doi.org/10.1109/TG.2018.2835764.</w:t>
+        <w:t>IEEE Transactions on Games</w:t>
+      </w:r>
+      <w:r>
+        <w:rPr>
+          <w:rFonts w:ascii="Times New Roman" w:hAnsi="Times New Roman" w:cs="Times New Roman"/>
+          <w:sz w:val="24"/>
+          <w:szCs w:val="24"/>
+        </w:rPr>
+        <w:t xml:space="preserve"> 11, no. 4 (December 2019): 386–95, https://doi.org/10.1109/TG.2018.2835764.</w:t>
       </w:r>
       <w:r>
         <w:rPr>
@@ -52102,115 +50967,7 @@
           <w:sz w:val="24"/>
           <w:szCs w:val="24"/>
         </w:rPr>
-        <w:t xml:space="preserve">Z. </w:t>
-      </w:r>
-      <w:proofErr w:type="spellStart"/>
-      <w:r>
-        <w:rPr>
-          <w:rFonts w:ascii="Times New Roman" w:hAnsi="Times New Roman" w:cs="Times New Roman"/>
-          <w:sz w:val="24"/>
-          <w:szCs w:val="24"/>
-        </w:rPr>
-        <w:t>Wei</w:t>
-      </w:r>
-      <w:proofErr w:type="spellEnd"/>
-      <w:r>
-        <w:rPr>
-          <w:rFonts w:ascii="Times New Roman" w:hAnsi="Times New Roman" w:cs="Times New Roman"/>
-          <w:sz w:val="24"/>
-          <w:szCs w:val="24"/>
-        </w:rPr>
-        <w:t xml:space="preserve"> et al., ‘</w:t>
-      </w:r>
-      <w:proofErr w:type="spellStart"/>
-      <w:r>
-        <w:rPr>
-          <w:rFonts w:ascii="Times New Roman" w:hAnsi="Times New Roman" w:cs="Times New Roman"/>
-          <w:sz w:val="24"/>
-          <w:szCs w:val="24"/>
-        </w:rPr>
-        <w:t>Autonomous</w:t>
-      </w:r>
-      <w:proofErr w:type="spellEnd"/>
-      <w:r>
-        <w:rPr>
-          <w:rFonts w:ascii="Times New Roman" w:hAnsi="Times New Roman" w:cs="Times New Roman"/>
-          <w:sz w:val="24"/>
-          <w:szCs w:val="24"/>
-        </w:rPr>
-        <w:t xml:space="preserve"> </w:t>
-      </w:r>
-      <w:proofErr w:type="spellStart"/>
-      <w:r>
-        <w:rPr>
-          <w:rFonts w:ascii="Times New Roman" w:hAnsi="Times New Roman" w:cs="Times New Roman"/>
-          <w:sz w:val="24"/>
-          <w:szCs w:val="24"/>
-        </w:rPr>
-        <w:t>Agents</w:t>
-      </w:r>
-      <w:proofErr w:type="spellEnd"/>
-      <w:r>
-        <w:rPr>
-          <w:rFonts w:ascii="Times New Roman" w:hAnsi="Times New Roman" w:cs="Times New Roman"/>
-          <w:sz w:val="24"/>
-          <w:szCs w:val="24"/>
-        </w:rPr>
-        <w:t xml:space="preserve"> in </w:t>
-      </w:r>
-      <w:proofErr w:type="spellStart"/>
-      <w:r>
-        <w:rPr>
-          <w:rFonts w:ascii="Times New Roman" w:hAnsi="Times New Roman" w:cs="Times New Roman"/>
-          <w:sz w:val="24"/>
-          <w:szCs w:val="24"/>
-        </w:rPr>
-        <w:t>Snake</w:t>
-      </w:r>
-      <w:proofErr w:type="spellEnd"/>
-      <w:r>
-        <w:rPr>
-          <w:rFonts w:ascii="Times New Roman" w:hAnsi="Times New Roman" w:cs="Times New Roman"/>
-          <w:sz w:val="24"/>
-          <w:szCs w:val="24"/>
-        </w:rPr>
-        <w:t xml:space="preserve"> Game via Deep </w:t>
-      </w:r>
-      <w:proofErr w:type="spellStart"/>
-      <w:r>
-        <w:rPr>
-          <w:rFonts w:ascii="Times New Roman" w:hAnsi="Times New Roman" w:cs="Times New Roman"/>
-          <w:sz w:val="24"/>
-          <w:szCs w:val="24"/>
-        </w:rPr>
-        <w:t>Reinforcement</w:t>
-      </w:r>
-      <w:proofErr w:type="spellEnd"/>
-      <w:r>
-        <w:rPr>
-          <w:rFonts w:ascii="Times New Roman" w:hAnsi="Times New Roman" w:cs="Times New Roman"/>
-          <w:sz w:val="24"/>
-          <w:szCs w:val="24"/>
-        </w:rPr>
-        <w:t xml:space="preserve"> </w:t>
-      </w:r>
-      <w:proofErr w:type="spellStart"/>
-      <w:r>
-        <w:rPr>
-          <w:rFonts w:ascii="Times New Roman" w:hAnsi="Times New Roman" w:cs="Times New Roman"/>
-          <w:sz w:val="24"/>
-          <w:szCs w:val="24"/>
-        </w:rPr>
-        <w:t>Learning</w:t>
-      </w:r>
-      <w:proofErr w:type="spellEnd"/>
-      <w:r>
-        <w:rPr>
-          <w:rFonts w:ascii="Times New Roman" w:hAnsi="Times New Roman" w:cs="Times New Roman"/>
-          <w:sz w:val="24"/>
-          <w:szCs w:val="24"/>
-        </w:rPr>
-        <w:t xml:space="preserve">’, in </w:t>
+        <w:t xml:space="preserve">Z. Wei et al., ‘Autonomous Agents in Snake Game via Deep Reinforcement Learning’, in </w:t>
       </w:r>
       <w:r>
         <w:rPr>
@@ -52220,51 +50977,7 @@
           <w:sz w:val="24"/>
           <w:szCs w:val="24"/>
         </w:rPr>
-        <w:t xml:space="preserve">2018 IEEE International </w:t>
-      </w:r>
-      <w:proofErr w:type="spellStart"/>
-      <w:r>
-        <w:rPr>
-          <w:rFonts w:ascii="Times New Roman" w:hAnsi="Times New Roman" w:cs="Times New Roman"/>
-          <w:i/>
-          <w:iCs/>
-          <w:sz w:val="24"/>
-          <w:szCs w:val="24"/>
-        </w:rPr>
-        <w:t>Conference</w:t>
-      </w:r>
-      <w:proofErr w:type="spellEnd"/>
-      <w:r>
-        <w:rPr>
-          <w:rFonts w:ascii="Times New Roman" w:hAnsi="Times New Roman" w:cs="Times New Roman"/>
-          <w:i/>
-          <w:iCs/>
-          <w:sz w:val="24"/>
-          <w:szCs w:val="24"/>
-        </w:rPr>
-        <w:t xml:space="preserve"> on </w:t>
-      </w:r>
-      <w:proofErr w:type="spellStart"/>
-      <w:r>
-        <w:rPr>
-          <w:rFonts w:ascii="Times New Roman" w:hAnsi="Times New Roman" w:cs="Times New Roman"/>
-          <w:i/>
-          <w:iCs/>
-          <w:sz w:val="24"/>
-          <w:szCs w:val="24"/>
-        </w:rPr>
-        <w:t>Agents</w:t>
-      </w:r>
-      <w:proofErr w:type="spellEnd"/>
-      <w:r>
-        <w:rPr>
-          <w:rFonts w:ascii="Times New Roman" w:hAnsi="Times New Roman" w:cs="Times New Roman"/>
-          <w:i/>
-          <w:iCs/>
-          <w:sz w:val="24"/>
-          <w:szCs w:val="24"/>
-        </w:rPr>
-        <w:t xml:space="preserve"> (ICA)</w:t>
+        <w:t>2018 IEEE International Conference on Agents (ICA)</w:t>
       </w:r>
       <w:r>
         <w:rPr>
@@ -52327,169 +51040,7 @@
           <w:sz w:val="24"/>
           <w:szCs w:val="24"/>
         </w:rPr>
-        <w:t xml:space="preserve">D. </w:t>
-      </w:r>
-      <w:proofErr w:type="spellStart"/>
-      <w:r>
-        <w:rPr>
-          <w:rFonts w:ascii="Times New Roman" w:hAnsi="Times New Roman" w:cs="Times New Roman"/>
-          <w:sz w:val="24"/>
-          <w:szCs w:val="24"/>
-        </w:rPr>
-        <w:t>Daylamani-Zad</w:t>
-      </w:r>
-      <w:proofErr w:type="spellEnd"/>
-      <w:r>
-        <w:rPr>
-          <w:rFonts w:ascii="Times New Roman" w:hAnsi="Times New Roman" w:cs="Times New Roman"/>
-          <w:sz w:val="24"/>
-          <w:szCs w:val="24"/>
-        </w:rPr>
-        <w:t xml:space="preserve">, L. B. Graham, </w:t>
-      </w:r>
-      <w:proofErr w:type="spellStart"/>
-      <w:r>
-        <w:rPr>
-          <w:rFonts w:ascii="Times New Roman" w:hAnsi="Times New Roman" w:cs="Times New Roman"/>
-          <w:sz w:val="24"/>
-          <w:szCs w:val="24"/>
-        </w:rPr>
-        <w:t>and</w:t>
-      </w:r>
-      <w:proofErr w:type="spellEnd"/>
-      <w:r>
-        <w:rPr>
-          <w:rFonts w:ascii="Times New Roman" w:hAnsi="Times New Roman" w:cs="Times New Roman"/>
-          <w:sz w:val="24"/>
-          <w:szCs w:val="24"/>
-        </w:rPr>
-        <w:t xml:space="preserve"> I. T. </w:t>
-      </w:r>
-      <w:proofErr w:type="spellStart"/>
-      <w:r>
-        <w:rPr>
-          <w:rFonts w:ascii="Times New Roman" w:hAnsi="Times New Roman" w:cs="Times New Roman"/>
-          <w:sz w:val="24"/>
-          <w:szCs w:val="24"/>
-        </w:rPr>
-        <w:t>Paraskevopoulos</w:t>
-      </w:r>
-      <w:proofErr w:type="spellEnd"/>
-      <w:r>
-        <w:rPr>
-          <w:rFonts w:ascii="Times New Roman" w:hAnsi="Times New Roman" w:cs="Times New Roman"/>
-          <w:sz w:val="24"/>
-          <w:szCs w:val="24"/>
-        </w:rPr>
-        <w:t>, ‘</w:t>
-      </w:r>
-      <w:proofErr w:type="spellStart"/>
-      <w:r>
-        <w:rPr>
-          <w:rFonts w:ascii="Times New Roman" w:hAnsi="Times New Roman" w:cs="Times New Roman"/>
-          <w:sz w:val="24"/>
-          <w:szCs w:val="24"/>
-        </w:rPr>
-        <w:t>Swarm</w:t>
-      </w:r>
-      <w:proofErr w:type="spellEnd"/>
-      <w:r>
-        <w:rPr>
-          <w:rFonts w:ascii="Times New Roman" w:hAnsi="Times New Roman" w:cs="Times New Roman"/>
-          <w:sz w:val="24"/>
-          <w:szCs w:val="24"/>
-        </w:rPr>
-        <w:t xml:space="preserve"> Intelligence for </w:t>
-      </w:r>
-      <w:proofErr w:type="spellStart"/>
-      <w:r>
-        <w:rPr>
-          <w:rFonts w:ascii="Times New Roman" w:hAnsi="Times New Roman" w:cs="Times New Roman"/>
-          <w:sz w:val="24"/>
-          <w:szCs w:val="24"/>
-        </w:rPr>
-        <w:t>Autonomous</w:t>
-      </w:r>
-      <w:proofErr w:type="spellEnd"/>
-      <w:r>
-        <w:rPr>
-          <w:rFonts w:ascii="Times New Roman" w:hAnsi="Times New Roman" w:cs="Times New Roman"/>
-          <w:sz w:val="24"/>
-          <w:szCs w:val="24"/>
-        </w:rPr>
-        <w:t xml:space="preserve"> Cooperative </w:t>
-      </w:r>
-      <w:proofErr w:type="spellStart"/>
-      <w:r>
-        <w:rPr>
-          <w:rFonts w:ascii="Times New Roman" w:hAnsi="Times New Roman" w:cs="Times New Roman"/>
-          <w:sz w:val="24"/>
-          <w:szCs w:val="24"/>
-        </w:rPr>
-        <w:t>Agents</w:t>
-      </w:r>
-      <w:proofErr w:type="spellEnd"/>
-      <w:r>
-        <w:rPr>
-          <w:rFonts w:ascii="Times New Roman" w:hAnsi="Times New Roman" w:cs="Times New Roman"/>
-          <w:sz w:val="24"/>
-          <w:szCs w:val="24"/>
-        </w:rPr>
-        <w:t xml:space="preserve"> in </w:t>
-      </w:r>
-      <w:proofErr w:type="spellStart"/>
-      <w:r>
-        <w:rPr>
-          <w:rFonts w:ascii="Times New Roman" w:hAnsi="Times New Roman" w:cs="Times New Roman"/>
-          <w:sz w:val="24"/>
-          <w:szCs w:val="24"/>
-        </w:rPr>
-        <w:t>Battles</w:t>
-      </w:r>
-      <w:proofErr w:type="spellEnd"/>
-      <w:r>
-        <w:rPr>
-          <w:rFonts w:ascii="Times New Roman" w:hAnsi="Times New Roman" w:cs="Times New Roman"/>
-          <w:sz w:val="24"/>
-          <w:szCs w:val="24"/>
-        </w:rPr>
-        <w:t xml:space="preserve"> for Real-Time </w:t>
-      </w:r>
-      <w:proofErr w:type="spellStart"/>
-      <w:r>
-        <w:rPr>
-          <w:rFonts w:ascii="Times New Roman" w:hAnsi="Times New Roman" w:cs="Times New Roman"/>
-          <w:sz w:val="24"/>
-          <w:szCs w:val="24"/>
-        </w:rPr>
-        <w:t>Strategy</w:t>
-      </w:r>
-      <w:proofErr w:type="spellEnd"/>
-      <w:r>
-        <w:rPr>
-          <w:rFonts w:ascii="Times New Roman" w:hAnsi="Times New Roman" w:cs="Times New Roman"/>
-          <w:sz w:val="24"/>
-          <w:szCs w:val="24"/>
-        </w:rPr>
-        <w:t xml:space="preserve"> </w:t>
-      </w:r>
-      <w:proofErr w:type="spellStart"/>
-      <w:r>
-        <w:rPr>
-          <w:rFonts w:ascii="Times New Roman" w:hAnsi="Times New Roman" w:cs="Times New Roman"/>
-          <w:sz w:val="24"/>
-          <w:szCs w:val="24"/>
-        </w:rPr>
-        <w:t>Games</w:t>
-      </w:r>
-      <w:proofErr w:type="spellEnd"/>
-      <w:r>
-        <w:rPr>
-          <w:rFonts w:ascii="Times New Roman" w:hAnsi="Times New Roman" w:cs="Times New Roman"/>
-          <w:sz w:val="24"/>
-          <w:szCs w:val="24"/>
-        </w:rPr>
-        <w:t xml:space="preserve">’, in </w:t>
+        <w:t xml:space="preserve">D. Daylamani-Zad, L. B. Graham, and I. T. Paraskevopoulos, ‘Swarm Intelligence for Autonomous Cooperative Agents in Battles for Real-Time Strategy Games’, in </w:t>
       </w:r>
       <w:r>
         <w:rPr>
@@ -52499,161 +51050,7 @@
           <w:sz w:val="24"/>
           <w:szCs w:val="24"/>
         </w:rPr>
-        <w:t xml:space="preserve">2017 9th International </w:t>
-      </w:r>
-      <w:proofErr w:type="spellStart"/>
-      <w:r>
-        <w:rPr>
-          <w:rFonts w:ascii="Times New Roman" w:hAnsi="Times New Roman" w:cs="Times New Roman"/>
-          <w:i/>
-          <w:iCs/>
-          <w:sz w:val="24"/>
-          <w:szCs w:val="24"/>
-        </w:rPr>
-        <w:t>Conference</w:t>
-      </w:r>
-      <w:proofErr w:type="spellEnd"/>
-      <w:r>
-        <w:rPr>
-          <w:rFonts w:ascii="Times New Roman" w:hAnsi="Times New Roman" w:cs="Times New Roman"/>
-          <w:i/>
-          <w:iCs/>
-          <w:sz w:val="24"/>
-          <w:szCs w:val="24"/>
-        </w:rPr>
-        <w:t xml:space="preserve"> on Virtual </w:t>
-      </w:r>
-      <w:proofErr w:type="spellStart"/>
-      <w:r>
-        <w:rPr>
-          <w:rFonts w:ascii="Times New Roman" w:hAnsi="Times New Roman" w:cs="Times New Roman"/>
-          <w:i/>
-          <w:iCs/>
-          <w:sz w:val="24"/>
-          <w:szCs w:val="24"/>
-        </w:rPr>
-        <w:t>Worlds</w:t>
-      </w:r>
-      <w:proofErr w:type="spellEnd"/>
-      <w:r>
-        <w:rPr>
-          <w:rFonts w:ascii="Times New Roman" w:hAnsi="Times New Roman" w:cs="Times New Roman"/>
-          <w:i/>
-          <w:iCs/>
-          <w:sz w:val="24"/>
-          <w:szCs w:val="24"/>
-        </w:rPr>
-        <w:t xml:space="preserve"> </w:t>
-      </w:r>
-      <w:proofErr w:type="spellStart"/>
-      <w:r>
-        <w:rPr>
-          <w:rFonts w:ascii="Times New Roman" w:hAnsi="Times New Roman" w:cs="Times New Roman"/>
-          <w:i/>
-          <w:iCs/>
-          <w:sz w:val="24"/>
-          <w:szCs w:val="24"/>
-        </w:rPr>
-        <w:t>and</w:t>
-      </w:r>
-      <w:proofErr w:type="spellEnd"/>
-      <w:r>
-        <w:rPr>
-          <w:rFonts w:ascii="Times New Roman" w:hAnsi="Times New Roman" w:cs="Times New Roman"/>
-          <w:i/>
-          <w:iCs/>
-          <w:sz w:val="24"/>
-          <w:szCs w:val="24"/>
-        </w:rPr>
-        <w:t xml:space="preserve"> </w:t>
-      </w:r>
-      <w:proofErr w:type="spellStart"/>
-      <w:r>
-        <w:rPr>
-          <w:rFonts w:ascii="Times New Roman" w:hAnsi="Times New Roman" w:cs="Times New Roman"/>
-          <w:i/>
-          <w:iCs/>
-          <w:sz w:val="24"/>
-          <w:szCs w:val="24"/>
-        </w:rPr>
-        <w:t>Games</w:t>
-      </w:r>
-      <w:proofErr w:type="spellEnd"/>
-      <w:r>
-        <w:rPr>
-          <w:rFonts w:ascii="Times New Roman" w:hAnsi="Times New Roman" w:cs="Times New Roman"/>
-          <w:i/>
-          <w:iCs/>
-          <w:sz w:val="24"/>
-          <w:szCs w:val="24"/>
-        </w:rPr>
-        <w:t xml:space="preserve"> for </w:t>
-      </w:r>
-      <w:proofErr w:type="spellStart"/>
-      <w:r>
-        <w:rPr>
-          <w:rFonts w:ascii="Times New Roman" w:hAnsi="Times New Roman" w:cs="Times New Roman"/>
-          <w:i/>
-          <w:iCs/>
-          <w:sz w:val="24"/>
-          <w:szCs w:val="24"/>
-        </w:rPr>
-        <w:t>Serious</w:t>
-      </w:r>
-      <w:proofErr w:type="spellEnd"/>
-      <w:r>
-        <w:rPr>
-          <w:rFonts w:ascii="Times New Roman" w:hAnsi="Times New Roman" w:cs="Times New Roman"/>
-          <w:i/>
-          <w:iCs/>
-          <w:sz w:val="24"/>
-          <w:szCs w:val="24"/>
-        </w:rPr>
-        <w:t xml:space="preserve"> </w:t>
-      </w:r>
-      <w:proofErr w:type="spellStart"/>
-      <w:r>
-        <w:rPr>
-          <w:rFonts w:ascii="Times New Roman" w:hAnsi="Times New Roman" w:cs="Times New Roman"/>
-          <w:i/>
-          <w:iCs/>
-          <w:sz w:val="24"/>
-          <w:szCs w:val="24"/>
-        </w:rPr>
-        <w:t>Applications</w:t>
-      </w:r>
-      <w:proofErr w:type="spellEnd"/>
-      <w:r>
-        <w:rPr>
-          <w:rFonts w:ascii="Times New Roman" w:hAnsi="Times New Roman" w:cs="Times New Roman"/>
-          <w:i/>
-          <w:iCs/>
-          <w:sz w:val="24"/>
-          <w:szCs w:val="24"/>
-        </w:rPr>
-        <w:t xml:space="preserve"> (VS-</w:t>
-      </w:r>
-      <w:proofErr w:type="spellStart"/>
-      <w:r>
-        <w:rPr>
-          <w:rFonts w:ascii="Times New Roman" w:hAnsi="Times New Roman" w:cs="Times New Roman"/>
-          <w:i/>
-          <w:iCs/>
-          <w:sz w:val="24"/>
-          <w:szCs w:val="24"/>
-        </w:rPr>
-        <w:t>Games</w:t>
-      </w:r>
-      <w:proofErr w:type="spellEnd"/>
-      <w:r>
-        <w:rPr>
-          <w:rFonts w:ascii="Times New Roman" w:hAnsi="Times New Roman" w:cs="Times New Roman"/>
-          <w:i/>
-          <w:iCs/>
-          <w:sz w:val="24"/>
-          <w:szCs w:val="24"/>
-        </w:rPr>
-        <w:t>)</w:t>
+        <w:t>2017 9th International Conference on Virtual Worlds and Games for Serious Applications (VS-Games)</w:t>
       </w:r>
       <w:r>
         <w:rPr>
@@ -52699,39 +51096,13 @@
       <w:r>
         <w:fldChar w:fldCharType="separate"/>
       </w:r>
-      <w:proofErr w:type="spellStart"/>
       <w:r>
         <w:rPr>
           <w:rFonts w:ascii="Calibri" w:hAnsi="Calibri" w:cs="Calibri"/>
           <w:szCs w:val="24"/>
         </w:rPr>
-        <w:t>Aurélien</w:t>
-      </w:r>
-      <w:proofErr w:type="spellEnd"/>
-      <w:r>
-        <w:rPr>
-          <w:rFonts w:ascii="Calibri" w:hAnsi="Calibri" w:cs="Calibri"/>
-          <w:szCs w:val="24"/>
-        </w:rPr>
-        <w:t xml:space="preserve"> </w:t>
-      </w:r>
-      <w:proofErr w:type="spellStart"/>
-      <w:r>
-        <w:rPr>
-          <w:rFonts w:ascii="Calibri" w:hAnsi="Calibri" w:cs="Calibri"/>
-          <w:szCs w:val="24"/>
-        </w:rPr>
-        <w:t>Géron</w:t>
-      </w:r>
-      <w:proofErr w:type="spellEnd"/>
-      <w:r>
-        <w:rPr>
-          <w:rFonts w:ascii="Calibri" w:hAnsi="Calibri" w:cs="Calibri"/>
-          <w:szCs w:val="24"/>
-        </w:rPr>
-        <w:t xml:space="preserve">, </w:t>
-      </w:r>
-      <w:proofErr w:type="spellStart"/>
+        <w:t xml:space="preserve">Aurélien Géron, </w:t>
+      </w:r>
       <w:r>
         <w:rPr>
           <w:rFonts w:ascii="Calibri" w:hAnsi="Calibri" w:cs="Calibri"/>
@@ -52739,171 +51110,14 @@
           <w:iCs/>
           <w:szCs w:val="24"/>
         </w:rPr>
-        <w:t>Hands</w:t>
-      </w:r>
-      <w:proofErr w:type="spellEnd"/>
+        <w:t>Hands-On Machine Learning with Scikit-Learn, Keras, and TensorFlow</w:t>
+      </w:r>
       <w:r>
         <w:rPr>
           <w:rFonts w:ascii="Calibri" w:hAnsi="Calibri" w:cs="Calibri"/>
-          <w:i/>
-          <w:iCs/>
-          <w:szCs w:val="24"/>
-        </w:rPr>
-        <w:t xml:space="preserve">-On </w:t>
-      </w:r>
-      <w:proofErr w:type="spellStart"/>
-      <w:r>
-        <w:rPr>
-          <w:rFonts w:ascii="Calibri" w:hAnsi="Calibri" w:cs="Calibri"/>
-          <w:i/>
-          <w:iCs/>
-          <w:szCs w:val="24"/>
-        </w:rPr>
-        <w:t>Machine</w:t>
-      </w:r>
-      <w:proofErr w:type="spellEnd"/>
-      <w:r>
-        <w:rPr>
-          <w:rFonts w:ascii="Calibri" w:hAnsi="Calibri" w:cs="Calibri"/>
-          <w:i/>
-          <w:iCs/>
-          <w:szCs w:val="24"/>
-        </w:rPr>
-        <w:t xml:space="preserve"> </w:t>
-      </w:r>
-      <w:proofErr w:type="spellStart"/>
-      <w:r>
-        <w:rPr>
-          <w:rFonts w:ascii="Calibri" w:hAnsi="Calibri" w:cs="Calibri"/>
-          <w:i/>
-          <w:iCs/>
-          <w:szCs w:val="24"/>
-        </w:rPr>
-        <w:t>Learning</w:t>
-      </w:r>
-      <w:proofErr w:type="spellEnd"/>
-      <w:r>
-        <w:rPr>
-          <w:rFonts w:ascii="Calibri" w:hAnsi="Calibri" w:cs="Calibri"/>
-          <w:i/>
-          <w:iCs/>
-          <w:szCs w:val="24"/>
-        </w:rPr>
-        <w:t xml:space="preserve"> </w:t>
-      </w:r>
-      <w:proofErr w:type="spellStart"/>
-      <w:r>
-        <w:rPr>
-          <w:rFonts w:ascii="Calibri" w:hAnsi="Calibri" w:cs="Calibri"/>
-          <w:i/>
-          <w:iCs/>
-          <w:szCs w:val="24"/>
-        </w:rPr>
-        <w:t>with</w:t>
-      </w:r>
-      <w:proofErr w:type="spellEnd"/>
-      <w:r>
-        <w:rPr>
-          <w:rFonts w:ascii="Calibri" w:hAnsi="Calibri" w:cs="Calibri"/>
-          <w:i/>
-          <w:iCs/>
-          <w:szCs w:val="24"/>
-        </w:rPr>
-        <w:t xml:space="preserve"> </w:t>
-      </w:r>
-      <w:proofErr w:type="spellStart"/>
-      <w:r>
-        <w:rPr>
-          <w:rFonts w:ascii="Calibri" w:hAnsi="Calibri" w:cs="Calibri"/>
-          <w:i/>
-          <w:iCs/>
-          <w:szCs w:val="24"/>
-        </w:rPr>
-        <w:t>Scikit-Learn</w:t>
-      </w:r>
-      <w:proofErr w:type="spellEnd"/>
-      <w:r>
-        <w:rPr>
-          <w:rFonts w:ascii="Calibri" w:hAnsi="Calibri" w:cs="Calibri"/>
-          <w:i/>
-          <w:iCs/>
-          <w:szCs w:val="24"/>
-        </w:rPr>
-        <w:t xml:space="preserve">, </w:t>
-      </w:r>
-      <w:proofErr w:type="spellStart"/>
-      <w:r>
-        <w:rPr>
-          <w:rFonts w:ascii="Calibri" w:hAnsi="Calibri" w:cs="Calibri"/>
-          <w:i/>
-          <w:iCs/>
-          <w:szCs w:val="24"/>
-        </w:rPr>
-        <w:t>Keras</w:t>
-      </w:r>
-      <w:proofErr w:type="spellEnd"/>
-      <w:r>
-        <w:rPr>
-          <w:rFonts w:ascii="Calibri" w:hAnsi="Calibri" w:cs="Calibri"/>
-          <w:i/>
-          <w:iCs/>
-          <w:szCs w:val="24"/>
-        </w:rPr>
-        <w:t xml:space="preserve">, </w:t>
-      </w:r>
-      <w:proofErr w:type="spellStart"/>
-      <w:r>
-        <w:rPr>
-          <w:rFonts w:ascii="Calibri" w:hAnsi="Calibri" w:cs="Calibri"/>
-          <w:i/>
-          <w:iCs/>
-          <w:szCs w:val="24"/>
-        </w:rPr>
-        <w:t>and</w:t>
-      </w:r>
-      <w:proofErr w:type="spellEnd"/>
-      <w:r>
-        <w:rPr>
-          <w:rFonts w:ascii="Calibri" w:hAnsi="Calibri" w:cs="Calibri"/>
-          <w:i/>
-          <w:iCs/>
-          <w:szCs w:val="24"/>
-        </w:rPr>
-        <w:t xml:space="preserve"> </w:t>
-      </w:r>
-      <w:proofErr w:type="spellStart"/>
-      <w:r>
-        <w:rPr>
-          <w:rFonts w:ascii="Calibri" w:hAnsi="Calibri" w:cs="Calibri"/>
-          <w:i/>
-          <w:iCs/>
-          <w:szCs w:val="24"/>
-        </w:rPr>
-        <w:t>TensorFlow</w:t>
-      </w:r>
-      <w:proofErr w:type="spellEnd"/>
-      <w:r>
-        <w:rPr>
-          <w:rFonts w:ascii="Calibri" w:hAnsi="Calibri" w:cs="Calibri"/>
-          <w:szCs w:val="24"/>
-        </w:rPr>
-        <w:t xml:space="preserve">, 2nd </w:t>
-      </w:r>
-      <w:proofErr w:type="spellStart"/>
-      <w:r>
-        <w:rPr>
-          <w:rFonts w:ascii="Calibri" w:hAnsi="Calibri" w:cs="Calibri"/>
-          <w:szCs w:val="24"/>
-        </w:rPr>
-        <w:t>Edition</w:t>
-      </w:r>
-      <w:proofErr w:type="spellEnd"/>
-      <w:r>
-        <w:rPr>
-          <w:rFonts w:ascii="Calibri" w:hAnsi="Calibri" w:cs="Calibri"/>
-          <w:szCs w:val="24"/>
-        </w:rPr>
-        <w:t xml:space="preserve"> (O’Reilly Media, Inc., 2019).</w:t>
+          <w:szCs w:val="24"/>
+        </w:rPr>
+        <w:t>, 2nd Edition (O’Reilly Media, Inc., 2019).</w:t>
       </w:r>
       <w:r>
         <w:fldChar w:fldCharType="end"/>
@@ -52948,23 +51162,13 @@
         </w:rPr>
         <w:fldChar w:fldCharType="separate"/>
       </w:r>
-      <w:proofErr w:type="spellStart"/>
-      <w:r>
-        <w:rPr>
-          <w:rFonts w:ascii="Times New Roman" w:hAnsi="Times New Roman" w:cs="Times New Roman"/>
-          <w:sz w:val="24"/>
-          <w:szCs w:val="24"/>
-        </w:rPr>
-        <w:t>Géron</w:t>
-      </w:r>
-      <w:proofErr w:type="spellEnd"/>
-      <w:r>
-        <w:rPr>
-          <w:rFonts w:ascii="Times New Roman" w:hAnsi="Times New Roman" w:cs="Times New Roman"/>
-          <w:sz w:val="24"/>
-          <w:szCs w:val="24"/>
-        </w:rPr>
-        <w:t>.</w:t>
+      <w:r>
+        <w:rPr>
+          <w:rFonts w:ascii="Times New Roman" w:hAnsi="Times New Roman" w:cs="Times New Roman"/>
+          <w:sz w:val="24"/>
+          <w:szCs w:val="24"/>
+        </w:rPr>
+        <w:t>Géron.</w:t>
       </w:r>
       <w:r>
         <w:rPr>
@@ -53002,21 +51206,12 @@
       <w:r>
         <w:fldChar w:fldCharType="separate"/>
       </w:r>
-      <w:proofErr w:type="spellStart"/>
       <w:r>
         <w:rPr>
           <w:rFonts w:ascii="Calibri" w:hAnsi="Calibri" w:cs="Calibri"/>
           <w:szCs w:val="24"/>
         </w:rPr>
-        <w:t>Géron</w:t>
-      </w:r>
-      <w:proofErr w:type="spellEnd"/>
-      <w:r>
-        <w:rPr>
-          <w:rFonts w:ascii="Calibri" w:hAnsi="Calibri" w:cs="Calibri"/>
-          <w:szCs w:val="24"/>
-        </w:rPr>
-        <w:t>.</w:t>
+        <w:t>Géron.</w:t>
       </w:r>
       <w:r>
         <w:fldChar w:fldCharType="end"/>
@@ -53064,187 +51259,14 @@
         </w:rPr>
         <w:fldChar w:fldCharType="separate"/>
       </w:r>
-      <w:proofErr w:type="spellStart"/>
-      <w:r>
-        <w:rPr>
-          <w:rFonts w:ascii="Times New Roman" w:hAnsi="Times New Roman" w:cs="Times New Roman"/>
-          <w:sz w:val="24"/>
-          <w:szCs w:val="24"/>
-        </w:rPr>
-        <w:t>Tammy</w:t>
-      </w:r>
-      <w:proofErr w:type="spellEnd"/>
-      <w:r>
-        <w:rPr>
-          <w:rFonts w:ascii="Times New Roman" w:hAnsi="Times New Roman" w:cs="Times New Roman"/>
-          <w:sz w:val="24"/>
-          <w:szCs w:val="24"/>
-        </w:rPr>
-        <w:t xml:space="preserve"> Jiang, </w:t>
-      </w:r>
-      <w:proofErr w:type="spellStart"/>
-      <w:r>
-        <w:rPr>
-          <w:rFonts w:ascii="Times New Roman" w:hAnsi="Times New Roman" w:cs="Times New Roman"/>
-          <w:sz w:val="24"/>
-          <w:szCs w:val="24"/>
-        </w:rPr>
-        <w:t>Jaimie</w:t>
-      </w:r>
-      <w:proofErr w:type="spellEnd"/>
-      <w:r>
-        <w:rPr>
-          <w:rFonts w:ascii="Times New Roman" w:hAnsi="Times New Roman" w:cs="Times New Roman"/>
-          <w:sz w:val="24"/>
-          <w:szCs w:val="24"/>
-        </w:rPr>
-        <w:t xml:space="preserve"> L. </w:t>
-      </w:r>
-      <w:proofErr w:type="spellStart"/>
-      <w:r>
-        <w:rPr>
-          <w:rFonts w:ascii="Times New Roman" w:hAnsi="Times New Roman" w:cs="Times New Roman"/>
-          <w:sz w:val="24"/>
-          <w:szCs w:val="24"/>
-        </w:rPr>
-        <w:t>Gradus</w:t>
-      </w:r>
-      <w:proofErr w:type="spellEnd"/>
-      <w:r>
-        <w:rPr>
-          <w:rFonts w:ascii="Times New Roman" w:hAnsi="Times New Roman" w:cs="Times New Roman"/>
-          <w:sz w:val="24"/>
-          <w:szCs w:val="24"/>
-        </w:rPr>
-        <w:t xml:space="preserve">, </w:t>
-      </w:r>
-      <w:proofErr w:type="spellStart"/>
-      <w:r>
-        <w:rPr>
-          <w:rFonts w:ascii="Times New Roman" w:hAnsi="Times New Roman" w:cs="Times New Roman"/>
-          <w:sz w:val="24"/>
-          <w:szCs w:val="24"/>
-        </w:rPr>
-        <w:t>and</w:t>
-      </w:r>
-      <w:proofErr w:type="spellEnd"/>
-      <w:r>
-        <w:rPr>
-          <w:rFonts w:ascii="Times New Roman" w:hAnsi="Times New Roman" w:cs="Times New Roman"/>
-          <w:sz w:val="24"/>
-          <w:szCs w:val="24"/>
-        </w:rPr>
-        <w:t xml:space="preserve"> Anthony J. </w:t>
-      </w:r>
-      <w:proofErr w:type="spellStart"/>
-      <w:r>
-        <w:rPr>
-          <w:rFonts w:ascii="Times New Roman" w:hAnsi="Times New Roman" w:cs="Times New Roman"/>
-          <w:sz w:val="24"/>
-          <w:szCs w:val="24"/>
-        </w:rPr>
-        <w:t>Rosellini</w:t>
-      </w:r>
-      <w:proofErr w:type="spellEnd"/>
-      <w:r>
-        <w:rPr>
-          <w:rFonts w:ascii="Times New Roman" w:hAnsi="Times New Roman" w:cs="Times New Roman"/>
-          <w:sz w:val="24"/>
-          <w:szCs w:val="24"/>
-        </w:rPr>
-        <w:t>, ‘</w:t>
-      </w:r>
-      <w:proofErr w:type="spellStart"/>
-      <w:r>
-        <w:rPr>
-          <w:rFonts w:ascii="Times New Roman" w:hAnsi="Times New Roman" w:cs="Times New Roman"/>
-          <w:sz w:val="24"/>
-          <w:szCs w:val="24"/>
-        </w:rPr>
-        <w:t>Supervised</w:t>
-      </w:r>
-      <w:proofErr w:type="spellEnd"/>
-      <w:r>
-        <w:rPr>
-          <w:rFonts w:ascii="Times New Roman" w:hAnsi="Times New Roman" w:cs="Times New Roman"/>
-          <w:sz w:val="24"/>
-          <w:szCs w:val="24"/>
-        </w:rPr>
-        <w:t xml:space="preserve"> </w:t>
-      </w:r>
-      <w:proofErr w:type="spellStart"/>
-      <w:r>
-        <w:rPr>
-          <w:rFonts w:ascii="Times New Roman" w:hAnsi="Times New Roman" w:cs="Times New Roman"/>
-          <w:sz w:val="24"/>
-          <w:szCs w:val="24"/>
-        </w:rPr>
-        <w:t>Machine</w:t>
-      </w:r>
-      <w:proofErr w:type="spellEnd"/>
-      <w:r>
-        <w:rPr>
-          <w:rFonts w:ascii="Times New Roman" w:hAnsi="Times New Roman" w:cs="Times New Roman"/>
-          <w:sz w:val="24"/>
-          <w:szCs w:val="24"/>
-        </w:rPr>
-        <w:t xml:space="preserve"> </w:t>
-      </w:r>
-      <w:proofErr w:type="spellStart"/>
-      <w:r>
-        <w:rPr>
-          <w:rFonts w:ascii="Times New Roman" w:hAnsi="Times New Roman" w:cs="Times New Roman"/>
-          <w:sz w:val="24"/>
-          <w:szCs w:val="24"/>
-        </w:rPr>
-        <w:t>Learning</w:t>
-      </w:r>
-      <w:proofErr w:type="spellEnd"/>
-      <w:r>
-        <w:rPr>
-          <w:rFonts w:ascii="Times New Roman" w:hAnsi="Times New Roman" w:cs="Times New Roman"/>
-          <w:sz w:val="24"/>
-          <w:szCs w:val="24"/>
-        </w:rPr>
-        <w:t xml:space="preserve">: A </w:t>
-      </w:r>
-      <w:proofErr w:type="spellStart"/>
-      <w:r>
-        <w:rPr>
-          <w:rFonts w:ascii="Times New Roman" w:hAnsi="Times New Roman" w:cs="Times New Roman"/>
-          <w:sz w:val="24"/>
-          <w:szCs w:val="24"/>
-        </w:rPr>
-        <w:t>Brief</w:t>
-      </w:r>
-      <w:proofErr w:type="spellEnd"/>
-      <w:r>
-        <w:rPr>
-          <w:rFonts w:ascii="Times New Roman" w:hAnsi="Times New Roman" w:cs="Times New Roman"/>
-          <w:sz w:val="24"/>
-          <w:szCs w:val="24"/>
-        </w:rPr>
-        <w:t xml:space="preserve"> </w:t>
-      </w:r>
-      <w:proofErr w:type="spellStart"/>
-      <w:r>
-        <w:rPr>
-          <w:rFonts w:ascii="Times New Roman" w:hAnsi="Times New Roman" w:cs="Times New Roman"/>
-          <w:sz w:val="24"/>
-          <w:szCs w:val="24"/>
-        </w:rPr>
-        <w:t>Primer</w:t>
-      </w:r>
-      <w:proofErr w:type="spellEnd"/>
-      <w:r>
-        <w:rPr>
-          <w:rFonts w:ascii="Times New Roman" w:hAnsi="Times New Roman" w:cs="Times New Roman"/>
-          <w:sz w:val="24"/>
-          <w:szCs w:val="24"/>
-        </w:rPr>
-        <w:t xml:space="preserve">’, </w:t>
-      </w:r>
-      <w:proofErr w:type="spellStart"/>
+      <w:r>
+        <w:rPr>
+          <w:rFonts w:ascii="Times New Roman" w:hAnsi="Times New Roman" w:cs="Times New Roman"/>
+          <w:sz w:val="24"/>
+          <w:szCs w:val="24"/>
+        </w:rPr>
+        <w:t xml:space="preserve">Tammy Jiang, Jaimie L. Gradus, and Anthony J. Rosellini, ‘Supervised Machine Learning: A Brief Primer’, </w:t>
+      </w:r>
       <w:r>
         <w:rPr>
           <w:rFonts w:ascii="Times New Roman" w:hAnsi="Times New Roman" w:cs="Times New Roman"/>
@@ -53253,74 +51275,15 @@
           <w:sz w:val="24"/>
           <w:szCs w:val="24"/>
         </w:rPr>
-        <w:t>Behavior</w:t>
-      </w:r>
-      <w:proofErr w:type="spellEnd"/>
-      <w:r>
-        <w:rPr>
-          <w:rFonts w:ascii="Times New Roman" w:hAnsi="Times New Roman" w:cs="Times New Roman"/>
-          <w:i/>
-          <w:iCs/>
-          <w:sz w:val="24"/>
-          <w:szCs w:val="24"/>
-        </w:rPr>
-        <w:t xml:space="preserve"> </w:t>
-      </w:r>
-      <w:proofErr w:type="spellStart"/>
-      <w:r>
-        <w:rPr>
-          <w:rFonts w:ascii="Times New Roman" w:hAnsi="Times New Roman" w:cs="Times New Roman"/>
-          <w:i/>
-          <w:iCs/>
-          <w:sz w:val="24"/>
-          <w:szCs w:val="24"/>
-        </w:rPr>
-        <w:t>Therapy</w:t>
-      </w:r>
-      <w:proofErr w:type="spellEnd"/>
-      <w:r>
-        <w:rPr>
-          <w:rFonts w:ascii="Times New Roman" w:hAnsi="Times New Roman" w:cs="Times New Roman"/>
-          <w:sz w:val="24"/>
-          <w:szCs w:val="24"/>
-        </w:rPr>
-        <w:t xml:space="preserve"> 51, </w:t>
-      </w:r>
-      <w:proofErr w:type="spellStart"/>
-      <w:r>
-        <w:rPr>
-          <w:rFonts w:ascii="Times New Roman" w:hAnsi="Times New Roman" w:cs="Times New Roman"/>
-          <w:sz w:val="24"/>
-          <w:szCs w:val="24"/>
-        </w:rPr>
-        <w:t>no</w:t>
-      </w:r>
-      <w:proofErr w:type="spellEnd"/>
-      <w:r>
-        <w:rPr>
-          <w:rFonts w:ascii="Times New Roman" w:hAnsi="Times New Roman" w:cs="Times New Roman"/>
-          <w:sz w:val="24"/>
-          <w:szCs w:val="24"/>
-        </w:rPr>
-        <w:t xml:space="preserve">. 5 (1 </w:t>
-      </w:r>
-      <w:proofErr w:type="spellStart"/>
-      <w:r>
-        <w:rPr>
-          <w:rFonts w:ascii="Times New Roman" w:hAnsi="Times New Roman" w:cs="Times New Roman"/>
-          <w:sz w:val="24"/>
-          <w:szCs w:val="24"/>
-        </w:rPr>
-        <w:t>September</w:t>
-      </w:r>
-      <w:proofErr w:type="spellEnd"/>
-      <w:r>
-        <w:rPr>
-          <w:rFonts w:ascii="Times New Roman" w:hAnsi="Times New Roman" w:cs="Times New Roman"/>
-          <w:sz w:val="24"/>
-          <w:szCs w:val="24"/>
-        </w:rPr>
-        <w:t xml:space="preserve"> 2020): 675–87, https://doi.org/10.1016/j.beth.2020.05.002.</w:t>
+        <w:t>Behavior Therapy</w:t>
+      </w:r>
+      <w:r>
+        <w:rPr>
+          <w:rFonts w:ascii="Times New Roman" w:hAnsi="Times New Roman" w:cs="Times New Roman"/>
+          <w:sz w:val="24"/>
+          <w:szCs w:val="24"/>
+        </w:rPr>
+        <w:t xml:space="preserve"> 51, no. 5 (1 September 2020): 675–87, https://doi.org/10.1016/j.beth.2020.05.002.</w:t>
       </w:r>
       <w:r>
         <w:rPr>
@@ -53379,55 +51342,7 @@
           <w:rFonts w:ascii="Times New Roman" w:hAnsi="Times New Roman" w:cs="Times New Roman"/>
           <w:sz w:val="24"/>
         </w:rPr>
-        <w:t xml:space="preserve">Jiang, </w:t>
-      </w:r>
-      <w:proofErr w:type="spellStart"/>
-      <w:r>
-        <w:rPr>
-          <w:rFonts w:ascii="Times New Roman" w:hAnsi="Times New Roman" w:cs="Times New Roman"/>
-          <w:sz w:val="24"/>
-        </w:rPr>
-        <w:t>Gradus</w:t>
-      </w:r>
-      <w:proofErr w:type="spellEnd"/>
-      <w:r>
-        <w:rPr>
-          <w:rFonts w:ascii="Times New Roman" w:hAnsi="Times New Roman" w:cs="Times New Roman"/>
-          <w:sz w:val="24"/>
-        </w:rPr>
-        <w:t xml:space="preserve">, </w:t>
-      </w:r>
-      <w:proofErr w:type="spellStart"/>
-      <w:r>
-        <w:rPr>
-          <w:rFonts w:ascii="Times New Roman" w:hAnsi="Times New Roman" w:cs="Times New Roman"/>
-          <w:sz w:val="24"/>
-        </w:rPr>
-        <w:t>and</w:t>
-      </w:r>
-      <w:proofErr w:type="spellEnd"/>
-      <w:r>
-        <w:rPr>
-          <w:rFonts w:ascii="Times New Roman" w:hAnsi="Times New Roman" w:cs="Times New Roman"/>
-          <w:sz w:val="24"/>
-        </w:rPr>
-        <w:t xml:space="preserve"> </w:t>
-      </w:r>
-      <w:proofErr w:type="spellStart"/>
-      <w:r>
-        <w:rPr>
-          <w:rFonts w:ascii="Times New Roman" w:hAnsi="Times New Roman" w:cs="Times New Roman"/>
-          <w:sz w:val="24"/>
-        </w:rPr>
-        <w:t>Rosellini</w:t>
-      </w:r>
-      <w:proofErr w:type="spellEnd"/>
-      <w:r>
-        <w:rPr>
-          <w:rFonts w:ascii="Times New Roman" w:hAnsi="Times New Roman" w:cs="Times New Roman"/>
-          <w:sz w:val="24"/>
-        </w:rPr>
-        <w:t>.</w:t>
+        <w:t>Jiang, Gradus, and Rosellini.</w:t>
       </w:r>
       <w:r>
         <w:rPr>
@@ -53481,149 +51396,13 @@
         </w:rPr>
         <w:fldChar w:fldCharType="separate"/>
       </w:r>
-      <w:proofErr w:type="spellStart"/>
-      <w:r>
-        <w:rPr>
-          <w:rFonts w:ascii="Times New Roman" w:hAnsi="Times New Roman" w:cs="Times New Roman"/>
-          <w:sz w:val="24"/>
-          <w:szCs w:val="24"/>
-        </w:rPr>
-        <w:t>Bb</w:t>
-      </w:r>
-      <w:proofErr w:type="spellEnd"/>
-      <w:r>
-        <w:rPr>
-          <w:rFonts w:ascii="Times New Roman" w:hAnsi="Times New Roman" w:cs="Times New Roman"/>
-          <w:sz w:val="24"/>
-          <w:szCs w:val="24"/>
-        </w:rPr>
-        <w:t xml:space="preserve"> </w:t>
-      </w:r>
-      <w:proofErr w:type="spellStart"/>
-      <w:r>
-        <w:rPr>
-          <w:rFonts w:ascii="Times New Roman" w:hAnsi="Times New Roman" w:cs="Times New Roman"/>
-          <w:sz w:val="24"/>
-          <w:szCs w:val="24"/>
-        </w:rPr>
-        <w:t>Dk</w:t>
-      </w:r>
-      <w:proofErr w:type="spellEnd"/>
-      <w:r>
-        <w:rPr>
-          <w:rFonts w:ascii="Times New Roman" w:hAnsi="Times New Roman" w:cs="Times New Roman"/>
-          <w:sz w:val="24"/>
-          <w:szCs w:val="24"/>
-        </w:rPr>
-        <w:t>, ‘</w:t>
-      </w:r>
-      <w:proofErr w:type="spellStart"/>
-      <w:r>
-        <w:rPr>
-          <w:rFonts w:ascii="Times New Roman" w:hAnsi="Times New Roman" w:cs="Times New Roman"/>
-          <w:sz w:val="24"/>
-          <w:szCs w:val="24"/>
-        </w:rPr>
-        <w:t>Reinforcement</w:t>
-      </w:r>
-      <w:proofErr w:type="spellEnd"/>
-      <w:r>
-        <w:rPr>
-          <w:rFonts w:ascii="Times New Roman" w:hAnsi="Times New Roman" w:cs="Times New Roman"/>
-          <w:sz w:val="24"/>
-          <w:szCs w:val="24"/>
-        </w:rPr>
-        <w:t xml:space="preserve"> </w:t>
-      </w:r>
-      <w:proofErr w:type="spellStart"/>
-      <w:r>
-        <w:rPr>
-          <w:rFonts w:ascii="Times New Roman" w:hAnsi="Times New Roman" w:cs="Times New Roman"/>
-          <w:sz w:val="24"/>
-          <w:szCs w:val="24"/>
-        </w:rPr>
-        <w:t>Learning</w:t>
-      </w:r>
-      <w:proofErr w:type="spellEnd"/>
-      <w:r>
-        <w:rPr>
-          <w:rFonts w:ascii="Times New Roman" w:hAnsi="Times New Roman" w:cs="Times New Roman"/>
-          <w:sz w:val="24"/>
-          <w:szCs w:val="24"/>
-        </w:rPr>
-        <w:t xml:space="preserve">: An </w:t>
-      </w:r>
-      <w:proofErr w:type="spellStart"/>
-      <w:r>
-        <w:rPr>
-          <w:rFonts w:ascii="Times New Roman" w:hAnsi="Times New Roman" w:cs="Times New Roman"/>
-          <w:sz w:val="24"/>
-          <w:szCs w:val="24"/>
-        </w:rPr>
-        <w:t>Introduction</w:t>
-      </w:r>
-      <w:proofErr w:type="spellEnd"/>
-      <w:r>
-        <w:rPr>
-          <w:rFonts w:ascii="Times New Roman" w:hAnsi="Times New Roman" w:cs="Times New Roman"/>
-          <w:sz w:val="24"/>
-          <w:szCs w:val="24"/>
-        </w:rPr>
-        <w:t xml:space="preserve"> </w:t>
-      </w:r>
-      <w:proofErr w:type="spellStart"/>
-      <w:r>
-        <w:rPr>
-          <w:rFonts w:ascii="Times New Roman" w:hAnsi="Times New Roman" w:cs="Times New Roman"/>
-          <w:sz w:val="24"/>
-          <w:szCs w:val="24"/>
-        </w:rPr>
-        <w:t>Second</w:t>
-      </w:r>
-      <w:proofErr w:type="spellEnd"/>
-      <w:r>
-        <w:rPr>
-          <w:rFonts w:ascii="Times New Roman" w:hAnsi="Times New Roman" w:cs="Times New Roman"/>
-          <w:sz w:val="24"/>
-          <w:szCs w:val="24"/>
-        </w:rPr>
-        <w:t xml:space="preserve"> </w:t>
-      </w:r>
-      <w:proofErr w:type="spellStart"/>
-      <w:r>
-        <w:rPr>
-          <w:rFonts w:ascii="Times New Roman" w:hAnsi="Times New Roman" w:cs="Times New Roman"/>
-          <w:sz w:val="24"/>
-          <w:szCs w:val="24"/>
-        </w:rPr>
-        <w:t>Edition</w:t>
-      </w:r>
-      <w:proofErr w:type="spellEnd"/>
-      <w:r>
-        <w:rPr>
-          <w:rFonts w:ascii="Times New Roman" w:hAnsi="Times New Roman" w:cs="Times New Roman"/>
-          <w:sz w:val="24"/>
-          <w:szCs w:val="24"/>
-        </w:rPr>
-        <w:t xml:space="preserve">’, </w:t>
-      </w:r>
-      <w:proofErr w:type="spellStart"/>
-      <w:r>
-        <w:rPr>
-          <w:rFonts w:ascii="Times New Roman" w:hAnsi="Times New Roman" w:cs="Times New Roman"/>
-          <w:sz w:val="24"/>
-          <w:szCs w:val="24"/>
-        </w:rPr>
-        <w:t>accessed</w:t>
-      </w:r>
-      <w:proofErr w:type="spellEnd"/>
-      <w:r>
-        <w:rPr>
-          <w:rFonts w:ascii="Times New Roman" w:hAnsi="Times New Roman" w:cs="Times New Roman"/>
-          <w:sz w:val="24"/>
-          <w:szCs w:val="24"/>
-        </w:rPr>
-        <w:t xml:space="preserve"> 13 June 2022, https://www.academia.edu/39631493/Reinforcement_Learning_An_Introduction_second_edition.</w:t>
+      <w:r>
+        <w:rPr>
+          <w:rFonts w:ascii="Times New Roman" w:hAnsi="Times New Roman" w:cs="Times New Roman"/>
+          <w:sz w:val="24"/>
+          <w:szCs w:val="24"/>
+        </w:rPr>
+        <w:t>Bb Dk, ‘Reinforcement Learning: An Introduction Second Edition’, accessed 13 June 2022, https://www.academia.edu/39631493/Reinforcement_Learning_An_Introduction_second_edition.</w:t>
       </w:r>
       <w:r>
         <w:rPr>
@@ -53677,21 +51456,12 @@
         </w:rPr>
         <w:fldChar w:fldCharType="separate"/>
       </w:r>
-      <w:proofErr w:type="spellStart"/>
-      <w:r>
-        <w:rPr>
-          <w:rFonts w:ascii="Times New Roman" w:hAnsi="Times New Roman" w:cs="Times New Roman"/>
-          <w:sz w:val="24"/>
-        </w:rPr>
-        <w:t>Dk</w:t>
-      </w:r>
-      <w:proofErr w:type="spellEnd"/>
-      <w:r>
-        <w:rPr>
-          <w:rFonts w:ascii="Times New Roman" w:hAnsi="Times New Roman" w:cs="Times New Roman"/>
-          <w:sz w:val="24"/>
-        </w:rPr>
-        <w:t>.</w:t>
+      <w:r>
+        <w:rPr>
+          <w:rFonts w:ascii="Times New Roman" w:hAnsi="Times New Roman" w:cs="Times New Roman"/>
+          <w:sz w:val="24"/>
+        </w:rPr>
+        <w:t>Dk.</w:t>
       </w:r>
       <w:r>
         <w:rPr>
@@ -53745,25 +51515,14 @@
         </w:rPr>
         <w:fldChar w:fldCharType="separate"/>
       </w:r>
-      <w:proofErr w:type="spellStart"/>
-      <w:r>
-        <w:rPr>
-          <w:rFonts w:ascii="Times New Roman" w:hAnsi="Times New Roman" w:cs="Times New Roman"/>
-          <w:sz w:val="24"/>
-          <w:szCs w:val="24"/>
-        </w:rPr>
-        <w:t>Géron</w:t>
-      </w:r>
-      <w:proofErr w:type="spellEnd"/>
-      <w:r>
-        <w:rPr>
-          <w:rFonts w:ascii="Times New Roman" w:hAnsi="Times New Roman" w:cs="Times New Roman"/>
-          <w:sz w:val="24"/>
-          <w:szCs w:val="24"/>
-        </w:rPr>
-        <w:t xml:space="preserve">, </w:t>
-      </w:r>
-      <w:proofErr w:type="spellStart"/>
+      <w:r>
+        <w:rPr>
+          <w:rFonts w:ascii="Times New Roman" w:hAnsi="Times New Roman" w:cs="Times New Roman"/>
+          <w:sz w:val="24"/>
+          <w:szCs w:val="24"/>
+        </w:rPr>
+        <w:t xml:space="preserve">Géron, </w:t>
+      </w:r>
       <w:r>
         <w:rPr>
           <w:rFonts w:ascii="Times New Roman" w:hAnsi="Times New Roman" w:cs="Times New Roman"/>
@@ -53772,163 +51531,8 @@
           <w:sz w:val="24"/>
           <w:szCs w:val="24"/>
         </w:rPr>
-        <w:t>Hands</w:t>
-      </w:r>
-      <w:proofErr w:type="spellEnd"/>
-      <w:r>
-        <w:rPr>
-          <w:rFonts w:ascii="Times New Roman" w:hAnsi="Times New Roman" w:cs="Times New Roman"/>
-          <w:i/>
-          <w:iCs/>
-          <w:sz w:val="24"/>
-          <w:szCs w:val="24"/>
-        </w:rPr>
-        <w:t xml:space="preserve">-On </w:t>
-      </w:r>
-      <w:proofErr w:type="spellStart"/>
-      <w:r>
-        <w:rPr>
-          <w:rFonts w:ascii="Times New Roman" w:hAnsi="Times New Roman" w:cs="Times New Roman"/>
-          <w:i/>
-          <w:iCs/>
-          <w:sz w:val="24"/>
-          <w:szCs w:val="24"/>
-        </w:rPr>
-        <w:t>Machine</w:t>
-      </w:r>
-      <w:proofErr w:type="spellEnd"/>
-      <w:r>
-        <w:rPr>
-          <w:rFonts w:ascii="Times New Roman" w:hAnsi="Times New Roman" w:cs="Times New Roman"/>
-          <w:i/>
-          <w:iCs/>
-          <w:sz w:val="24"/>
-          <w:szCs w:val="24"/>
-        </w:rPr>
-        <w:t xml:space="preserve"> </w:t>
-      </w:r>
-      <w:proofErr w:type="spellStart"/>
-      <w:r>
-        <w:rPr>
-          <w:rFonts w:ascii="Times New Roman" w:hAnsi="Times New Roman" w:cs="Times New Roman"/>
-          <w:i/>
-          <w:iCs/>
-          <w:sz w:val="24"/>
-          <w:szCs w:val="24"/>
-        </w:rPr>
-        <w:t>Learning</w:t>
-      </w:r>
-      <w:proofErr w:type="spellEnd"/>
-      <w:r>
-        <w:rPr>
-          <w:rFonts w:ascii="Times New Roman" w:hAnsi="Times New Roman" w:cs="Times New Roman"/>
-          <w:i/>
-          <w:iCs/>
-          <w:sz w:val="24"/>
-          <w:szCs w:val="24"/>
-        </w:rPr>
-        <w:t xml:space="preserve"> </w:t>
-      </w:r>
-      <w:proofErr w:type="spellStart"/>
-      <w:r>
-        <w:rPr>
-          <w:rFonts w:ascii="Times New Roman" w:hAnsi="Times New Roman" w:cs="Times New Roman"/>
-          <w:i/>
-          <w:iCs/>
-          <w:sz w:val="24"/>
-          <w:szCs w:val="24"/>
-        </w:rPr>
-        <w:t>with</w:t>
-      </w:r>
-      <w:proofErr w:type="spellEnd"/>
-      <w:r>
-        <w:rPr>
-          <w:rFonts w:ascii="Times New Roman" w:hAnsi="Times New Roman" w:cs="Times New Roman"/>
-          <w:i/>
-          <w:iCs/>
-          <w:sz w:val="24"/>
-          <w:szCs w:val="24"/>
-        </w:rPr>
-        <w:t xml:space="preserve"> </w:t>
-      </w:r>
-      <w:proofErr w:type="spellStart"/>
-      <w:r>
-        <w:rPr>
-          <w:rFonts w:ascii="Times New Roman" w:hAnsi="Times New Roman" w:cs="Times New Roman"/>
-          <w:i/>
-          <w:iCs/>
-          <w:sz w:val="24"/>
-          <w:szCs w:val="24"/>
-        </w:rPr>
-        <w:t>Scikit-Learn</w:t>
-      </w:r>
-      <w:proofErr w:type="spellEnd"/>
-      <w:r>
-        <w:rPr>
-          <w:rFonts w:ascii="Times New Roman" w:hAnsi="Times New Roman" w:cs="Times New Roman"/>
-          <w:i/>
-          <w:iCs/>
-          <w:sz w:val="24"/>
-          <w:szCs w:val="24"/>
-        </w:rPr>
-        <w:t xml:space="preserve">, </w:t>
-      </w:r>
-      <w:proofErr w:type="spellStart"/>
-      <w:r>
-        <w:rPr>
-          <w:rFonts w:ascii="Times New Roman" w:hAnsi="Times New Roman" w:cs="Times New Roman"/>
-          <w:i/>
-          <w:iCs/>
-          <w:sz w:val="24"/>
-          <w:szCs w:val="24"/>
-        </w:rPr>
-        <w:t>Keras</w:t>
-      </w:r>
-      <w:proofErr w:type="spellEnd"/>
-      <w:r>
-        <w:rPr>
-          <w:rFonts w:ascii="Times New Roman" w:hAnsi="Times New Roman" w:cs="Times New Roman"/>
-          <w:i/>
-          <w:iCs/>
-          <w:sz w:val="24"/>
-          <w:szCs w:val="24"/>
-        </w:rPr>
-        <w:t xml:space="preserve">, </w:t>
-      </w:r>
-      <w:proofErr w:type="spellStart"/>
-      <w:r>
-        <w:rPr>
-          <w:rFonts w:ascii="Times New Roman" w:hAnsi="Times New Roman" w:cs="Times New Roman"/>
-          <w:i/>
-          <w:iCs/>
-          <w:sz w:val="24"/>
-          <w:szCs w:val="24"/>
-        </w:rPr>
-        <w:t>and</w:t>
-      </w:r>
-      <w:proofErr w:type="spellEnd"/>
-      <w:r>
-        <w:rPr>
-          <w:rFonts w:ascii="Times New Roman" w:hAnsi="Times New Roman" w:cs="Times New Roman"/>
-          <w:i/>
-          <w:iCs/>
-          <w:sz w:val="24"/>
-          <w:szCs w:val="24"/>
-        </w:rPr>
-        <w:t xml:space="preserve"> </w:t>
-      </w:r>
-      <w:proofErr w:type="spellStart"/>
-      <w:r>
-        <w:rPr>
-          <w:rFonts w:ascii="Times New Roman" w:hAnsi="Times New Roman" w:cs="Times New Roman"/>
-          <w:i/>
-          <w:iCs/>
-          <w:sz w:val="24"/>
-          <w:szCs w:val="24"/>
-        </w:rPr>
-        <w:t>TensorFlow</w:t>
-      </w:r>
-      <w:proofErr w:type="spellEnd"/>
+        <w:t>Hands-On Machine Learning with Scikit-Learn, Keras, and TensorFlow</w:t>
+      </w:r>
       <w:r>
         <w:rPr>
           <w:rFonts w:ascii="Times New Roman" w:hAnsi="Times New Roman" w:cs="Times New Roman"/>
@@ -53992,43 +51596,7 @@
           <w:sz w:val="24"/>
           <w:szCs w:val="24"/>
         </w:rPr>
-        <w:t xml:space="preserve">‘Anaconda Distribution — Anaconda </w:t>
-      </w:r>
-      <w:proofErr w:type="spellStart"/>
-      <w:r>
-        <w:rPr>
-          <w:rFonts w:ascii="Times New Roman" w:hAnsi="Times New Roman" w:cs="Times New Roman"/>
-          <w:sz w:val="24"/>
-          <w:szCs w:val="24"/>
-        </w:rPr>
-        <w:t>Documentation</w:t>
-      </w:r>
-      <w:proofErr w:type="spellEnd"/>
-      <w:r>
-        <w:rPr>
-          <w:rFonts w:ascii="Times New Roman" w:hAnsi="Times New Roman" w:cs="Times New Roman"/>
-          <w:sz w:val="24"/>
-          <w:szCs w:val="24"/>
-        </w:rPr>
-        <w:t xml:space="preserve">’, </w:t>
-      </w:r>
-      <w:proofErr w:type="spellStart"/>
-      <w:r>
-        <w:rPr>
-          <w:rFonts w:ascii="Times New Roman" w:hAnsi="Times New Roman" w:cs="Times New Roman"/>
-          <w:sz w:val="24"/>
-          <w:szCs w:val="24"/>
-        </w:rPr>
-        <w:t>accessed</w:t>
-      </w:r>
-      <w:proofErr w:type="spellEnd"/>
-      <w:r>
-        <w:rPr>
-          <w:rFonts w:ascii="Times New Roman" w:hAnsi="Times New Roman" w:cs="Times New Roman"/>
-          <w:sz w:val="24"/>
-          <w:szCs w:val="24"/>
-        </w:rPr>
-        <w:t xml:space="preserve"> 13 June 2022, https://docs.anaconda.com/anaconda/.</w:t>
+        <w:t>‘Anaconda Distribution — Anaconda Documentation’, accessed 13 June 2022, https://docs.anaconda.com/anaconda/.</w:t>
       </w:r>
       <w:r>
         <w:rPr>
@@ -54084,63 +51652,8 @@
           <w:sz w:val="24"/>
           <w:szCs w:val="24"/>
         </w:rPr>
-        <w:t xml:space="preserve">Jack </w:t>
-      </w:r>
-      <w:proofErr w:type="spellStart"/>
-      <w:r>
-        <w:rPr>
-          <w:rFonts w:ascii="Times New Roman" w:hAnsi="Times New Roman" w:cs="Times New Roman"/>
-          <w:sz w:val="24"/>
-          <w:szCs w:val="24"/>
-        </w:rPr>
-        <w:t>Chan</w:t>
-      </w:r>
-      <w:proofErr w:type="spellEnd"/>
-      <w:r>
-        <w:rPr>
-          <w:rFonts w:ascii="Times New Roman" w:hAnsi="Times New Roman" w:cs="Times New Roman"/>
-          <w:sz w:val="24"/>
-          <w:szCs w:val="24"/>
-        </w:rPr>
-        <w:t xml:space="preserve">, Ray </w:t>
-      </w:r>
-      <w:proofErr w:type="spellStart"/>
-      <w:r>
-        <w:rPr>
-          <w:rFonts w:ascii="Times New Roman" w:hAnsi="Times New Roman" w:cs="Times New Roman"/>
-          <w:sz w:val="24"/>
-          <w:szCs w:val="24"/>
-        </w:rPr>
-        <w:t>Chung</w:t>
-      </w:r>
-      <w:proofErr w:type="spellEnd"/>
-      <w:r>
-        <w:rPr>
-          <w:rFonts w:ascii="Times New Roman" w:hAnsi="Times New Roman" w:cs="Times New Roman"/>
-          <w:sz w:val="24"/>
-          <w:szCs w:val="24"/>
-        </w:rPr>
-        <w:t xml:space="preserve">, </w:t>
-      </w:r>
-      <w:proofErr w:type="spellStart"/>
-      <w:r>
-        <w:rPr>
-          <w:rFonts w:ascii="Times New Roman" w:hAnsi="Times New Roman" w:cs="Times New Roman"/>
-          <w:sz w:val="24"/>
-          <w:szCs w:val="24"/>
-        </w:rPr>
-        <w:t>and</w:t>
-      </w:r>
-      <w:proofErr w:type="spellEnd"/>
-      <w:r>
-        <w:rPr>
-          <w:rFonts w:ascii="Times New Roman" w:hAnsi="Times New Roman" w:cs="Times New Roman"/>
-          <w:sz w:val="24"/>
-          <w:szCs w:val="24"/>
-        </w:rPr>
-        <w:t xml:space="preserve"> Jack Huang, </w:t>
-      </w:r>
-      <w:proofErr w:type="spellStart"/>
+        <w:t xml:space="preserve">Jack Chan, Ray Chung, and Jack Huang, </w:t>
+      </w:r>
       <w:r>
         <w:rPr>
           <w:rFonts w:ascii="Times New Roman" w:hAnsi="Times New Roman" w:cs="Times New Roman"/>
@@ -54149,228 +51662,15 @@
           <w:sz w:val="24"/>
           <w:szCs w:val="24"/>
         </w:rPr>
-        <w:t>Python</w:t>
-      </w:r>
-      <w:proofErr w:type="spellEnd"/>
-      <w:r>
-        <w:rPr>
-          <w:rFonts w:ascii="Times New Roman" w:hAnsi="Times New Roman" w:cs="Times New Roman"/>
-          <w:i/>
-          <w:iCs/>
-          <w:sz w:val="24"/>
-          <w:szCs w:val="24"/>
-        </w:rPr>
-        <w:t xml:space="preserve"> API </w:t>
-      </w:r>
-      <w:proofErr w:type="spellStart"/>
-      <w:r>
-        <w:rPr>
-          <w:rFonts w:ascii="Times New Roman" w:hAnsi="Times New Roman" w:cs="Times New Roman"/>
-          <w:i/>
-          <w:iCs/>
-          <w:sz w:val="24"/>
-          <w:szCs w:val="24"/>
-        </w:rPr>
-        <w:t>Development</w:t>
-      </w:r>
-      <w:proofErr w:type="spellEnd"/>
-      <w:r>
-        <w:rPr>
-          <w:rFonts w:ascii="Times New Roman" w:hAnsi="Times New Roman" w:cs="Times New Roman"/>
-          <w:i/>
-          <w:iCs/>
-          <w:sz w:val="24"/>
-          <w:szCs w:val="24"/>
-        </w:rPr>
-        <w:t xml:space="preserve"> Fundamentals: </w:t>
-      </w:r>
-      <w:proofErr w:type="spellStart"/>
-      <w:r>
-        <w:rPr>
-          <w:rFonts w:ascii="Times New Roman" w:hAnsi="Times New Roman" w:cs="Times New Roman"/>
-          <w:i/>
-          <w:iCs/>
-          <w:sz w:val="24"/>
-          <w:szCs w:val="24"/>
-        </w:rPr>
-        <w:t>Develop</w:t>
-      </w:r>
-      <w:proofErr w:type="spellEnd"/>
-      <w:r>
-        <w:rPr>
-          <w:rFonts w:ascii="Times New Roman" w:hAnsi="Times New Roman" w:cs="Times New Roman"/>
-          <w:i/>
-          <w:iCs/>
-          <w:sz w:val="24"/>
-          <w:szCs w:val="24"/>
-        </w:rPr>
-        <w:t xml:space="preserve"> a Full-</w:t>
-      </w:r>
-      <w:proofErr w:type="spellStart"/>
-      <w:r>
-        <w:rPr>
-          <w:rFonts w:ascii="Times New Roman" w:hAnsi="Times New Roman" w:cs="Times New Roman"/>
-          <w:i/>
-          <w:iCs/>
-          <w:sz w:val="24"/>
-          <w:szCs w:val="24"/>
-        </w:rPr>
-        <w:t>Stack</w:t>
-      </w:r>
-      <w:proofErr w:type="spellEnd"/>
-      <w:r>
-        <w:rPr>
-          <w:rFonts w:ascii="Times New Roman" w:hAnsi="Times New Roman" w:cs="Times New Roman"/>
-          <w:i/>
-          <w:iCs/>
-          <w:sz w:val="24"/>
-          <w:szCs w:val="24"/>
-        </w:rPr>
-        <w:t xml:space="preserve"> Web </w:t>
-      </w:r>
-      <w:proofErr w:type="spellStart"/>
-      <w:r>
-        <w:rPr>
-          <w:rFonts w:ascii="Times New Roman" w:hAnsi="Times New Roman" w:cs="Times New Roman"/>
-          <w:i/>
-          <w:iCs/>
-          <w:sz w:val="24"/>
-          <w:szCs w:val="24"/>
-        </w:rPr>
-        <w:t>Application</w:t>
-      </w:r>
-      <w:proofErr w:type="spellEnd"/>
-      <w:r>
-        <w:rPr>
-          <w:rFonts w:ascii="Times New Roman" w:hAnsi="Times New Roman" w:cs="Times New Roman"/>
-          <w:i/>
-          <w:iCs/>
-          <w:sz w:val="24"/>
-          <w:szCs w:val="24"/>
-        </w:rPr>
-        <w:t xml:space="preserve"> </w:t>
-      </w:r>
-      <w:proofErr w:type="spellStart"/>
-      <w:r>
-        <w:rPr>
-          <w:rFonts w:ascii="Times New Roman" w:hAnsi="Times New Roman" w:cs="Times New Roman"/>
-          <w:i/>
-          <w:iCs/>
-          <w:sz w:val="24"/>
-          <w:szCs w:val="24"/>
-        </w:rPr>
-        <w:t>with</w:t>
-      </w:r>
-      <w:proofErr w:type="spellEnd"/>
-      <w:r>
-        <w:rPr>
-          <w:rFonts w:ascii="Times New Roman" w:hAnsi="Times New Roman" w:cs="Times New Roman"/>
-          <w:i/>
-          <w:iCs/>
-          <w:sz w:val="24"/>
-          <w:szCs w:val="24"/>
-        </w:rPr>
-        <w:t xml:space="preserve"> </w:t>
-      </w:r>
-      <w:proofErr w:type="spellStart"/>
-      <w:r>
-        <w:rPr>
-          <w:rFonts w:ascii="Times New Roman" w:hAnsi="Times New Roman" w:cs="Times New Roman"/>
-          <w:i/>
-          <w:iCs/>
-          <w:sz w:val="24"/>
-          <w:szCs w:val="24"/>
-        </w:rPr>
-        <w:t>Python</w:t>
-      </w:r>
-      <w:proofErr w:type="spellEnd"/>
-      <w:r>
-        <w:rPr>
-          <w:rFonts w:ascii="Times New Roman" w:hAnsi="Times New Roman" w:cs="Times New Roman"/>
-          <w:i/>
-          <w:iCs/>
-          <w:sz w:val="24"/>
-          <w:szCs w:val="24"/>
-        </w:rPr>
-        <w:t xml:space="preserve"> </w:t>
-      </w:r>
-      <w:proofErr w:type="spellStart"/>
-      <w:r>
-        <w:rPr>
-          <w:rFonts w:ascii="Times New Roman" w:hAnsi="Times New Roman" w:cs="Times New Roman"/>
-          <w:i/>
-          <w:iCs/>
-          <w:sz w:val="24"/>
-          <w:szCs w:val="24"/>
-        </w:rPr>
-        <w:t>and</w:t>
-      </w:r>
-      <w:proofErr w:type="spellEnd"/>
-      <w:r>
-        <w:rPr>
-          <w:rFonts w:ascii="Times New Roman" w:hAnsi="Times New Roman" w:cs="Times New Roman"/>
-          <w:i/>
-          <w:iCs/>
-          <w:sz w:val="24"/>
-          <w:szCs w:val="24"/>
-        </w:rPr>
-        <w:t xml:space="preserve"> </w:t>
-      </w:r>
-      <w:proofErr w:type="spellStart"/>
-      <w:r>
-        <w:rPr>
-          <w:rFonts w:ascii="Times New Roman" w:hAnsi="Times New Roman" w:cs="Times New Roman"/>
-          <w:i/>
-          <w:iCs/>
-          <w:sz w:val="24"/>
-          <w:szCs w:val="24"/>
-        </w:rPr>
-        <w:t>Flask</w:t>
-      </w:r>
-      <w:proofErr w:type="spellEnd"/>
-      <w:r>
-        <w:rPr>
-          <w:rFonts w:ascii="Times New Roman" w:hAnsi="Times New Roman" w:cs="Times New Roman"/>
-          <w:sz w:val="24"/>
-          <w:szCs w:val="24"/>
-        </w:rPr>
-        <w:t xml:space="preserve"> (</w:t>
-      </w:r>
-      <w:proofErr w:type="spellStart"/>
-      <w:r>
-        <w:rPr>
-          <w:rFonts w:ascii="Times New Roman" w:hAnsi="Times New Roman" w:cs="Times New Roman"/>
-          <w:sz w:val="24"/>
-          <w:szCs w:val="24"/>
-        </w:rPr>
-        <w:t>Packt</w:t>
-      </w:r>
-      <w:proofErr w:type="spellEnd"/>
-      <w:r>
-        <w:rPr>
-          <w:rFonts w:ascii="Times New Roman" w:hAnsi="Times New Roman" w:cs="Times New Roman"/>
-          <w:sz w:val="24"/>
-          <w:szCs w:val="24"/>
-        </w:rPr>
-        <w:t xml:space="preserve"> </w:t>
-      </w:r>
-      <w:proofErr w:type="spellStart"/>
-      <w:r>
-        <w:rPr>
-          <w:rFonts w:ascii="Times New Roman" w:hAnsi="Times New Roman" w:cs="Times New Roman"/>
-          <w:sz w:val="24"/>
-          <w:szCs w:val="24"/>
-        </w:rPr>
-        <w:t>Publishing</w:t>
-      </w:r>
-      <w:proofErr w:type="spellEnd"/>
-      <w:r>
-        <w:rPr>
-          <w:rFonts w:ascii="Times New Roman" w:hAnsi="Times New Roman" w:cs="Times New Roman"/>
-          <w:sz w:val="24"/>
-          <w:szCs w:val="24"/>
-        </w:rPr>
-        <w:t xml:space="preserve"> Ltd, 2019).</w:t>
+        <w:t>Python API Development Fundamentals: Develop a Full-Stack Web Application with Python and Flask</w:t>
+      </w:r>
+      <w:r>
+        <w:rPr>
+          <w:rFonts w:ascii="Times New Roman" w:hAnsi="Times New Roman" w:cs="Times New Roman"/>
+          <w:sz w:val="24"/>
+          <w:szCs w:val="24"/>
+        </w:rPr>
+        <w:t xml:space="preserve"> (Packt Publishing Ltd, 2019).</w:t>
       </w:r>
       <w:r>
         <w:rPr>
@@ -54426,97 +51726,7 @@
           <w:sz w:val="24"/>
           <w:szCs w:val="24"/>
         </w:rPr>
-        <w:t xml:space="preserve">Fabian </w:t>
-      </w:r>
-      <w:proofErr w:type="spellStart"/>
-      <w:r>
-        <w:rPr>
-          <w:rFonts w:ascii="Times New Roman" w:hAnsi="Times New Roman" w:cs="Times New Roman"/>
-          <w:sz w:val="24"/>
-          <w:szCs w:val="24"/>
-        </w:rPr>
-        <w:t>Pedregosa</w:t>
-      </w:r>
-      <w:proofErr w:type="spellEnd"/>
-      <w:r>
-        <w:rPr>
-          <w:rFonts w:ascii="Times New Roman" w:hAnsi="Times New Roman" w:cs="Times New Roman"/>
-          <w:sz w:val="24"/>
-          <w:szCs w:val="24"/>
-        </w:rPr>
-        <w:t xml:space="preserve"> et al., ‘</w:t>
-      </w:r>
-      <w:proofErr w:type="spellStart"/>
-      <w:r>
-        <w:rPr>
-          <w:rFonts w:ascii="Times New Roman" w:hAnsi="Times New Roman" w:cs="Times New Roman"/>
-          <w:sz w:val="24"/>
-          <w:szCs w:val="24"/>
-        </w:rPr>
-        <w:t>Scikit-Learn</w:t>
-      </w:r>
-      <w:proofErr w:type="spellEnd"/>
-      <w:r>
-        <w:rPr>
-          <w:rFonts w:ascii="Times New Roman" w:hAnsi="Times New Roman" w:cs="Times New Roman"/>
-          <w:sz w:val="24"/>
-          <w:szCs w:val="24"/>
-        </w:rPr>
-        <w:t xml:space="preserve">: </w:t>
-      </w:r>
-      <w:proofErr w:type="spellStart"/>
-      <w:r>
-        <w:rPr>
-          <w:rFonts w:ascii="Times New Roman" w:hAnsi="Times New Roman" w:cs="Times New Roman"/>
-          <w:sz w:val="24"/>
-          <w:szCs w:val="24"/>
-        </w:rPr>
-        <w:t>Machine</w:t>
-      </w:r>
-      <w:proofErr w:type="spellEnd"/>
-      <w:r>
-        <w:rPr>
-          <w:rFonts w:ascii="Times New Roman" w:hAnsi="Times New Roman" w:cs="Times New Roman"/>
-          <w:sz w:val="24"/>
-          <w:szCs w:val="24"/>
-        </w:rPr>
-        <w:t xml:space="preserve"> </w:t>
-      </w:r>
-      <w:proofErr w:type="spellStart"/>
-      <w:r>
-        <w:rPr>
-          <w:rFonts w:ascii="Times New Roman" w:hAnsi="Times New Roman" w:cs="Times New Roman"/>
-          <w:sz w:val="24"/>
-          <w:szCs w:val="24"/>
-        </w:rPr>
-        <w:t>Learning</w:t>
-      </w:r>
-      <w:proofErr w:type="spellEnd"/>
-      <w:r>
-        <w:rPr>
-          <w:rFonts w:ascii="Times New Roman" w:hAnsi="Times New Roman" w:cs="Times New Roman"/>
-          <w:sz w:val="24"/>
-          <w:szCs w:val="24"/>
-        </w:rPr>
-        <w:t xml:space="preserve"> in </w:t>
-      </w:r>
-      <w:proofErr w:type="spellStart"/>
-      <w:r>
-        <w:rPr>
-          <w:rFonts w:ascii="Times New Roman" w:hAnsi="Times New Roman" w:cs="Times New Roman"/>
-          <w:sz w:val="24"/>
-          <w:szCs w:val="24"/>
-        </w:rPr>
-        <w:t>Python</w:t>
-      </w:r>
-      <w:proofErr w:type="spellEnd"/>
-      <w:r>
-        <w:rPr>
-          <w:rFonts w:ascii="Times New Roman" w:hAnsi="Times New Roman" w:cs="Times New Roman"/>
-          <w:sz w:val="24"/>
-          <w:szCs w:val="24"/>
-        </w:rPr>
-        <w:t xml:space="preserve">’, </w:t>
+        <w:t xml:space="preserve">Fabian Pedregosa et al., ‘Scikit-Learn: Machine Learning in Python’, </w:t>
       </w:r>
       <w:r>
         <w:rPr>
@@ -54526,89 +51736,15 @@
           <w:sz w:val="24"/>
           <w:szCs w:val="24"/>
         </w:rPr>
-        <w:t xml:space="preserve">Journal of </w:t>
-      </w:r>
-      <w:proofErr w:type="spellStart"/>
-      <w:r>
-        <w:rPr>
-          <w:rFonts w:ascii="Times New Roman" w:hAnsi="Times New Roman" w:cs="Times New Roman"/>
-          <w:i/>
-          <w:iCs/>
-          <w:sz w:val="24"/>
-          <w:szCs w:val="24"/>
-        </w:rPr>
-        <w:t>Machine</w:t>
-      </w:r>
-      <w:proofErr w:type="spellEnd"/>
-      <w:r>
-        <w:rPr>
-          <w:rFonts w:ascii="Times New Roman" w:hAnsi="Times New Roman" w:cs="Times New Roman"/>
-          <w:i/>
-          <w:iCs/>
-          <w:sz w:val="24"/>
-          <w:szCs w:val="24"/>
-        </w:rPr>
-        <w:t xml:space="preserve"> </w:t>
-      </w:r>
-      <w:proofErr w:type="spellStart"/>
-      <w:r>
-        <w:rPr>
-          <w:rFonts w:ascii="Times New Roman" w:hAnsi="Times New Roman" w:cs="Times New Roman"/>
-          <w:i/>
-          <w:iCs/>
-          <w:sz w:val="24"/>
-          <w:szCs w:val="24"/>
-        </w:rPr>
-        <w:t>Learning</w:t>
-      </w:r>
-      <w:proofErr w:type="spellEnd"/>
-      <w:r>
-        <w:rPr>
-          <w:rFonts w:ascii="Times New Roman" w:hAnsi="Times New Roman" w:cs="Times New Roman"/>
-          <w:i/>
-          <w:iCs/>
-          <w:sz w:val="24"/>
-          <w:szCs w:val="24"/>
-        </w:rPr>
-        <w:t xml:space="preserve"> </w:t>
-      </w:r>
-      <w:proofErr w:type="spellStart"/>
-      <w:r>
-        <w:rPr>
-          <w:rFonts w:ascii="Times New Roman" w:hAnsi="Times New Roman" w:cs="Times New Roman"/>
-          <w:i/>
-          <w:iCs/>
-          <w:sz w:val="24"/>
-          <w:szCs w:val="24"/>
-        </w:rPr>
-        <w:t>Research</w:t>
-      </w:r>
-      <w:proofErr w:type="spellEnd"/>
-      <w:r>
-        <w:rPr>
-          <w:rFonts w:ascii="Times New Roman" w:hAnsi="Times New Roman" w:cs="Times New Roman"/>
-          <w:sz w:val="24"/>
-          <w:szCs w:val="24"/>
-        </w:rPr>
-        <w:t xml:space="preserve"> 12, </w:t>
-      </w:r>
-      <w:proofErr w:type="spellStart"/>
-      <w:r>
-        <w:rPr>
-          <w:rFonts w:ascii="Times New Roman" w:hAnsi="Times New Roman" w:cs="Times New Roman"/>
-          <w:sz w:val="24"/>
-          <w:szCs w:val="24"/>
-        </w:rPr>
-        <w:t>no</w:t>
-      </w:r>
-      <w:proofErr w:type="spellEnd"/>
-      <w:r>
-        <w:rPr>
-          <w:rFonts w:ascii="Times New Roman" w:hAnsi="Times New Roman" w:cs="Times New Roman"/>
-          <w:sz w:val="24"/>
-          <w:szCs w:val="24"/>
-        </w:rPr>
-        <w:t>. 85 (2011): 2825–30.</w:t>
+        <w:t>Journal of Machine Learning Research</w:t>
+      </w:r>
+      <w:r>
+        <w:rPr>
+          <w:rFonts w:ascii="Times New Roman" w:hAnsi="Times New Roman" w:cs="Times New Roman"/>
+          <w:sz w:val="24"/>
+          <w:szCs w:val="24"/>
+        </w:rPr>
+        <w:t xml:space="preserve"> 12, no. 85 (2011): 2825–30.</w:t>
       </w:r>
       <w:r>
         <w:rPr>
@@ -54658,221 +51794,13 @@
         </w:rPr>
         <w:fldChar w:fldCharType="separate"/>
       </w:r>
-      <w:proofErr w:type="spellStart"/>
-      <w:r>
-        <w:rPr>
-          <w:rFonts w:ascii="Times New Roman" w:hAnsi="Times New Roman" w:cs="Times New Roman"/>
-          <w:sz w:val="24"/>
-          <w:szCs w:val="24"/>
-        </w:rPr>
-        <w:t>Jeffrey</w:t>
-      </w:r>
-      <w:proofErr w:type="spellEnd"/>
-      <w:r>
-        <w:rPr>
-          <w:rFonts w:ascii="Times New Roman" w:hAnsi="Times New Roman" w:cs="Times New Roman"/>
-          <w:sz w:val="24"/>
-          <w:szCs w:val="24"/>
-        </w:rPr>
-        <w:t xml:space="preserve"> </w:t>
-      </w:r>
-      <w:proofErr w:type="spellStart"/>
-      <w:r>
-        <w:rPr>
-          <w:rFonts w:ascii="Times New Roman" w:hAnsi="Times New Roman" w:cs="Times New Roman"/>
-          <w:sz w:val="24"/>
-          <w:szCs w:val="24"/>
-        </w:rPr>
-        <w:t>Craighead</w:t>
-      </w:r>
-      <w:proofErr w:type="spellEnd"/>
-      <w:r>
-        <w:rPr>
-          <w:rFonts w:ascii="Times New Roman" w:hAnsi="Times New Roman" w:cs="Times New Roman"/>
-          <w:sz w:val="24"/>
-          <w:szCs w:val="24"/>
-        </w:rPr>
-        <w:t xml:space="preserve">, </w:t>
-      </w:r>
-      <w:proofErr w:type="spellStart"/>
-      <w:r>
-        <w:rPr>
-          <w:rFonts w:ascii="Times New Roman" w:hAnsi="Times New Roman" w:cs="Times New Roman"/>
-          <w:sz w:val="24"/>
-          <w:szCs w:val="24"/>
-        </w:rPr>
-        <w:t>Jenny</w:t>
-      </w:r>
-      <w:proofErr w:type="spellEnd"/>
-      <w:r>
-        <w:rPr>
-          <w:rFonts w:ascii="Times New Roman" w:hAnsi="Times New Roman" w:cs="Times New Roman"/>
-          <w:sz w:val="24"/>
-          <w:szCs w:val="24"/>
-        </w:rPr>
-        <w:t xml:space="preserve"> </w:t>
-      </w:r>
-      <w:proofErr w:type="spellStart"/>
-      <w:r>
-        <w:rPr>
-          <w:rFonts w:ascii="Times New Roman" w:hAnsi="Times New Roman" w:cs="Times New Roman"/>
-          <w:sz w:val="24"/>
-          <w:szCs w:val="24"/>
-        </w:rPr>
-        <w:t>Burke</w:t>
-      </w:r>
-      <w:proofErr w:type="spellEnd"/>
-      <w:r>
-        <w:rPr>
-          <w:rFonts w:ascii="Times New Roman" w:hAnsi="Times New Roman" w:cs="Times New Roman"/>
-          <w:sz w:val="24"/>
-          <w:szCs w:val="24"/>
-        </w:rPr>
-        <w:t xml:space="preserve">, </w:t>
-      </w:r>
-      <w:proofErr w:type="spellStart"/>
-      <w:r>
-        <w:rPr>
-          <w:rFonts w:ascii="Times New Roman" w:hAnsi="Times New Roman" w:cs="Times New Roman"/>
-          <w:sz w:val="24"/>
-          <w:szCs w:val="24"/>
-        </w:rPr>
-        <w:t>and</w:t>
-      </w:r>
-      <w:proofErr w:type="spellEnd"/>
-      <w:r>
-        <w:rPr>
-          <w:rFonts w:ascii="Times New Roman" w:hAnsi="Times New Roman" w:cs="Times New Roman"/>
-          <w:sz w:val="24"/>
-          <w:szCs w:val="24"/>
-        </w:rPr>
-        <w:t xml:space="preserve"> Robin Murphy, ‘</w:t>
-      </w:r>
-      <w:proofErr w:type="spellStart"/>
-      <w:r>
-        <w:rPr>
-          <w:rFonts w:ascii="Times New Roman" w:hAnsi="Times New Roman" w:cs="Times New Roman"/>
-          <w:sz w:val="24"/>
-          <w:szCs w:val="24"/>
-        </w:rPr>
-        <w:t>Using</w:t>
-      </w:r>
-      <w:proofErr w:type="spellEnd"/>
-      <w:r>
-        <w:rPr>
-          <w:rFonts w:ascii="Times New Roman" w:hAnsi="Times New Roman" w:cs="Times New Roman"/>
-          <w:sz w:val="24"/>
-          <w:szCs w:val="24"/>
-        </w:rPr>
-        <w:t xml:space="preserve"> </w:t>
-      </w:r>
-      <w:proofErr w:type="spellStart"/>
-      <w:r>
-        <w:rPr>
-          <w:rFonts w:ascii="Times New Roman" w:hAnsi="Times New Roman" w:cs="Times New Roman"/>
-          <w:sz w:val="24"/>
-          <w:szCs w:val="24"/>
-        </w:rPr>
-        <w:t>the</w:t>
-      </w:r>
-      <w:proofErr w:type="spellEnd"/>
-      <w:r>
-        <w:rPr>
-          <w:rFonts w:ascii="Times New Roman" w:hAnsi="Times New Roman" w:cs="Times New Roman"/>
-          <w:sz w:val="24"/>
-          <w:szCs w:val="24"/>
-        </w:rPr>
-        <w:t xml:space="preserve"> </w:t>
-      </w:r>
-      <w:proofErr w:type="spellStart"/>
-      <w:r>
-        <w:rPr>
-          <w:rFonts w:ascii="Times New Roman" w:hAnsi="Times New Roman" w:cs="Times New Roman"/>
-          <w:sz w:val="24"/>
-          <w:szCs w:val="24"/>
-        </w:rPr>
-        <w:t>Unity</w:t>
-      </w:r>
-      <w:proofErr w:type="spellEnd"/>
-      <w:r>
-        <w:rPr>
-          <w:rFonts w:ascii="Times New Roman" w:hAnsi="Times New Roman" w:cs="Times New Roman"/>
-          <w:sz w:val="24"/>
-          <w:szCs w:val="24"/>
-        </w:rPr>
-        <w:t xml:space="preserve"> Game </w:t>
-      </w:r>
-      <w:proofErr w:type="spellStart"/>
-      <w:r>
-        <w:rPr>
-          <w:rFonts w:ascii="Times New Roman" w:hAnsi="Times New Roman" w:cs="Times New Roman"/>
-          <w:sz w:val="24"/>
-          <w:szCs w:val="24"/>
-        </w:rPr>
-        <w:t>Engine</w:t>
-      </w:r>
-      <w:proofErr w:type="spellEnd"/>
-      <w:r>
-        <w:rPr>
-          <w:rFonts w:ascii="Times New Roman" w:hAnsi="Times New Roman" w:cs="Times New Roman"/>
-          <w:sz w:val="24"/>
-          <w:szCs w:val="24"/>
-        </w:rPr>
-        <w:t xml:space="preserve"> </w:t>
-      </w:r>
-      <w:proofErr w:type="spellStart"/>
-      <w:r>
-        <w:rPr>
-          <w:rFonts w:ascii="Times New Roman" w:hAnsi="Times New Roman" w:cs="Times New Roman"/>
-          <w:sz w:val="24"/>
-          <w:szCs w:val="24"/>
-        </w:rPr>
-        <w:t>to</w:t>
-      </w:r>
-      <w:proofErr w:type="spellEnd"/>
-      <w:r>
-        <w:rPr>
-          <w:rFonts w:ascii="Times New Roman" w:hAnsi="Times New Roman" w:cs="Times New Roman"/>
-          <w:sz w:val="24"/>
-          <w:szCs w:val="24"/>
-        </w:rPr>
-        <w:t xml:space="preserve"> </w:t>
-      </w:r>
-      <w:proofErr w:type="spellStart"/>
-      <w:r>
-        <w:rPr>
-          <w:rFonts w:ascii="Times New Roman" w:hAnsi="Times New Roman" w:cs="Times New Roman"/>
-          <w:sz w:val="24"/>
-          <w:szCs w:val="24"/>
-        </w:rPr>
-        <w:t>Develop</w:t>
-      </w:r>
-      <w:proofErr w:type="spellEnd"/>
-      <w:r>
-        <w:rPr>
-          <w:rFonts w:ascii="Times New Roman" w:hAnsi="Times New Roman" w:cs="Times New Roman"/>
-          <w:sz w:val="24"/>
-          <w:szCs w:val="24"/>
-        </w:rPr>
-        <w:t xml:space="preserve"> SARGE: A Case </w:t>
-      </w:r>
-      <w:proofErr w:type="spellStart"/>
-      <w:r>
-        <w:rPr>
-          <w:rFonts w:ascii="Times New Roman" w:hAnsi="Times New Roman" w:cs="Times New Roman"/>
-          <w:sz w:val="24"/>
-          <w:szCs w:val="24"/>
-        </w:rPr>
-        <w:t>Study</w:t>
-      </w:r>
-      <w:proofErr w:type="spellEnd"/>
-      <w:r>
-        <w:rPr>
-          <w:rFonts w:ascii="Times New Roman" w:hAnsi="Times New Roman" w:cs="Times New Roman"/>
-          <w:sz w:val="24"/>
-          <w:szCs w:val="24"/>
-        </w:rPr>
-        <w:t xml:space="preserve">’, </w:t>
+      <w:r>
+        <w:rPr>
+          <w:rFonts w:ascii="Times New Roman" w:hAnsi="Times New Roman" w:cs="Times New Roman"/>
+          <w:sz w:val="24"/>
+          <w:szCs w:val="24"/>
+        </w:rPr>
+        <w:t xml:space="preserve">Jeffrey Craighead, Jenny Burke, and Robin Murphy, ‘Using the Unity Game Engine to Develop SARGE: A Case Study’, </w:t>
       </w:r>
       <w:r>
         <w:rPr>
@@ -54890,25 +51818,7 @@
           <w:sz w:val="24"/>
           <w:szCs w:val="24"/>
         </w:rPr>
-        <w:t xml:space="preserve"> 4552 (1 </w:t>
-      </w:r>
-      <w:proofErr w:type="spellStart"/>
-      <w:r>
-        <w:rPr>
-          <w:rFonts w:ascii="Times New Roman" w:hAnsi="Times New Roman" w:cs="Times New Roman"/>
-          <w:sz w:val="24"/>
-          <w:szCs w:val="24"/>
-        </w:rPr>
-        <w:t>January</w:t>
-      </w:r>
-      <w:proofErr w:type="spellEnd"/>
-      <w:r>
-        <w:rPr>
-          <w:rFonts w:ascii="Times New Roman" w:hAnsi="Times New Roman" w:cs="Times New Roman"/>
-          <w:sz w:val="24"/>
-          <w:szCs w:val="24"/>
-        </w:rPr>
-        <w:t xml:space="preserve"> 2007).</w:t>
+        <w:t xml:space="preserve"> 4552 (1 January 2007).</w:t>
       </w:r>
       <w:r>
         <w:rPr>
